--- a/Delegates.docx
+++ b/Delegates.docx
@@ -23,40 +23,28 @@
         <w:rPr>
           <w:lang w:val="en-US"/>
         </w:rPr>
-        <w:t xml:space="preserve"> (</w:t>
+        <w:t xml:space="preserve"> (https://www.tutorialsteacher.com/csharp/csharp-delegates</w:t>
       </w:r>
       <w:r>
         <w:rPr>
           <w:lang w:val="en-US"/>
         </w:rPr>
-        <w:t>https://www.tutorialsteacher.com/csharp/csharp-delegates</w:t>
-      </w:r>
-      <w:r>
+        <w:t>)</w:t>
+      </w:r>
+    </w:p>
+    <w:p>
+      <w:pPr>
         <w:rPr>
           <w:lang w:val="en-US"/>
         </w:rPr>
-        <w:t>)</w:t>
-      </w:r>
-    </w:p>
-    <w:p>
-      <w:pPr>
-        <w:rPr>
-          <w:lang w:val="en-US"/>
-        </w:rPr>
-      </w:pPr>
-    </w:p>
-    <w:p>
-      <w:r>
-        <w:rPr>
-          <w:rFonts w:cstheme="minorHAnsi"/>
-        </w:rPr>
-        <w:t>→</w:t>
-      </w:r>
-      <w:r>
-        <w:rPr>
-          <w:rFonts w:cstheme="minorHAnsi"/>
-        </w:rPr>
-        <w:t xml:space="preserve"> wat ?</w:t>
+      </w:pPr>
+    </w:p>
+    <w:p>
+      <w:r>
+        <w:rPr>
+          <w:rFonts w:cstheme="minorHAnsi"/>
+        </w:rPr>
+        <w:t>→ wat ?</w:t>
       </w:r>
     </w:p>
     <w:p>
@@ -211,13 +199,7 @@
         <w:rPr>
           <w:rFonts w:cstheme="minorHAnsi"/>
         </w:rPr>
-        <w:t>→</w:t>
-      </w:r>
-      <w:r>
-        <w:rPr>
-          <w:rFonts w:cstheme="minorHAnsi"/>
-        </w:rPr>
-        <w:t xml:space="preserve"> </w:t>
+        <w:t xml:space="preserve">→ </w:t>
       </w:r>
       <w:proofErr w:type="spellStart"/>
       <w:r>
@@ -288,13 +270,7 @@
         <w:rPr>
           <w:rFonts w:cstheme="minorHAnsi"/>
         </w:rPr>
-        <w:t>→</w:t>
-      </w:r>
-      <w:r>
-        <w:rPr>
-          <w:rFonts w:cstheme="minorHAnsi"/>
-        </w:rPr>
-        <w:t xml:space="preserve"> </w:t>
+        <w:t xml:space="preserve">→ </w:t>
       </w:r>
       <w:proofErr w:type="spellStart"/>
       <w:r>
@@ -376,13 +352,7 @@
         <w:rPr>
           <w:rFonts w:cstheme="minorHAnsi"/>
         </w:rPr>
-        <w:t>→</w:t>
-      </w:r>
-      <w:r>
-        <w:rPr>
-          <w:rFonts w:cstheme="minorHAnsi"/>
-        </w:rPr>
-        <w:t xml:space="preserve"> </w:t>
+        <w:t xml:space="preserve">→ </w:t>
       </w:r>
       <w:proofErr w:type="spellStart"/>
       <w:r>
@@ -547,8 +517,2213 @@
           </wp:inline>
         </w:drawing>
       </w:r>
+    </w:p>
+    <w:p/>
+    <w:p>
+      <w:pPr>
+        <w:rPr>
+          <w:b/>
+          <w:bCs/>
+          <w:sz w:val="32"/>
+          <w:szCs w:val="32"/>
+          <w:u w:val="single"/>
+          <w:lang w:val="en-US"/>
+        </w:rPr>
+      </w:pPr>
+      <w:r>
+        <w:rPr>
+          <w:b/>
+          <w:bCs/>
+          <w:sz w:val="32"/>
+          <w:szCs w:val="32"/>
+          <w:u w:val="single"/>
+          <w:lang w:val="en-US"/>
+        </w:rPr>
+        <w:br w:type="page"/>
+      </w:r>
+    </w:p>
+    <w:p>
+      <w:pPr>
+        <w:rPr>
+          <w:b/>
+          <w:bCs/>
+          <w:sz w:val="32"/>
+          <w:szCs w:val="32"/>
+          <w:u w:val="single"/>
+          <w:lang w:val="en-US"/>
+        </w:rPr>
+      </w:pPr>
+      <w:proofErr w:type="spellStart"/>
+      <w:r>
+        <w:rPr>
+          <w:b/>
+          <w:bCs/>
+          <w:sz w:val="32"/>
+          <w:szCs w:val="32"/>
+          <w:u w:val="single"/>
+          <w:lang w:val="en-US"/>
+        </w:rPr>
+        <w:lastRenderedPageBreak/>
+        <w:t>Func</w:t>
+      </w:r>
+      <w:proofErr w:type="spellEnd"/>
+      <w:r>
+        <w:rPr>
+          <w:b/>
+          <w:bCs/>
+          <w:sz w:val="32"/>
+          <w:szCs w:val="32"/>
+          <w:u w:val="single"/>
+          <w:lang w:val="en-US"/>
+        </w:rPr>
+        <w:t xml:space="preserve"> /Action</w:t>
+      </w:r>
+    </w:p>
+    <w:p>
+      <w:pPr>
+        <w:jc w:val="both"/>
+        <w:rPr>
+          <w:rFonts w:cstheme="minorHAnsi"/>
+          <w:lang w:val="en-US"/>
+        </w:rPr>
+      </w:pPr>
+      <w:r>
+        <w:rPr>
+          <w:rFonts w:cstheme="minorHAnsi"/>
+          <w:lang w:val="en-US"/>
+        </w:rPr>
+        <w:t>(</w:t>
+      </w:r>
+      <w:hyperlink r:id="rId11" w:history="1">
+        <w:r>
+          <w:rPr>
+            <w:rStyle w:val="Hyperlink"/>
+            <w:rFonts w:cstheme="minorHAnsi"/>
+            <w:lang w:val="en-US"/>
+          </w:rPr>
+          <w:t>https://www.tutorialsteacher.com/csharp/csharp-func-delegate</w:t>
+        </w:r>
+      </w:hyperlink>
+      <w:r>
+        <w:rPr>
+          <w:rFonts w:cstheme="minorHAnsi"/>
+          <w:lang w:val="en-US"/>
+        </w:rPr>
+        <w:t>)</w:t>
+      </w:r>
+    </w:p>
+    <w:p>
+      <w:pPr>
+        <w:jc w:val="both"/>
+        <w:rPr>
+          <w:rFonts w:cstheme="minorHAnsi"/>
+          <w:lang w:val="en-US"/>
+        </w:rPr>
+      </w:pPr>
+      <w:r>
+        <w:rPr>
+          <w:rFonts w:cstheme="minorHAnsi"/>
+          <w:lang w:val="en-US"/>
+        </w:rPr>
+        <w:t>(</w:t>
+      </w:r>
+      <w:hyperlink r:id="rId12" w:history="1">
+        <w:r>
+          <w:rPr>
+            <w:rStyle w:val="Hyperlink"/>
+            <w:rFonts w:cstheme="minorHAnsi"/>
+            <w:lang w:val="en-US"/>
+          </w:rPr>
+          <w:t>https://www.tutorialsteacher.com/csharp/csharp-action-delegate</w:t>
+        </w:r>
+      </w:hyperlink>
+      <w:r>
+        <w:rPr>
+          <w:rFonts w:cstheme="minorHAnsi"/>
+          <w:lang w:val="en-US"/>
+        </w:rPr>
+        <w:t>)</w:t>
+      </w:r>
+    </w:p>
+    <w:p>
+      <w:pPr>
+        <w:jc w:val="both"/>
+        <w:rPr>
+          <w:rFonts w:cstheme="minorHAnsi"/>
+        </w:rPr>
+      </w:pPr>
+      <w:proofErr w:type="spellStart"/>
+      <w:r>
+        <w:rPr>
+          <w:rFonts w:cstheme="minorHAnsi"/>
+        </w:rPr>
+        <w:t>Func</w:t>
+      </w:r>
+      <w:proofErr w:type="spellEnd"/>
+      <w:r>
+        <w:rPr>
+          <w:rFonts w:cstheme="minorHAnsi"/>
+        </w:rPr>
+        <w:t xml:space="preserve"> is een generieke </w:t>
+      </w:r>
+      <w:proofErr w:type="spellStart"/>
+      <w:r>
+        <w:rPr>
+          <w:rFonts w:cstheme="minorHAnsi"/>
+        </w:rPr>
+        <w:t>delegate</w:t>
+      </w:r>
+      <w:proofErr w:type="spellEnd"/>
+      <w:r>
+        <w:rPr>
+          <w:rFonts w:cstheme="minorHAnsi"/>
+        </w:rPr>
+        <w:t xml:space="preserve"> in de System </w:t>
+      </w:r>
+      <w:proofErr w:type="spellStart"/>
+      <w:r>
+        <w:rPr>
+          <w:rFonts w:cstheme="minorHAnsi"/>
+        </w:rPr>
+        <w:t>namespace</w:t>
+      </w:r>
+      <w:proofErr w:type="spellEnd"/>
+      <w:r>
+        <w:rPr>
+          <w:rFonts w:cstheme="minorHAnsi"/>
+        </w:rPr>
+        <w:t xml:space="preserve"> en heeft nul of meerdere input parameters en 1 output parameter.  De laatste parameter wordt beschouwd als de output.</w:t>
+      </w:r>
+    </w:p>
+    <w:p>
+      <w:pPr>
+        <w:jc w:val="both"/>
+        <w:rPr>
+          <w:rFonts w:cstheme="minorHAnsi"/>
+        </w:rPr>
+      </w:pPr>
+      <w:r>
+        <w:rPr>
+          <w:noProof/>
+        </w:rPr>
+        <w:drawing>
+          <wp:inline distT="0" distB="0" distL="0" distR="0" wp14:anchorId="141FA891" wp14:editId="2ECD97D7">
+            <wp:extent cx="4829175" cy="1666875"/>
+            <wp:effectExtent l="0" t="0" r="9525" b="9525"/>
+            <wp:docPr id="14" name="Picture 14"/>
+            <wp:cNvGraphicFramePr>
+              <a:graphicFrameLocks xmlns:a="http://schemas.openxmlformats.org/drawingml/2006/main" noChangeAspect="1"/>
+            </wp:cNvGraphicFramePr>
+            <a:graphic xmlns:a="http://schemas.openxmlformats.org/drawingml/2006/main">
+              <a:graphicData uri="http://schemas.openxmlformats.org/drawingml/2006/picture">
+                <pic:pic xmlns:pic="http://schemas.openxmlformats.org/drawingml/2006/picture">
+                  <pic:nvPicPr>
+                    <pic:cNvPr id="1" name=""/>
+                    <pic:cNvPicPr/>
+                  </pic:nvPicPr>
+                  <pic:blipFill>
+                    <a:blip r:embed="rId13"/>
+                    <a:stretch>
+                      <a:fillRect/>
+                    </a:stretch>
+                  </pic:blipFill>
+                  <pic:spPr>
+                    <a:xfrm>
+                      <a:off x="0" y="0"/>
+                      <a:ext cx="4829175" cy="1666875"/>
+                    </a:xfrm>
+                    <a:prstGeom prst="rect">
+                      <a:avLst/>
+                    </a:prstGeom>
+                  </pic:spPr>
+                </pic:pic>
+              </a:graphicData>
+            </a:graphic>
+          </wp:inline>
+        </w:drawing>
+      </w:r>
+      <w:r>
+        <w:rPr>
+          <w:rFonts w:cstheme="minorHAnsi"/>
+        </w:rPr>
+        <w:t xml:space="preserve"> </w:t>
+      </w:r>
+    </w:p>
+    <w:p>
+      <w:pPr>
+        <w:jc w:val="both"/>
+        <w:rPr>
+          <w:rFonts w:cstheme="minorHAnsi"/>
+        </w:rPr>
+      </w:pPr>
+      <w:r>
+        <w:rPr>
+          <w:noProof/>
+        </w:rPr>
+        <w:drawing>
+          <wp:inline distT="0" distB="0" distL="0" distR="0" wp14:anchorId="67DFC2FB" wp14:editId="4BDCF892">
+            <wp:extent cx="5760720" cy="1259840"/>
+            <wp:effectExtent l="0" t="0" r="0" b="0"/>
+            <wp:docPr id="15" name="Picture 15"/>
+            <wp:cNvGraphicFramePr>
+              <a:graphicFrameLocks xmlns:a="http://schemas.openxmlformats.org/drawingml/2006/main" noChangeAspect="1"/>
+            </wp:cNvGraphicFramePr>
+            <a:graphic xmlns:a="http://schemas.openxmlformats.org/drawingml/2006/main">
+              <a:graphicData uri="http://schemas.openxmlformats.org/drawingml/2006/picture">
+                <pic:pic xmlns:pic="http://schemas.openxmlformats.org/drawingml/2006/picture">
+                  <pic:nvPicPr>
+                    <pic:cNvPr id="1" name=""/>
+                    <pic:cNvPicPr/>
+                  </pic:nvPicPr>
+                  <pic:blipFill>
+                    <a:blip r:embed="rId14"/>
+                    <a:stretch>
+                      <a:fillRect/>
+                    </a:stretch>
+                  </pic:blipFill>
+                  <pic:spPr>
+                    <a:xfrm>
+                      <a:off x="0" y="0"/>
+                      <a:ext cx="5760720" cy="1259840"/>
+                    </a:xfrm>
+                    <a:prstGeom prst="rect">
+                      <a:avLst/>
+                    </a:prstGeom>
+                  </pic:spPr>
+                </pic:pic>
+              </a:graphicData>
+            </a:graphic>
+          </wp:inline>
+        </w:drawing>
+      </w:r>
+    </w:p>
+    <w:p>
+      <w:pPr>
+        <w:jc w:val="both"/>
+        <w:rPr>
+          <w:rFonts w:cstheme="minorHAnsi"/>
+        </w:rPr>
+      </w:pPr>
+    </w:p>
+    <w:p>
+      <w:pPr>
+        <w:jc w:val="both"/>
+        <w:rPr>
+          <w:rFonts w:cstheme="minorHAnsi"/>
+        </w:rPr>
+      </w:pPr>
+      <w:r>
+        <w:rPr>
+          <w:rFonts w:cstheme="minorHAnsi"/>
+        </w:rPr>
+        <w:t>Voorbeeld :</w:t>
+      </w:r>
+    </w:p>
+    <w:p>
+      <w:pPr>
+        <w:jc w:val="both"/>
+        <w:rPr>
+          <w:rFonts w:cstheme="minorHAnsi"/>
+        </w:rPr>
+      </w:pPr>
+      <w:r>
+        <w:rPr>
+          <w:noProof/>
+        </w:rPr>
+        <w:drawing>
+          <wp:inline distT="0" distB="0" distL="0" distR="0" wp14:anchorId="2F22C774" wp14:editId="159A115D">
+            <wp:extent cx="3429000" cy="3467100"/>
+            <wp:effectExtent l="0" t="0" r="0" b="0"/>
+            <wp:docPr id="16" name="Picture 16"/>
+            <wp:cNvGraphicFramePr>
+              <a:graphicFrameLocks xmlns:a="http://schemas.openxmlformats.org/drawingml/2006/main" noChangeAspect="1"/>
+            </wp:cNvGraphicFramePr>
+            <a:graphic xmlns:a="http://schemas.openxmlformats.org/drawingml/2006/main">
+              <a:graphicData uri="http://schemas.openxmlformats.org/drawingml/2006/picture">
+                <pic:pic xmlns:pic="http://schemas.openxmlformats.org/drawingml/2006/picture">
+                  <pic:nvPicPr>
+                    <pic:cNvPr id="1" name=""/>
+                    <pic:cNvPicPr/>
+                  </pic:nvPicPr>
+                  <pic:blipFill>
+                    <a:blip r:embed="rId15"/>
+                    <a:stretch>
+                      <a:fillRect/>
+                    </a:stretch>
+                  </pic:blipFill>
+                  <pic:spPr>
+                    <a:xfrm>
+                      <a:off x="0" y="0"/>
+                      <a:ext cx="3429000" cy="3467100"/>
+                    </a:xfrm>
+                    <a:prstGeom prst="rect">
+                      <a:avLst/>
+                    </a:prstGeom>
+                  </pic:spPr>
+                </pic:pic>
+              </a:graphicData>
+            </a:graphic>
+          </wp:inline>
+        </w:drawing>
+      </w:r>
+    </w:p>
+    <w:p>
+      <w:pPr>
+        <w:jc w:val="both"/>
+        <w:rPr>
+          <w:rFonts w:cstheme="minorHAnsi"/>
+        </w:rPr>
+      </w:pPr>
+      <w:proofErr w:type="spellStart"/>
+      <w:r>
+        <w:rPr>
+          <w:rFonts w:cstheme="minorHAnsi"/>
+        </w:rPr>
+        <w:lastRenderedPageBreak/>
+        <w:t>Func</w:t>
+      </w:r>
+      <w:proofErr w:type="spellEnd"/>
+      <w:r>
+        <w:rPr>
+          <w:rFonts w:cstheme="minorHAnsi"/>
+        </w:rPr>
+        <w:t xml:space="preserve"> in combinatie met een anonieme methode :</w:t>
+      </w:r>
+    </w:p>
+    <w:p>
+      <w:pPr>
+        <w:jc w:val="both"/>
+        <w:rPr>
+          <w:rFonts w:cstheme="minorHAnsi"/>
+        </w:rPr>
+      </w:pPr>
+      <w:r>
+        <w:rPr>
+          <w:noProof/>
+        </w:rPr>
+        <w:drawing>
+          <wp:inline distT="0" distB="0" distL="0" distR="0" wp14:anchorId="18E7235D" wp14:editId="39587637">
+            <wp:extent cx="4648200" cy="1181100"/>
+            <wp:effectExtent l="0" t="0" r="0" b="0"/>
+            <wp:docPr id="17" name="Picture 17"/>
+            <wp:cNvGraphicFramePr>
+              <a:graphicFrameLocks xmlns:a="http://schemas.openxmlformats.org/drawingml/2006/main" noChangeAspect="1"/>
+            </wp:cNvGraphicFramePr>
+            <a:graphic xmlns:a="http://schemas.openxmlformats.org/drawingml/2006/main">
+              <a:graphicData uri="http://schemas.openxmlformats.org/drawingml/2006/picture">
+                <pic:pic xmlns:pic="http://schemas.openxmlformats.org/drawingml/2006/picture">
+                  <pic:nvPicPr>
+                    <pic:cNvPr id="1" name=""/>
+                    <pic:cNvPicPr/>
+                  </pic:nvPicPr>
+                  <pic:blipFill>
+                    <a:blip r:embed="rId16"/>
+                    <a:stretch>
+                      <a:fillRect/>
+                    </a:stretch>
+                  </pic:blipFill>
+                  <pic:spPr>
+                    <a:xfrm>
+                      <a:off x="0" y="0"/>
+                      <a:ext cx="4648200" cy="1181100"/>
+                    </a:xfrm>
+                    <a:prstGeom prst="rect">
+                      <a:avLst/>
+                    </a:prstGeom>
+                  </pic:spPr>
+                </pic:pic>
+              </a:graphicData>
+            </a:graphic>
+          </wp:inline>
+        </w:drawing>
+      </w:r>
+    </w:p>
+    <w:p>
+      <w:pPr>
+        <w:jc w:val="both"/>
+        <w:rPr>
+          <w:rFonts w:cstheme="minorHAnsi"/>
+        </w:rPr>
+      </w:pPr>
+      <w:proofErr w:type="spellStart"/>
+      <w:r>
+        <w:rPr>
+          <w:rFonts w:cstheme="minorHAnsi"/>
+        </w:rPr>
+        <w:t>Func</w:t>
+      </w:r>
+      <w:proofErr w:type="spellEnd"/>
+      <w:r>
+        <w:rPr>
+          <w:rFonts w:cstheme="minorHAnsi"/>
+        </w:rPr>
+        <w:t xml:space="preserve"> in combinatie met </w:t>
+      </w:r>
+      <w:proofErr w:type="spellStart"/>
+      <w:r>
+        <w:rPr>
+          <w:rFonts w:cstheme="minorHAnsi"/>
+        </w:rPr>
+        <w:t>lambda</w:t>
+      </w:r>
+      <w:proofErr w:type="spellEnd"/>
+      <w:r>
+        <w:rPr>
+          <w:rFonts w:cstheme="minorHAnsi"/>
+        </w:rPr>
+        <w:t xml:space="preserve"> expressie :</w:t>
+      </w:r>
+    </w:p>
+    <w:p>
+      <w:pPr>
+        <w:jc w:val="both"/>
+        <w:rPr>
+          <w:rFonts w:cstheme="minorHAnsi"/>
+        </w:rPr>
+      </w:pPr>
+      <w:r>
+        <w:rPr>
+          <w:noProof/>
+        </w:rPr>
+        <w:drawing>
+          <wp:inline distT="0" distB="0" distL="0" distR="0" wp14:anchorId="798F704B" wp14:editId="7770B7F4">
+            <wp:extent cx="4867275" cy="1085850"/>
+            <wp:effectExtent l="0" t="0" r="9525" b="0"/>
+            <wp:docPr id="18" name="Picture 18"/>
+            <wp:cNvGraphicFramePr>
+              <a:graphicFrameLocks xmlns:a="http://schemas.openxmlformats.org/drawingml/2006/main" noChangeAspect="1"/>
+            </wp:cNvGraphicFramePr>
+            <a:graphic xmlns:a="http://schemas.openxmlformats.org/drawingml/2006/main">
+              <a:graphicData uri="http://schemas.openxmlformats.org/drawingml/2006/picture">
+                <pic:pic xmlns:pic="http://schemas.openxmlformats.org/drawingml/2006/picture">
+                  <pic:nvPicPr>
+                    <pic:cNvPr id="1" name=""/>
+                    <pic:cNvPicPr/>
+                  </pic:nvPicPr>
+                  <pic:blipFill>
+                    <a:blip r:embed="rId17"/>
+                    <a:stretch>
+                      <a:fillRect/>
+                    </a:stretch>
+                  </pic:blipFill>
+                  <pic:spPr>
+                    <a:xfrm>
+                      <a:off x="0" y="0"/>
+                      <a:ext cx="4867275" cy="1085850"/>
+                    </a:xfrm>
+                    <a:prstGeom prst="rect">
+                      <a:avLst/>
+                    </a:prstGeom>
+                  </pic:spPr>
+                </pic:pic>
+              </a:graphicData>
+            </a:graphic>
+          </wp:inline>
+        </w:drawing>
+      </w:r>
+    </w:p>
+    <w:p>
+      <w:pPr>
+        <w:jc w:val="both"/>
+        <w:rPr>
+          <w:rFonts w:cstheme="minorHAnsi"/>
+        </w:rPr>
+      </w:pPr>
+      <w:r>
+        <w:rPr>
+          <w:noProof/>
+        </w:rPr>
+        <w:drawing>
+          <wp:inline distT="0" distB="0" distL="0" distR="0" wp14:anchorId="29E01F17" wp14:editId="5E9626E5">
+            <wp:extent cx="5760720" cy="2056130"/>
+            <wp:effectExtent l="0" t="0" r="0" b="1270"/>
+            <wp:docPr id="19" name="Picture 19"/>
+            <wp:cNvGraphicFramePr>
+              <a:graphicFrameLocks xmlns:a="http://schemas.openxmlformats.org/drawingml/2006/main" noChangeAspect="1"/>
+            </wp:cNvGraphicFramePr>
+            <a:graphic xmlns:a="http://schemas.openxmlformats.org/drawingml/2006/main">
+              <a:graphicData uri="http://schemas.openxmlformats.org/drawingml/2006/picture">
+                <pic:pic xmlns:pic="http://schemas.openxmlformats.org/drawingml/2006/picture">
+                  <pic:nvPicPr>
+                    <pic:cNvPr id="1" name=""/>
+                    <pic:cNvPicPr/>
+                  </pic:nvPicPr>
+                  <pic:blipFill>
+                    <a:blip r:embed="rId18"/>
+                    <a:stretch>
+                      <a:fillRect/>
+                    </a:stretch>
+                  </pic:blipFill>
+                  <pic:spPr>
+                    <a:xfrm>
+                      <a:off x="0" y="0"/>
+                      <a:ext cx="5760720" cy="2056130"/>
+                    </a:xfrm>
+                    <a:prstGeom prst="rect">
+                      <a:avLst/>
+                    </a:prstGeom>
+                  </pic:spPr>
+                </pic:pic>
+              </a:graphicData>
+            </a:graphic>
+          </wp:inline>
+        </w:drawing>
+      </w:r>
+    </w:p>
+    <w:p>
+      <w:pPr>
+        <w:jc w:val="both"/>
+        <w:rPr>
+          <w:rFonts w:cstheme="minorHAnsi"/>
+        </w:rPr>
+      </w:pPr>
+    </w:p>
+    <w:p>
+      <w:pPr>
+        <w:jc w:val="both"/>
+        <w:rPr>
+          <w:rFonts w:cstheme="minorHAnsi"/>
+        </w:rPr>
+      </w:pPr>
+      <w:r>
+        <w:rPr>
+          <w:rFonts w:cstheme="minorHAnsi"/>
+        </w:rPr>
+        <w:t xml:space="preserve">Action is eveneens een </w:t>
+      </w:r>
+      <w:proofErr w:type="spellStart"/>
+      <w:r>
+        <w:rPr>
+          <w:rFonts w:cstheme="minorHAnsi"/>
+        </w:rPr>
+        <w:t>delegate</w:t>
+      </w:r>
+      <w:proofErr w:type="spellEnd"/>
+      <w:r>
+        <w:rPr>
+          <w:rFonts w:cstheme="minorHAnsi"/>
+        </w:rPr>
+        <w:t xml:space="preserve"> type gedefinieerd in de System </w:t>
+      </w:r>
+      <w:proofErr w:type="spellStart"/>
+      <w:r>
+        <w:rPr>
+          <w:rFonts w:cstheme="minorHAnsi"/>
+        </w:rPr>
+        <w:t>namespace</w:t>
+      </w:r>
+      <w:proofErr w:type="spellEnd"/>
+      <w:r>
+        <w:rPr>
+          <w:rFonts w:cstheme="minorHAnsi"/>
+        </w:rPr>
+        <w:t xml:space="preserve">, maar geeft in tegenstelling tot </w:t>
+      </w:r>
+      <w:proofErr w:type="spellStart"/>
+      <w:r>
+        <w:rPr>
+          <w:rFonts w:cstheme="minorHAnsi"/>
+        </w:rPr>
+        <w:t>Func</w:t>
+      </w:r>
+      <w:proofErr w:type="spellEnd"/>
+      <w:r>
+        <w:rPr>
+          <w:rFonts w:cstheme="minorHAnsi"/>
+        </w:rPr>
+        <w:t xml:space="preserve"> geen waarde terug. (vergelijk met methode dat </w:t>
+      </w:r>
+      <w:proofErr w:type="spellStart"/>
+      <w:r>
+        <w:rPr>
+          <w:rFonts w:cstheme="minorHAnsi"/>
+        </w:rPr>
+        <w:t>void</w:t>
+      </w:r>
+      <w:proofErr w:type="spellEnd"/>
+      <w:r>
+        <w:rPr>
+          <w:rFonts w:cstheme="minorHAnsi"/>
+        </w:rPr>
+        <w:t xml:space="preserve"> als return type heeft)</w:t>
+      </w:r>
+    </w:p>
+    <w:p>
+      <w:pPr>
+        <w:jc w:val="both"/>
+        <w:rPr>
+          <w:rFonts w:cstheme="minorHAnsi"/>
+        </w:rPr>
+      </w:pPr>
+      <w:r>
+        <w:rPr>
+          <w:rFonts w:cstheme="minorHAnsi"/>
+        </w:rPr>
+        <w:t>Voorbeeld :</w:t>
+      </w:r>
+    </w:p>
+    <w:p>
+      <w:pPr>
+        <w:jc w:val="both"/>
+        <w:rPr>
+          <w:rFonts w:cstheme="minorHAnsi"/>
+        </w:rPr>
+      </w:pPr>
+      <w:r>
+        <w:rPr>
+          <w:noProof/>
+        </w:rPr>
+        <w:drawing>
+          <wp:inline distT="0" distB="0" distL="0" distR="0" wp14:anchorId="15651065" wp14:editId="7222CE80">
+            <wp:extent cx="3752850" cy="2228850"/>
+            <wp:effectExtent l="0" t="0" r="0" b="0"/>
+            <wp:docPr id="20" name="Picture 20"/>
+            <wp:cNvGraphicFramePr>
+              <a:graphicFrameLocks xmlns:a="http://schemas.openxmlformats.org/drawingml/2006/main" noChangeAspect="1"/>
+            </wp:cNvGraphicFramePr>
+            <a:graphic xmlns:a="http://schemas.openxmlformats.org/drawingml/2006/main">
+              <a:graphicData uri="http://schemas.openxmlformats.org/drawingml/2006/picture">
+                <pic:pic xmlns:pic="http://schemas.openxmlformats.org/drawingml/2006/picture">
+                  <pic:nvPicPr>
+                    <pic:cNvPr id="1" name=""/>
+                    <pic:cNvPicPr/>
+                  </pic:nvPicPr>
+                  <pic:blipFill>
+                    <a:blip r:embed="rId19"/>
+                    <a:stretch>
+                      <a:fillRect/>
+                    </a:stretch>
+                  </pic:blipFill>
+                  <pic:spPr>
+                    <a:xfrm>
+                      <a:off x="0" y="0"/>
+                      <a:ext cx="3752850" cy="2228850"/>
+                    </a:xfrm>
+                    <a:prstGeom prst="rect">
+                      <a:avLst/>
+                    </a:prstGeom>
+                  </pic:spPr>
+                </pic:pic>
+              </a:graphicData>
+            </a:graphic>
+          </wp:inline>
+        </w:drawing>
+      </w:r>
+    </w:p>
+    <w:p>
+      <w:pPr>
+        <w:jc w:val="both"/>
+        <w:rPr>
+          <w:rFonts w:cstheme="minorHAnsi"/>
+        </w:rPr>
+      </w:pPr>
+      <w:r>
+        <w:rPr>
+          <w:rFonts w:cstheme="minorHAnsi"/>
+        </w:rPr>
+        <w:t>Initialisatie kan door direct een functie toe te kennen of door middel van new.</w:t>
+      </w:r>
+    </w:p>
+    <w:p>
+      <w:pPr>
+        <w:jc w:val="both"/>
+        <w:rPr>
+          <w:rFonts w:cstheme="minorHAnsi"/>
+        </w:rPr>
+      </w:pPr>
+      <w:r>
+        <w:rPr>
+          <w:noProof/>
+        </w:rPr>
+        <w:lastRenderedPageBreak/>
+        <w:drawing>
+          <wp:inline distT="0" distB="0" distL="0" distR="0" wp14:anchorId="5782806D" wp14:editId="6F768AE5">
+            <wp:extent cx="4810125" cy="1162050"/>
+            <wp:effectExtent l="0" t="0" r="9525" b="0"/>
+            <wp:docPr id="21" name="Picture 21"/>
+            <wp:cNvGraphicFramePr>
+              <a:graphicFrameLocks xmlns:a="http://schemas.openxmlformats.org/drawingml/2006/main" noChangeAspect="1"/>
+            </wp:cNvGraphicFramePr>
+            <a:graphic xmlns:a="http://schemas.openxmlformats.org/drawingml/2006/main">
+              <a:graphicData uri="http://schemas.openxmlformats.org/drawingml/2006/picture">
+                <pic:pic xmlns:pic="http://schemas.openxmlformats.org/drawingml/2006/picture">
+                  <pic:nvPicPr>
+                    <pic:cNvPr id="1" name=""/>
+                    <pic:cNvPicPr/>
+                  </pic:nvPicPr>
+                  <pic:blipFill>
+                    <a:blip r:embed="rId20"/>
+                    <a:stretch>
+                      <a:fillRect/>
+                    </a:stretch>
+                  </pic:blipFill>
+                  <pic:spPr>
+                    <a:xfrm>
+                      <a:off x="0" y="0"/>
+                      <a:ext cx="4810125" cy="1162050"/>
+                    </a:xfrm>
+                    <a:prstGeom prst="rect">
+                      <a:avLst/>
+                    </a:prstGeom>
+                  </pic:spPr>
+                </pic:pic>
+              </a:graphicData>
+            </a:graphic>
+          </wp:inline>
+        </w:drawing>
+      </w:r>
+    </w:p>
+    <w:p>
+      <w:pPr>
+        <w:jc w:val="both"/>
+        <w:rPr>
+          <w:rFonts w:cstheme="minorHAnsi"/>
+        </w:rPr>
+      </w:pPr>
+      <w:r>
+        <w:rPr>
+          <w:rFonts w:cstheme="minorHAnsi"/>
+        </w:rPr>
+        <w:t xml:space="preserve">Ook hier kan gebruik gemaakt worden van anonieme functies of </w:t>
+      </w:r>
+      <w:proofErr w:type="spellStart"/>
+      <w:r>
+        <w:rPr>
+          <w:rFonts w:cstheme="minorHAnsi"/>
+        </w:rPr>
+        <w:t>lambda</w:t>
+      </w:r>
+      <w:proofErr w:type="spellEnd"/>
+      <w:r>
+        <w:rPr>
+          <w:rFonts w:cstheme="minorHAnsi"/>
+        </w:rPr>
+        <w:t xml:space="preserve"> expressies :</w:t>
+      </w:r>
+    </w:p>
+    <w:p>
+      <w:pPr>
+        <w:jc w:val="both"/>
+        <w:rPr>
+          <w:rFonts w:cstheme="minorHAnsi"/>
+        </w:rPr>
+      </w:pPr>
+      <w:r>
+        <w:rPr>
+          <w:noProof/>
+        </w:rPr>
+        <w:drawing>
+          <wp:inline distT="0" distB="0" distL="0" distR="0" wp14:anchorId="03946DCB" wp14:editId="314E740A">
+            <wp:extent cx="4267200" cy="1362075"/>
+            <wp:effectExtent l="0" t="0" r="0" b="9525"/>
+            <wp:docPr id="24" name="Picture 24"/>
+            <wp:cNvGraphicFramePr>
+              <a:graphicFrameLocks xmlns:a="http://schemas.openxmlformats.org/drawingml/2006/main" noChangeAspect="1"/>
+            </wp:cNvGraphicFramePr>
+            <a:graphic xmlns:a="http://schemas.openxmlformats.org/drawingml/2006/main">
+              <a:graphicData uri="http://schemas.openxmlformats.org/drawingml/2006/picture">
+                <pic:pic xmlns:pic="http://schemas.openxmlformats.org/drawingml/2006/picture">
+                  <pic:nvPicPr>
+                    <pic:cNvPr id="1" name=""/>
+                    <pic:cNvPicPr/>
+                  </pic:nvPicPr>
+                  <pic:blipFill>
+                    <a:blip r:embed="rId21"/>
+                    <a:stretch>
+                      <a:fillRect/>
+                    </a:stretch>
+                  </pic:blipFill>
+                  <pic:spPr>
+                    <a:xfrm>
+                      <a:off x="0" y="0"/>
+                      <a:ext cx="4267200" cy="1362075"/>
+                    </a:xfrm>
+                    <a:prstGeom prst="rect">
+                      <a:avLst/>
+                    </a:prstGeom>
+                  </pic:spPr>
+                </pic:pic>
+              </a:graphicData>
+            </a:graphic>
+          </wp:inline>
+        </w:drawing>
+      </w:r>
+    </w:p>
+    <w:p>
+      <w:pPr>
+        <w:jc w:val="both"/>
+        <w:rPr>
+          <w:rFonts w:cstheme="minorHAnsi"/>
+        </w:rPr>
+      </w:pPr>
+      <w:r>
+        <w:rPr>
+          <w:noProof/>
+        </w:rPr>
+        <w:drawing>
+          <wp:inline distT="0" distB="0" distL="0" distR="0" wp14:anchorId="07B3A4A0" wp14:editId="01BC01EC">
+            <wp:extent cx="4467225" cy="704850"/>
+            <wp:effectExtent l="0" t="0" r="9525" b="0"/>
+            <wp:docPr id="23" name="Picture 23"/>
+            <wp:cNvGraphicFramePr>
+              <a:graphicFrameLocks xmlns:a="http://schemas.openxmlformats.org/drawingml/2006/main" noChangeAspect="1"/>
+            </wp:cNvGraphicFramePr>
+            <a:graphic xmlns:a="http://schemas.openxmlformats.org/drawingml/2006/main">
+              <a:graphicData uri="http://schemas.openxmlformats.org/drawingml/2006/picture">
+                <pic:pic xmlns:pic="http://schemas.openxmlformats.org/drawingml/2006/picture">
+                  <pic:nvPicPr>
+                    <pic:cNvPr id="1" name=""/>
+                    <pic:cNvPicPr/>
+                  </pic:nvPicPr>
+                  <pic:blipFill>
+                    <a:blip r:embed="rId22"/>
+                    <a:stretch>
+                      <a:fillRect/>
+                    </a:stretch>
+                  </pic:blipFill>
+                  <pic:spPr>
+                    <a:xfrm>
+                      <a:off x="0" y="0"/>
+                      <a:ext cx="4467225" cy="704850"/>
+                    </a:xfrm>
+                    <a:prstGeom prst="rect">
+                      <a:avLst/>
+                    </a:prstGeom>
+                  </pic:spPr>
+                </pic:pic>
+              </a:graphicData>
+            </a:graphic>
+          </wp:inline>
+        </w:drawing>
+      </w:r>
+    </w:p>
+    <w:p>
+      <w:pPr>
+        <w:jc w:val="both"/>
+        <w:rPr>
+          <w:rFonts w:cstheme="minorHAnsi"/>
+        </w:rPr>
+      </w:pPr>
+      <w:r>
+        <w:rPr>
+          <w:noProof/>
+        </w:rPr>
+        <w:drawing>
+          <wp:inline distT="0" distB="0" distL="0" distR="0" wp14:anchorId="7EC70A5F" wp14:editId="45E00D0B">
+            <wp:extent cx="5760720" cy="1642745"/>
+            <wp:effectExtent l="0" t="0" r="0" b="0"/>
+            <wp:docPr id="25" name="Picture 25"/>
+            <wp:cNvGraphicFramePr>
+              <a:graphicFrameLocks xmlns:a="http://schemas.openxmlformats.org/drawingml/2006/main" noChangeAspect="1"/>
+            </wp:cNvGraphicFramePr>
+            <a:graphic xmlns:a="http://schemas.openxmlformats.org/drawingml/2006/main">
+              <a:graphicData uri="http://schemas.openxmlformats.org/drawingml/2006/picture">
+                <pic:pic xmlns:pic="http://schemas.openxmlformats.org/drawingml/2006/picture">
+                  <pic:nvPicPr>
+                    <pic:cNvPr id="1" name=""/>
+                    <pic:cNvPicPr/>
+                  </pic:nvPicPr>
+                  <pic:blipFill>
+                    <a:blip r:embed="rId23"/>
+                    <a:stretch>
+                      <a:fillRect/>
+                    </a:stretch>
+                  </pic:blipFill>
+                  <pic:spPr>
+                    <a:xfrm>
+                      <a:off x="0" y="0"/>
+                      <a:ext cx="5760720" cy="1642745"/>
+                    </a:xfrm>
+                    <a:prstGeom prst="rect">
+                      <a:avLst/>
+                    </a:prstGeom>
+                  </pic:spPr>
+                </pic:pic>
+              </a:graphicData>
+            </a:graphic>
+          </wp:inline>
+        </w:drawing>
+      </w:r>
+    </w:p>
+    <w:p>
+      <w:pPr>
+        <w:jc w:val="both"/>
+        <w:rPr>
+          <w:rFonts w:cstheme="minorHAnsi"/>
+        </w:rPr>
+      </w:pPr>
+    </w:p>
+    <w:p>
+      <w:pPr>
+        <w:jc w:val="both"/>
+        <w:rPr>
+          <w:rFonts w:cstheme="minorHAnsi"/>
+        </w:rPr>
+      </w:pPr>
+    </w:p>
+    <w:p>
+      <w:pPr>
+        <w:rPr>
+          <w:b/>
+          <w:bCs/>
+          <w:sz w:val="32"/>
+          <w:szCs w:val="32"/>
+          <w:u w:val="single"/>
+        </w:rPr>
+      </w:pPr>
+      <w:r>
+        <w:rPr>
+          <w:b/>
+          <w:bCs/>
+          <w:sz w:val="32"/>
+          <w:szCs w:val="32"/>
+          <w:u w:val="single"/>
+        </w:rPr>
+        <w:br w:type="page"/>
+      </w:r>
+    </w:p>
+    <w:p>
+      <w:pPr>
+        <w:rPr>
+          <w:b/>
+          <w:bCs/>
+          <w:sz w:val="32"/>
+          <w:szCs w:val="32"/>
+          <w:u w:val="single"/>
+        </w:rPr>
+      </w:pPr>
+      <w:proofErr w:type="spellStart"/>
+      <w:r>
+        <w:rPr>
+          <w:b/>
+          <w:bCs/>
+          <w:sz w:val="32"/>
+          <w:szCs w:val="32"/>
+          <w:u w:val="single"/>
+        </w:rPr>
+        <w:lastRenderedPageBreak/>
+        <w:t>Lambda</w:t>
+      </w:r>
+      <w:proofErr w:type="spellEnd"/>
+      <w:r>
+        <w:rPr>
+          <w:b/>
+          <w:bCs/>
+          <w:sz w:val="32"/>
+          <w:szCs w:val="32"/>
+          <w:u w:val="single"/>
+        </w:rPr>
+        <w:t xml:space="preserve"> functies</w:t>
+      </w:r>
+    </w:p>
+    <w:p>
+      <w:pPr>
+        <w:jc w:val="both"/>
+        <w:rPr>
+          <w:rFonts w:cstheme="minorHAnsi"/>
+        </w:rPr>
+      </w:pPr>
+      <w:r>
+        <w:rPr>
+          <w:rFonts w:cstheme="minorHAnsi"/>
+        </w:rPr>
+        <w:t>(</w:t>
+      </w:r>
+      <w:hyperlink r:id="rId24" w:history="1">
+        <w:r>
+          <w:rPr>
+            <w:rStyle w:val="Hyperlink"/>
+            <w:rFonts w:cstheme="minorHAnsi"/>
+          </w:rPr>
+          <w:t>https://www.tutorialsteacher.com/linq/linq-lambda-expression</w:t>
+        </w:r>
+      </w:hyperlink>
+      <w:r>
+        <w:rPr>
+          <w:rFonts w:cstheme="minorHAnsi"/>
+        </w:rPr>
+        <w:t>)</w:t>
+      </w:r>
+    </w:p>
+    <w:p>
+      <w:pPr>
+        <w:jc w:val="both"/>
+        <w:rPr>
+          <w:rFonts w:cstheme="minorHAnsi"/>
+        </w:rPr>
+      </w:pPr>
+      <w:r>
+        <w:rPr>
+          <w:rFonts w:cstheme="minorHAnsi"/>
+        </w:rPr>
+        <w:t>Is een kortere manier om anonieme methodes te schrijven.</w:t>
+      </w:r>
+      <w:r>
+        <w:rPr>
+          <w:rFonts w:cstheme="minorHAnsi"/>
+        </w:rPr>
+        <w:t xml:space="preserve"> </w:t>
+      </w:r>
+    </w:p>
+    <w:p>
+      <w:pPr>
+        <w:jc w:val="both"/>
+        <w:rPr>
+          <w:rFonts w:cstheme="minorHAnsi"/>
+        </w:rPr>
+      </w:pPr>
+      <w:r>
+        <w:rPr>
+          <w:rFonts w:cstheme="minorHAnsi"/>
+        </w:rPr>
+        <w:t xml:space="preserve">Voorbeeld overgang van anonieme methode naar </w:t>
+      </w:r>
+      <w:proofErr w:type="spellStart"/>
+      <w:r>
+        <w:rPr>
+          <w:rFonts w:cstheme="minorHAnsi"/>
+        </w:rPr>
+        <w:t>lambda</w:t>
+      </w:r>
+      <w:proofErr w:type="spellEnd"/>
+      <w:r>
+        <w:rPr>
+          <w:rFonts w:cstheme="minorHAnsi"/>
+        </w:rPr>
+        <w:t xml:space="preserve"> expressie :</w:t>
+      </w:r>
+    </w:p>
+    <w:p>
+      <w:pPr>
+        <w:jc w:val="both"/>
+        <w:rPr>
+          <w:rFonts w:cstheme="minorHAnsi"/>
+        </w:rPr>
+      </w:pPr>
+      <w:r>
+        <w:rPr>
+          <w:noProof/>
+        </w:rPr>
+        <w:drawing>
+          <wp:inline distT="0" distB="0" distL="0" distR="0" wp14:anchorId="75A925A1" wp14:editId="0AB9228A">
+            <wp:extent cx="5760720" cy="1727200"/>
+            <wp:effectExtent l="0" t="0" r="0" b="6350"/>
+            <wp:docPr id="26" name="Picture 26"/>
+            <wp:cNvGraphicFramePr>
+              <a:graphicFrameLocks xmlns:a="http://schemas.openxmlformats.org/drawingml/2006/main" noChangeAspect="1"/>
+            </wp:cNvGraphicFramePr>
+            <a:graphic xmlns:a="http://schemas.openxmlformats.org/drawingml/2006/main">
+              <a:graphicData uri="http://schemas.openxmlformats.org/drawingml/2006/picture">
+                <pic:pic xmlns:pic="http://schemas.openxmlformats.org/drawingml/2006/picture">
+                  <pic:nvPicPr>
+                    <pic:cNvPr id="1" name=""/>
+                    <pic:cNvPicPr/>
+                  </pic:nvPicPr>
+                  <pic:blipFill>
+                    <a:blip r:embed="rId25"/>
+                    <a:stretch>
+                      <a:fillRect/>
+                    </a:stretch>
+                  </pic:blipFill>
+                  <pic:spPr>
+                    <a:xfrm>
+                      <a:off x="0" y="0"/>
+                      <a:ext cx="5760720" cy="1727200"/>
+                    </a:xfrm>
+                    <a:prstGeom prst="rect">
+                      <a:avLst/>
+                    </a:prstGeom>
+                  </pic:spPr>
+                </pic:pic>
+              </a:graphicData>
+            </a:graphic>
+          </wp:inline>
+        </w:drawing>
+      </w:r>
+    </w:p>
+    <w:p>
+      <w:pPr>
+        <w:jc w:val="both"/>
+        <w:rPr>
+          <w:rFonts w:cstheme="minorHAnsi"/>
+        </w:rPr>
+      </w:pPr>
+      <w:r>
+        <w:rPr>
+          <w:rFonts w:cstheme="minorHAnsi"/>
+        </w:rPr>
+        <w:t>Hebben we te maken met een functie die uit slechts 1 statement bestaat en  een waarde terug geeft dan kunnen we verder vereenvoudigen tot :</w:t>
+      </w:r>
+    </w:p>
+    <w:p>
+      <w:pPr>
+        <w:jc w:val="both"/>
+        <w:rPr>
+          <w:rFonts w:cstheme="minorHAnsi"/>
+        </w:rPr>
+      </w:pPr>
+      <w:r>
+        <w:rPr>
+          <w:noProof/>
+        </w:rPr>
+        <w:drawing>
+          <wp:inline distT="0" distB="0" distL="0" distR="0" wp14:anchorId="0D03FA1C" wp14:editId="0872F161">
+            <wp:extent cx="5760720" cy="2193925"/>
+            <wp:effectExtent l="0" t="0" r="0" b="0"/>
+            <wp:docPr id="27" name="Picture 27"/>
+            <wp:cNvGraphicFramePr>
+              <a:graphicFrameLocks xmlns:a="http://schemas.openxmlformats.org/drawingml/2006/main" noChangeAspect="1"/>
+            </wp:cNvGraphicFramePr>
+            <a:graphic xmlns:a="http://schemas.openxmlformats.org/drawingml/2006/main">
+              <a:graphicData uri="http://schemas.openxmlformats.org/drawingml/2006/picture">
+                <pic:pic xmlns:pic="http://schemas.openxmlformats.org/drawingml/2006/picture">
+                  <pic:nvPicPr>
+                    <pic:cNvPr id="1" name=""/>
+                    <pic:cNvPicPr/>
+                  </pic:nvPicPr>
+                  <pic:blipFill>
+                    <a:blip r:embed="rId26"/>
+                    <a:stretch>
+                      <a:fillRect/>
+                    </a:stretch>
+                  </pic:blipFill>
+                  <pic:spPr>
+                    <a:xfrm>
+                      <a:off x="0" y="0"/>
+                      <a:ext cx="5760720" cy="2193925"/>
+                    </a:xfrm>
+                    <a:prstGeom prst="rect">
+                      <a:avLst/>
+                    </a:prstGeom>
+                  </pic:spPr>
+                </pic:pic>
+              </a:graphicData>
+            </a:graphic>
+          </wp:inline>
+        </w:drawing>
+      </w:r>
+    </w:p>
+    <w:p>
+      <w:pPr>
+        <w:jc w:val="both"/>
+        <w:rPr>
+          <w:rFonts w:cstheme="minorHAnsi"/>
+        </w:rPr>
+      </w:pPr>
+      <w:r>
+        <w:rPr>
+          <w:rFonts w:cstheme="minorHAnsi"/>
+        </w:rPr>
+        <w:t>Syntax :</w:t>
+      </w:r>
+    </w:p>
+    <w:p>
+      <w:pPr>
+        <w:jc w:val="both"/>
+        <w:rPr>
+          <w:rFonts w:cstheme="minorHAnsi"/>
+        </w:rPr>
+      </w:pPr>
+      <w:r>
+        <w:rPr>
+          <w:noProof/>
+        </w:rPr>
+        <w:drawing>
+          <wp:inline distT="0" distB="0" distL="0" distR="0" wp14:anchorId="33EABE32" wp14:editId="614AAFF0">
+            <wp:extent cx="3848100" cy="1114425"/>
+            <wp:effectExtent l="0" t="0" r="0" b="9525"/>
+            <wp:docPr id="28" name="Picture 28"/>
+            <wp:cNvGraphicFramePr>
+              <a:graphicFrameLocks xmlns:a="http://schemas.openxmlformats.org/drawingml/2006/main" noChangeAspect="1"/>
+            </wp:cNvGraphicFramePr>
+            <a:graphic xmlns:a="http://schemas.openxmlformats.org/drawingml/2006/main">
+              <a:graphicData uri="http://schemas.openxmlformats.org/drawingml/2006/picture">
+                <pic:pic xmlns:pic="http://schemas.openxmlformats.org/drawingml/2006/picture">
+                  <pic:nvPicPr>
+                    <pic:cNvPr id="1" name=""/>
+                    <pic:cNvPicPr/>
+                  </pic:nvPicPr>
+                  <pic:blipFill>
+                    <a:blip r:embed="rId27"/>
+                    <a:stretch>
+                      <a:fillRect/>
+                    </a:stretch>
+                  </pic:blipFill>
+                  <pic:spPr>
+                    <a:xfrm>
+                      <a:off x="0" y="0"/>
+                      <a:ext cx="3848100" cy="1114425"/>
+                    </a:xfrm>
+                    <a:prstGeom prst="rect">
+                      <a:avLst/>
+                    </a:prstGeom>
+                  </pic:spPr>
+                </pic:pic>
+              </a:graphicData>
+            </a:graphic>
+          </wp:inline>
+        </w:drawing>
+      </w:r>
+    </w:p>
+    <w:p>
+      <w:pPr>
+        <w:jc w:val="both"/>
+        <w:rPr>
+          <w:rFonts w:cstheme="minorHAnsi"/>
+        </w:rPr>
+      </w:pPr>
+      <w:proofErr w:type="spellStart"/>
+      <w:r>
+        <w:rPr>
+          <w:rFonts w:cstheme="minorHAnsi"/>
+        </w:rPr>
+        <w:t>Lambda</w:t>
+      </w:r>
+      <w:proofErr w:type="spellEnd"/>
+      <w:r>
+        <w:rPr>
+          <w:rFonts w:cstheme="minorHAnsi"/>
+        </w:rPr>
+        <w:t xml:space="preserve"> expressie zonder parameters :</w:t>
+      </w:r>
+    </w:p>
+    <w:p>
+      <w:pPr>
+        <w:jc w:val="both"/>
+        <w:rPr>
+          <w:rFonts w:cstheme="minorHAnsi"/>
+        </w:rPr>
+      </w:pPr>
+      <w:r>
+        <w:rPr>
+          <w:noProof/>
+        </w:rPr>
+        <w:drawing>
+          <wp:inline distT="0" distB="0" distL="0" distR="0" wp14:anchorId="234A81B6" wp14:editId="253F46F2">
+            <wp:extent cx="4791075" cy="352425"/>
+            <wp:effectExtent l="0" t="0" r="9525" b="9525"/>
+            <wp:docPr id="29" name="Picture 29"/>
+            <wp:cNvGraphicFramePr>
+              <a:graphicFrameLocks xmlns:a="http://schemas.openxmlformats.org/drawingml/2006/main" noChangeAspect="1"/>
+            </wp:cNvGraphicFramePr>
+            <a:graphic xmlns:a="http://schemas.openxmlformats.org/drawingml/2006/main">
+              <a:graphicData uri="http://schemas.openxmlformats.org/drawingml/2006/picture">
+                <pic:pic xmlns:pic="http://schemas.openxmlformats.org/drawingml/2006/picture">
+                  <pic:nvPicPr>
+                    <pic:cNvPr id="1" name=""/>
+                    <pic:cNvPicPr/>
+                  </pic:nvPicPr>
+                  <pic:blipFill>
+                    <a:blip r:embed="rId28"/>
+                    <a:stretch>
+                      <a:fillRect/>
+                    </a:stretch>
+                  </pic:blipFill>
+                  <pic:spPr>
+                    <a:xfrm>
+                      <a:off x="0" y="0"/>
+                      <a:ext cx="4791075" cy="352425"/>
+                    </a:xfrm>
+                    <a:prstGeom prst="rect">
+                      <a:avLst/>
+                    </a:prstGeom>
+                  </pic:spPr>
+                </pic:pic>
+              </a:graphicData>
+            </a:graphic>
+          </wp:inline>
+        </w:drawing>
+      </w:r>
+    </w:p>
+    <w:p>
+      <w:pPr>
+        <w:jc w:val="both"/>
+        <w:rPr>
+          <w:rFonts w:cstheme="minorHAnsi"/>
+        </w:rPr>
+      </w:pPr>
+      <w:proofErr w:type="spellStart"/>
+      <w:r>
+        <w:rPr>
+          <w:rFonts w:cstheme="minorHAnsi"/>
+        </w:rPr>
+        <w:t>Lambda</w:t>
+      </w:r>
+      <w:proofErr w:type="spellEnd"/>
+      <w:r>
+        <w:rPr>
+          <w:rFonts w:cstheme="minorHAnsi"/>
+        </w:rPr>
+        <w:t xml:space="preserve"> expressie met meerdere parameters :</w:t>
+      </w:r>
+    </w:p>
+    <w:p>
+      <w:pPr>
+        <w:jc w:val="both"/>
+        <w:rPr>
+          <w:rFonts w:cstheme="minorHAnsi"/>
+        </w:rPr>
+      </w:pPr>
+      <w:r>
+        <w:rPr>
+          <w:noProof/>
+        </w:rPr>
+        <w:drawing>
+          <wp:inline distT="0" distB="0" distL="0" distR="0" wp14:anchorId="4FEE5DDF" wp14:editId="795450D2">
+            <wp:extent cx="2838450" cy="361950"/>
+            <wp:effectExtent l="0" t="0" r="0" b="0"/>
+            <wp:docPr id="30" name="Picture 30"/>
+            <wp:cNvGraphicFramePr>
+              <a:graphicFrameLocks xmlns:a="http://schemas.openxmlformats.org/drawingml/2006/main" noChangeAspect="1"/>
+            </wp:cNvGraphicFramePr>
+            <a:graphic xmlns:a="http://schemas.openxmlformats.org/drawingml/2006/main">
+              <a:graphicData uri="http://schemas.openxmlformats.org/drawingml/2006/picture">
+                <pic:pic xmlns:pic="http://schemas.openxmlformats.org/drawingml/2006/picture">
+                  <pic:nvPicPr>
+                    <pic:cNvPr id="1" name=""/>
+                    <pic:cNvPicPr/>
+                  </pic:nvPicPr>
+                  <pic:blipFill>
+                    <a:blip r:embed="rId29"/>
+                    <a:stretch>
+                      <a:fillRect/>
+                    </a:stretch>
+                  </pic:blipFill>
+                  <pic:spPr>
+                    <a:xfrm>
+                      <a:off x="0" y="0"/>
+                      <a:ext cx="2838450" cy="361950"/>
+                    </a:xfrm>
+                    <a:prstGeom prst="rect">
+                      <a:avLst/>
+                    </a:prstGeom>
+                  </pic:spPr>
+                </pic:pic>
+              </a:graphicData>
+            </a:graphic>
+          </wp:inline>
+        </w:drawing>
+      </w:r>
+    </w:p>
+    <w:p>
+      <w:pPr>
+        <w:jc w:val="both"/>
+        <w:rPr>
+          <w:rFonts w:cstheme="minorHAnsi"/>
+        </w:rPr>
+      </w:pPr>
+      <w:r>
+        <w:rPr>
+          <w:rFonts w:cstheme="minorHAnsi"/>
+        </w:rPr>
+        <w:lastRenderedPageBreak/>
+        <w:t>Of</w:t>
+      </w:r>
+    </w:p>
+    <w:p>
+      <w:pPr>
+        <w:jc w:val="both"/>
+        <w:rPr>
+          <w:rFonts w:cstheme="minorHAnsi"/>
+        </w:rPr>
+      </w:pPr>
+      <w:r>
+        <w:rPr>
+          <w:noProof/>
+        </w:rPr>
+        <w:drawing>
+          <wp:inline distT="0" distB="0" distL="0" distR="0" wp14:anchorId="7A59112C" wp14:editId="69C86CA4">
+            <wp:extent cx="3705225" cy="304800"/>
+            <wp:effectExtent l="0" t="0" r="9525" b="0"/>
+            <wp:docPr id="31" name="Picture 31"/>
+            <wp:cNvGraphicFramePr>
+              <a:graphicFrameLocks xmlns:a="http://schemas.openxmlformats.org/drawingml/2006/main" noChangeAspect="1"/>
+            </wp:cNvGraphicFramePr>
+            <a:graphic xmlns:a="http://schemas.openxmlformats.org/drawingml/2006/main">
+              <a:graphicData uri="http://schemas.openxmlformats.org/drawingml/2006/picture">
+                <pic:pic xmlns:pic="http://schemas.openxmlformats.org/drawingml/2006/picture">
+                  <pic:nvPicPr>
+                    <pic:cNvPr id="1" name=""/>
+                    <pic:cNvPicPr/>
+                  </pic:nvPicPr>
+                  <pic:blipFill>
+                    <a:blip r:embed="rId30"/>
+                    <a:stretch>
+                      <a:fillRect/>
+                    </a:stretch>
+                  </pic:blipFill>
+                  <pic:spPr>
+                    <a:xfrm>
+                      <a:off x="0" y="0"/>
+                      <a:ext cx="3705225" cy="304800"/>
+                    </a:xfrm>
+                    <a:prstGeom prst="rect">
+                      <a:avLst/>
+                    </a:prstGeom>
+                  </pic:spPr>
+                </pic:pic>
+              </a:graphicData>
+            </a:graphic>
+          </wp:inline>
+        </w:drawing>
+      </w:r>
+    </w:p>
+    <w:p>
+      <w:pPr>
+        <w:jc w:val="both"/>
+        <w:rPr>
+          <w:rFonts w:cstheme="minorHAnsi"/>
+        </w:rPr>
+      </w:pPr>
+      <w:proofErr w:type="spellStart"/>
+      <w:r>
+        <w:rPr>
+          <w:rFonts w:cstheme="minorHAnsi"/>
+        </w:rPr>
+        <w:t>Lambda</w:t>
+      </w:r>
+      <w:proofErr w:type="spellEnd"/>
+      <w:r>
+        <w:rPr>
+          <w:rFonts w:cstheme="minorHAnsi"/>
+        </w:rPr>
+        <w:t xml:space="preserve"> expressies kunnen ook meerder statements bevatten :</w:t>
+      </w:r>
+    </w:p>
+    <w:p>
+      <w:pPr>
+        <w:jc w:val="both"/>
+        <w:rPr>
+          <w:rFonts w:cstheme="minorHAnsi"/>
+        </w:rPr>
+      </w:pPr>
+      <w:r>
+        <w:rPr>
+          <w:noProof/>
+        </w:rPr>
+        <w:drawing>
+          <wp:inline distT="0" distB="0" distL="0" distR="0" wp14:anchorId="358710E2" wp14:editId="2DBB60CD">
+            <wp:extent cx="5760720" cy="1274445"/>
+            <wp:effectExtent l="0" t="0" r="0" b="1905"/>
+            <wp:docPr id="32" name="Picture 32"/>
+            <wp:cNvGraphicFramePr>
+              <a:graphicFrameLocks xmlns:a="http://schemas.openxmlformats.org/drawingml/2006/main" noChangeAspect="1"/>
+            </wp:cNvGraphicFramePr>
+            <a:graphic xmlns:a="http://schemas.openxmlformats.org/drawingml/2006/main">
+              <a:graphicData uri="http://schemas.openxmlformats.org/drawingml/2006/picture">
+                <pic:pic xmlns:pic="http://schemas.openxmlformats.org/drawingml/2006/picture">
+                  <pic:nvPicPr>
+                    <pic:cNvPr id="1" name=""/>
+                    <pic:cNvPicPr/>
+                  </pic:nvPicPr>
+                  <pic:blipFill>
+                    <a:blip r:embed="rId31"/>
+                    <a:stretch>
+                      <a:fillRect/>
+                    </a:stretch>
+                  </pic:blipFill>
+                  <pic:spPr>
+                    <a:xfrm>
+                      <a:off x="0" y="0"/>
+                      <a:ext cx="5760720" cy="1274445"/>
+                    </a:xfrm>
+                    <a:prstGeom prst="rect">
+                      <a:avLst/>
+                    </a:prstGeom>
+                  </pic:spPr>
+                </pic:pic>
+              </a:graphicData>
+            </a:graphic>
+          </wp:inline>
+        </w:drawing>
+      </w:r>
+    </w:p>
+    <w:p>
+      <w:pPr>
+        <w:jc w:val="both"/>
+        <w:rPr>
+          <w:rFonts w:cstheme="minorHAnsi"/>
+        </w:rPr>
+      </w:pPr>
+      <w:r>
+        <w:rPr>
+          <w:noProof/>
+        </w:rPr>
+        <w:drawing>
+          <wp:inline distT="0" distB="0" distL="0" distR="0" wp14:anchorId="54F74D06" wp14:editId="180A1839">
+            <wp:extent cx="5760720" cy="2512695"/>
+            <wp:effectExtent l="0" t="0" r="0" b="1905"/>
+            <wp:docPr id="33" name="Picture 33"/>
+            <wp:cNvGraphicFramePr>
+              <a:graphicFrameLocks xmlns:a="http://schemas.openxmlformats.org/drawingml/2006/main" noChangeAspect="1"/>
+            </wp:cNvGraphicFramePr>
+            <a:graphic xmlns:a="http://schemas.openxmlformats.org/drawingml/2006/main">
+              <a:graphicData uri="http://schemas.openxmlformats.org/drawingml/2006/picture">
+                <pic:pic xmlns:pic="http://schemas.openxmlformats.org/drawingml/2006/picture">
+                  <pic:nvPicPr>
+                    <pic:cNvPr id="1" name=""/>
+                    <pic:cNvPicPr/>
+                  </pic:nvPicPr>
+                  <pic:blipFill>
+                    <a:blip r:embed="rId32"/>
+                    <a:stretch>
+                      <a:fillRect/>
+                    </a:stretch>
+                  </pic:blipFill>
+                  <pic:spPr>
+                    <a:xfrm>
+                      <a:off x="0" y="0"/>
+                      <a:ext cx="5760720" cy="2512695"/>
+                    </a:xfrm>
+                    <a:prstGeom prst="rect">
+                      <a:avLst/>
+                    </a:prstGeom>
+                  </pic:spPr>
+                </pic:pic>
+              </a:graphicData>
+            </a:graphic>
+          </wp:inline>
+        </w:drawing>
+      </w:r>
+    </w:p>
+    <w:p>
+      <w:pPr>
+        <w:jc w:val="both"/>
+        <w:rPr>
+          <w:rFonts w:cstheme="minorHAnsi"/>
+        </w:rPr>
+      </w:pPr>
+    </w:p>
+    <w:p>
+      <w:pPr>
+        <w:rPr>
+          <w:b/>
+          <w:bCs/>
+          <w:sz w:val="32"/>
+          <w:szCs w:val="32"/>
+          <w:u w:val="single"/>
+        </w:rPr>
+      </w:pPr>
+      <w:r>
+        <w:rPr>
+          <w:b/>
+          <w:bCs/>
+          <w:sz w:val="32"/>
+          <w:szCs w:val="32"/>
+          <w:u w:val="single"/>
+        </w:rPr>
+        <w:br w:type="page"/>
+      </w:r>
+    </w:p>
+    <w:p>
+      <w:pPr>
+        <w:rPr>
+          <w:b/>
+          <w:bCs/>
+          <w:sz w:val="32"/>
+          <w:szCs w:val="32"/>
+          <w:u w:val="single"/>
+        </w:rPr>
+      </w:pPr>
       <w:bookmarkStart w:id="0" w:name="_GoBack"/>
       <w:bookmarkEnd w:id="0"/>
+      <w:r>
+        <w:rPr>
+          <w:b/>
+          <w:bCs/>
+          <w:sz w:val="32"/>
+          <w:szCs w:val="32"/>
+          <w:u w:val="single"/>
+        </w:rPr>
+        <w:lastRenderedPageBreak/>
+        <w:t xml:space="preserve">Events </w:t>
+      </w:r>
+    </w:p>
+    <w:p>
+      <w:pPr>
+        <w:rPr>
+          <w:rFonts w:cstheme="minorHAnsi"/>
+          <w:lang w:val="en-US"/>
+        </w:rPr>
+      </w:pPr>
+      <w:r>
+        <w:rPr>
+          <w:rFonts w:cstheme="minorHAnsi"/>
+          <w:lang w:val="en-US"/>
+        </w:rPr>
+        <w:t>(</w:t>
+      </w:r>
+      <w:hyperlink r:id="rId33" w:history="1">
+        <w:r>
+          <w:rPr>
+            <w:rStyle w:val="Hyperlink"/>
+            <w:rFonts w:cstheme="minorHAnsi"/>
+            <w:lang w:val="en-US"/>
+          </w:rPr>
+          <w:t>https://www.tutorialsteacher.com/csharp/csharp-event</w:t>
+        </w:r>
+      </w:hyperlink>
+      <w:r>
+        <w:rPr>
+          <w:rFonts w:cstheme="minorHAnsi"/>
+          <w:lang w:val="en-US"/>
+        </w:rPr>
+        <w:t>)</w:t>
+      </w:r>
+    </w:p>
+    <w:p>
+      <w:pPr>
+        <w:rPr>
+          <w:rFonts w:cstheme="minorHAnsi"/>
+          <w:lang w:val="en-US"/>
+        </w:rPr>
+      </w:pPr>
+      <w:r>
+        <w:rPr>
+          <w:rFonts w:cstheme="minorHAnsi"/>
+          <w:lang w:val="en-US"/>
+        </w:rPr>
+        <w:t>(</w:t>
+      </w:r>
+      <w:hyperlink r:id="rId34" w:history="1">
+        <w:r>
+          <w:rPr>
+            <w:rStyle w:val="Hyperlink"/>
+            <w:rFonts w:cstheme="minorHAnsi"/>
+            <w:lang w:val="en-US"/>
+          </w:rPr>
+          <w:t>https://docs.microsoft.com/en-us/dotnet/standard/events/</w:t>
+        </w:r>
+      </w:hyperlink>
+      <w:r>
+        <w:rPr>
+          <w:rFonts w:cstheme="minorHAnsi"/>
+          <w:lang w:val="en-US"/>
+        </w:rPr>
+        <w:t>)</w:t>
+      </w:r>
+    </w:p>
+    <w:p>
+      <w:pPr>
+        <w:rPr>
+          <w:rFonts w:cstheme="minorHAnsi"/>
+          <w:lang w:val="en-US"/>
+        </w:rPr>
+      </w:pPr>
+      <w:r>
+        <w:rPr>
+          <w:rFonts w:cstheme="minorHAnsi"/>
+          <w:lang w:val="en-US"/>
+        </w:rPr>
+        <w:t>(</w:t>
+      </w:r>
+      <w:hyperlink r:id="rId35" w:history="1">
+        <w:r>
+          <w:rPr>
+            <w:rStyle w:val="Hyperlink"/>
+            <w:rFonts w:cstheme="minorHAnsi"/>
+            <w:lang w:val="en-US"/>
+          </w:rPr>
+          <w:t>https://nl.wikipedia.org/wiki/Observer_(ontwerppatroon)</w:t>
+        </w:r>
+      </w:hyperlink>
+      <w:r>
+        <w:rPr>
+          <w:rFonts w:cstheme="minorHAnsi"/>
+          <w:lang w:val="en-US"/>
+        </w:rPr>
+        <w:t>)</w:t>
+      </w:r>
+    </w:p>
+    <w:p>
+      <w:pPr>
+        <w:jc w:val="both"/>
+        <w:rPr>
+          <w:rFonts w:cstheme="minorHAnsi"/>
+        </w:rPr>
+      </w:pPr>
+      <w:r>
+        <w:rPr>
+          <w:rFonts w:cstheme="minorHAnsi"/>
+        </w:rPr>
+        <w:t>Een event is een b</w:t>
+      </w:r>
+      <w:r>
+        <w:rPr>
+          <w:rFonts w:cstheme="minorHAnsi"/>
+        </w:rPr>
+        <w:t xml:space="preserve">oodschap die door een object wordt gestuurd om te laten weten dat een bepaalde actie heeft plaats gevonden. Het object dat het event stuurt noemen we de ‘event </w:t>
+      </w:r>
+      <w:proofErr w:type="spellStart"/>
+      <w:r>
+        <w:rPr>
+          <w:rFonts w:cstheme="minorHAnsi"/>
+        </w:rPr>
+        <w:t>sender</w:t>
+      </w:r>
+      <w:proofErr w:type="spellEnd"/>
+      <w:r>
+        <w:rPr>
+          <w:rFonts w:cstheme="minorHAnsi"/>
+        </w:rPr>
+        <w:t xml:space="preserve">’, dit object weet niet naar wie de boodschap wordt verstuurd.  </w:t>
+      </w:r>
+    </w:p>
+    <w:p>
+      <w:pPr>
+        <w:jc w:val="both"/>
+        <w:rPr>
+          <w:rFonts w:cstheme="minorHAnsi"/>
+        </w:rPr>
+      </w:pPr>
+      <w:r>
+        <w:rPr>
+          <w:rFonts w:cstheme="minorHAnsi"/>
+        </w:rPr>
+        <w:t xml:space="preserve">Het design </w:t>
+      </w:r>
+      <w:proofErr w:type="spellStart"/>
+      <w:r>
+        <w:rPr>
+          <w:rFonts w:cstheme="minorHAnsi"/>
+        </w:rPr>
+        <w:t>pattern</w:t>
+      </w:r>
+      <w:proofErr w:type="spellEnd"/>
+      <w:r>
+        <w:rPr>
+          <w:rFonts w:cstheme="minorHAnsi"/>
+        </w:rPr>
+        <w:t xml:space="preserve"> dat hierbij aansluit is het ‘</w:t>
+      </w:r>
+      <w:proofErr w:type="spellStart"/>
+      <w:r>
+        <w:rPr>
+          <w:rFonts w:cstheme="minorHAnsi"/>
+        </w:rPr>
+        <w:t>observer</w:t>
+      </w:r>
+      <w:proofErr w:type="spellEnd"/>
+      <w:r>
+        <w:rPr>
+          <w:rFonts w:cstheme="minorHAnsi"/>
+        </w:rPr>
+        <w:t xml:space="preserve"> design </w:t>
+      </w:r>
+      <w:proofErr w:type="spellStart"/>
+      <w:r>
+        <w:rPr>
+          <w:rFonts w:cstheme="minorHAnsi"/>
+        </w:rPr>
+        <w:t>pattern</w:t>
+      </w:r>
+      <w:proofErr w:type="spellEnd"/>
+      <w:r>
+        <w:rPr>
+          <w:rFonts w:cstheme="minorHAnsi"/>
+        </w:rPr>
+        <w:t>’.  We hebben hierbij een ‘</w:t>
+      </w:r>
+      <w:proofErr w:type="spellStart"/>
+      <w:r>
+        <w:rPr>
+          <w:rFonts w:cstheme="minorHAnsi"/>
+        </w:rPr>
+        <w:t>publisher</w:t>
+      </w:r>
+      <w:proofErr w:type="spellEnd"/>
+      <w:r>
+        <w:rPr>
+          <w:rFonts w:cstheme="minorHAnsi"/>
+        </w:rPr>
+        <w:t>’, het object dat de boodschap stuurt en 1 of meerdere ontvangers of ‘</w:t>
+      </w:r>
+      <w:proofErr w:type="spellStart"/>
+      <w:r>
+        <w:rPr>
+          <w:rFonts w:cstheme="minorHAnsi"/>
+        </w:rPr>
+        <w:t>subscribers</w:t>
+      </w:r>
+      <w:proofErr w:type="spellEnd"/>
+      <w:r>
+        <w:rPr>
+          <w:rFonts w:cstheme="minorHAnsi"/>
+        </w:rPr>
+        <w:t>’.  Deze ontvangers kunnen zich registreren bij de ‘</w:t>
+      </w:r>
+      <w:proofErr w:type="spellStart"/>
+      <w:r>
+        <w:rPr>
+          <w:rFonts w:cstheme="minorHAnsi"/>
+        </w:rPr>
+        <w:t>publisher</w:t>
+      </w:r>
+      <w:proofErr w:type="spellEnd"/>
+      <w:r>
+        <w:rPr>
+          <w:rFonts w:cstheme="minorHAnsi"/>
+        </w:rPr>
+        <w:t>’ om de desgewenste boodschappen (</w:t>
+      </w:r>
+      <w:proofErr w:type="spellStart"/>
+      <w:r>
+        <w:rPr>
+          <w:rFonts w:cstheme="minorHAnsi"/>
+        </w:rPr>
+        <w:t>notifications</w:t>
+      </w:r>
+      <w:proofErr w:type="spellEnd"/>
+      <w:r>
+        <w:rPr>
+          <w:rFonts w:cstheme="minorHAnsi"/>
+        </w:rPr>
+        <w:t>) te ontvangen.</w:t>
+      </w:r>
+    </w:p>
+    <w:p>
+      <w:pPr>
+        <w:jc w:val="both"/>
+        <w:rPr>
+          <w:rFonts w:cstheme="minorHAnsi"/>
+        </w:rPr>
+      </w:pPr>
+      <w:r>
+        <w:rPr>
+          <w:rFonts w:cstheme="minorHAnsi"/>
+        </w:rPr>
+        <w:t>Dit patroon wordt vooral gebruikt om een zwakke koppeling t</w:t>
+      </w:r>
+      <w:r>
+        <w:rPr>
+          <w:rFonts w:cstheme="minorHAnsi"/>
+        </w:rPr>
+        <w:t>ussen objecten te realiseren, zodat objecten vrij onafhankelijk van elkaar kunnen bestaan.</w:t>
+      </w:r>
+    </w:p>
+    <w:p>
+      <w:r>
+        <w:rPr>
+          <w:noProof/>
+        </w:rPr>
+        <w:drawing>
+          <wp:inline distT="0" distB="0" distL="0" distR="0" wp14:anchorId="0775BDCE" wp14:editId="059FFCAC">
+            <wp:extent cx="5553075" cy="3228975"/>
+            <wp:effectExtent l="0" t="0" r="9525" b="9525"/>
+            <wp:docPr id="7" name="Picture 7"/>
+            <wp:cNvGraphicFramePr>
+              <a:graphicFrameLocks xmlns:a="http://schemas.openxmlformats.org/drawingml/2006/main" noChangeAspect="1"/>
+            </wp:cNvGraphicFramePr>
+            <a:graphic xmlns:a="http://schemas.openxmlformats.org/drawingml/2006/main">
+              <a:graphicData uri="http://schemas.openxmlformats.org/drawingml/2006/picture">
+                <pic:pic xmlns:pic="http://schemas.openxmlformats.org/drawingml/2006/picture">
+                  <pic:nvPicPr>
+                    <pic:cNvPr id="1" name=""/>
+                    <pic:cNvPicPr/>
+                  </pic:nvPicPr>
+                  <pic:blipFill>
+                    <a:blip r:embed="rId36"/>
+                    <a:stretch>
+                      <a:fillRect/>
+                    </a:stretch>
+                  </pic:blipFill>
+                  <pic:spPr>
+                    <a:xfrm>
+                      <a:off x="0" y="0"/>
+                      <a:ext cx="5553075" cy="3228975"/>
+                    </a:xfrm>
+                    <a:prstGeom prst="rect">
+                      <a:avLst/>
+                    </a:prstGeom>
+                  </pic:spPr>
+                </pic:pic>
+              </a:graphicData>
+            </a:graphic>
+          </wp:inline>
+        </w:drawing>
+      </w:r>
+    </w:p>
+    <w:p>
+      <w:pPr>
+        <w:jc w:val="both"/>
+        <w:rPr>
+          <w:rFonts w:cstheme="minorHAnsi"/>
+          <w:u w:val="single"/>
+        </w:rPr>
+      </w:pPr>
+      <w:r>
+        <w:rPr>
+          <w:rFonts w:cstheme="minorHAnsi"/>
+          <w:u w:val="single"/>
+        </w:rPr>
+        <w:t>Voorbeeld</w:t>
+      </w:r>
+    </w:p>
+    <w:p>
+      <w:pPr>
+        <w:jc w:val="both"/>
+        <w:rPr>
+          <w:rFonts w:cstheme="minorHAnsi"/>
+        </w:rPr>
+      </w:pPr>
+      <w:r>
+        <w:rPr>
+          <w:noProof/>
+        </w:rPr>
+        <w:lastRenderedPageBreak/>
+        <w:drawing>
+          <wp:inline distT="0" distB="0" distL="0" distR="0" wp14:anchorId="02B3DB11" wp14:editId="6B700B0E">
+            <wp:extent cx="5760720" cy="2987675"/>
+            <wp:effectExtent l="0" t="0" r="0" b="3175"/>
+            <wp:docPr id="8" name="Picture 8"/>
+            <wp:cNvGraphicFramePr>
+              <a:graphicFrameLocks xmlns:a="http://schemas.openxmlformats.org/drawingml/2006/main" noChangeAspect="1"/>
+            </wp:cNvGraphicFramePr>
+            <a:graphic xmlns:a="http://schemas.openxmlformats.org/drawingml/2006/main">
+              <a:graphicData uri="http://schemas.openxmlformats.org/drawingml/2006/picture">
+                <pic:pic xmlns:pic="http://schemas.openxmlformats.org/drawingml/2006/picture">
+                  <pic:nvPicPr>
+                    <pic:cNvPr id="1" name=""/>
+                    <pic:cNvPicPr/>
+                  </pic:nvPicPr>
+                  <pic:blipFill>
+                    <a:blip r:embed="rId37"/>
+                    <a:stretch>
+                      <a:fillRect/>
+                    </a:stretch>
+                  </pic:blipFill>
+                  <pic:spPr>
+                    <a:xfrm>
+                      <a:off x="0" y="0"/>
+                      <a:ext cx="5760720" cy="2987675"/>
+                    </a:xfrm>
+                    <a:prstGeom prst="rect">
+                      <a:avLst/>
+                    </a:prstGeom>
+                  </pic:spPr>
+                </pic:pic>
+              </a:graphicData>
+            </a:graphic>
+          </wp:inline>
+        </w:drawing>
+      </w:r>
+    </w:p>
+    <w:p>
+      <w:pPr>
+        <w:jc w:val="both"/>
+        <w:rPr>
+          <w:rFonts w:cstheme="minorHAnsi"/>
+        </w:rPr>
+      </w:pPr>
+      <w:r>
+        <w:rPr>
+          <w:noProof/>
+        </w:rPr>
+        <w:drawing>
+          <wp:inline distT="0" distB="0" distL="0" distR="0" wp14:anchorId="089690C8" wp14:editId="01DD7375">
+            <wp:extent cx="5760720" cy="3476625"/>
+            <wp:effectExtent l="0" t="0" r="0" b="9525"/>
+            <wp:docPr id="9" name="Picture 9"/>
+            <wp:cNvGraphicFramePr>
+              <a:graphicFrameLocks xmlns:a="http://schemas.openxmlformats.org/drawingml/2006/main" noChangeAspect="1"/>
+            </wp:cNvGraphicFramePr>
+            <a:graphic xmlns:a="http://schemas.openxmlformats.org/drawingml/2006/main">
+              <a:graphicData uri="http://schemas.openxmlformats.org/drawingml/2006/picture">
+                <pic:pic xmlns:pic="http://schemas.openxmlformats.org/drawingml/2006/picture">
+                  <pic:nvPicPr>
+                    <pic:cNvPr id="1" name=""/>
+                    <pic:cNvPicPr/>
+                  </pic:nvPicPr>
+                  <pic:blipFill>
+                    <a:blip r:embed="rId38"/>
+                    <a:stretch>
+                      <a:fillRect/>
+                    </a:stretch>
+                  </pic:blipFill>
+                  <pic:spPr>
+                    <a:xfrm>
+                      <a:off x="0" y="0"/>
+                      <a:ext cx="5760720" cy="3476625"/>
+                    </a:xfrm>
+                    <a:prstGeom prst="rect">
+                      <a:avLst/>
+                    </a:prstGeom>
+                  </pic:spPr>
+                </pic:pic>
+              </a:graphicData>
+            </a:graphic>
+          </wp:inline>
+        </w:drawing>
+      </w:r>
+    </w:p>
+    <w:p>
+      <w:pPr>
+        <w:jc w:val="both"/>
+        <w:rPr>
+          <w:rFonts w:cstheme="minorHAnsi"/>
+        </w:rPr>
+      </w:pPr>
+      <w:r>
+        <w:rPr>
+          <w:noProof/>
+        </w:rPr>
+        <w:drawing>
+          <wp:inline distT="0" distB="0" distL="0" distR="0" wp14:anchorId="3D890351" wp14:editId="31DB0F87">
+            <wp:extent cx="3209925" cy="809625"/>
+            <wp:effectExtent l="0" t="0" r="9525" b="9525"/>
+            <wp:docPr id="10" name="Picture 10"/>
+            <wp:cNvGraphicFramePr>
+              <a:graphicFrameLocks xmlns:a="http://schemas.openxmlformats.org/drawingml/2006/main" noChangeAspect="1"/>
+            </wp:cNvGraphicFramePr>
+            <a:graphic xmlns:a="http://schemas.openxmlformats.org/drawingml/2006/main">
+              <a:graphicData uri="http://schemas.openxmlformats.org/drawingml/2006/picture">
+                <pic:pic xmlns:pic="http://schemas.openxmlformats.org/drawingml/2006/picture">
+                  <pic:nvPicPr>
+                    <pic:cNvPr id="1" name=""/>
+                    <pic:cNvPicPr/>
+                  </pic:nvPicPr>
+                  <pic:blipFill>
+                    <a:blip r:embed="rId39"/>
+                    <a:stretch>
+                      <a:fillRect/>
+                    </a:stretch>
+                  </pic:blipFill>
+                  <pic:spPr>
+                    <a:xfrm>
+                      <a:off x="0" y="0"/>
+                      <a:ext cx="3209925" cy="809625"/>
+                    </a:xfrm>
+                    <a:prstGeom prst="rect">
+                      <a:avLst/>
+                    </a:prstGeom>
+                  </pic:spPr>
+                </pic:pic>
+              </a:graphicData>
+            </a:graphic>
+          </wp:inline>
+        </w:drawing>
+      </w:r>
+    </w:p>
+    <w:p>
+      <w:pPr>
+        <w:jc w:val="both"/>
+        <w:rPr>
+          <w:rFonts w:cstheme="minorHAnsi"/>
+        </w:rPr>
+      </w:pPr>
+      <w:r>
+        <w:rPr>
+          <w:noProof/>
+        </w:rPr>
+        <w:lastRenderedPageBreak/>
+        <w:drawing>
+          <wp:inline distT="0" distB="0" distL="0" distR="0" wp14:anchorId="322FF30E" wp14:editId="4FCD0F28">
+            <wp:extent cx="4895850" cy="1800225"/>
+            <wp:effectExtent l="0" t="0" r="0" b="9525"/>
+            <wp:docPr id="11" name="Picture 11"/>
+            <wp:cNvGraphicFramePr>
+              <a:graphicFrameLocks xmlns:a="http://schemas.openxmlformats.org/drawingml/2006/main" noChangeAspect="1"/>
+            </wp:cNvGraphicFramePr>
+            <a:graphic xmlns:a="http://schemas.openxmlformats.org/drawingml/2006/main">
+              <a:graphicData uri="http://schemas.openxmlformats.org/drawingml/2006/picture">
+                <pic:pic xmlns:pic="http://schemas.openxmlformats.org/drawingml/2006/picture">
+                  <pic:nvPicPr>
+                    <pic:cNvPr id="1" name=""/>
+                    <pic:cNvPicPr/>
+                  </pic:nvPicPr>
+                  <pic:blipFill>
+                    <a:blip r:embed="rId40"/>
+                    <a:stretch>
+                      <a:fillRect/>
+                    </a:stretch>
+                  </pic:blipFill>
+                  <pic:spPr>
+                    <a:xfrm>
+                      <a:off x="0" y="0"/>
+                      <a:ext cx="4895850" cy="1800225"/>
+                    </a:xfrm>
+                    <a:prstGeom prst="rect">
+                      <a:avLst/>
+                    </a:prstGeom>
+                  </pic:spPr>
+                </pic:pic>
+              </a:graphicData>
+            </a:graphic>
+          </wp:inline>
+        </w:drawing>
+      </w:r>
+    </w:p>
+    <w:p>
+      <w:pPr>
+        <w:jc w:val="both"/>
+        <w:rPr>
+          <w:rFonts w:cstheme="minorHAnsi"/>
+        </w:rPr>
+      </w:pPr>
+      <w:r>
+        <w:rPr>
+          <w:noProof/>
+        </w:rPr>
+        <w:drawing>
+          <wp:inline distT="0" distB="0" distL="0" distR="0" wp14:anchorId="39614924" wp14:editId="3BBD0826">
+            <wp:extent cx="3648075" cy="1143000"/>
+            <wp:effectExtent l="0" t="0" r="9525" b="0"/>
+            <wp:docPr id="12" name="Picture 12"/>
+            <wp:cNvGraphicFramePr>
+              <a:graphicFrameLocks xmlns:a="http://schemas.openxmlformats.org/drawingml/2006/main" noChangeAspect="1"/>
+            </wp:cNvGraphicFramePr>
+            <a:graphic xmlns:a="http://schemas.openxmlformats.org/drawingml/2006/main">
+              <a:graphicData uri="http://schemas.openxmlformats.org/drawingml/2006/picture">
+                <pic:pic xmlns:pic="http://schemas.openxmlformats.org/drawingml/2006/picture">
+                  <pic:nvPicPr>
+                    <pic:cNvPr id="1" name=""/>
+                    <pic:cNvPicPr/>
+                  </pic:nvPicPr>
+                  <pic:blipFill>
+                    <a:blip r:embed="rId41"/>
+                    <a:stretch>
+                      <a:fillRect/>
+                    </a:stretch>
+                  </pic:blipFill>
+                  <pic:spPr>
+                    <a:xfrm>
+                      <a:off x="0" y="0"/>
+                      <a:ext cx="3648075" cy="1143000"/>
+                    </a:xfrm>
+                    <a:prstGeom prst="rect">
+                      <a:avLst/>
+                    </a:prstGeom>
+                  </pic:spPr>
+                </pic:pic>
+              </a:graphicData>
+            </a:graphic>
+          </wp:inline>
+        </w:drawing>
+      </w:r>
+    </w:p>
+    <w:p>
+      <w:pPr>
+        <w:jc w:val="both"/>
+        <w:rPr>
+          <w:rFonts w:cstheme="minorHAnsi"/>
+        </w:rPr>
+      </w:pPr>
+    </w:p>
+    <w:p>
+      <w:pPr>
+        <w:jc w:val="both"/>
+        <w:rPr>
+          <w:rFonts w:cstheme="minorHAnsi"/>
+        </w:rPr>
+      </w:pPr>
+    </w:p>
+    <w:p>
+      <w:pPr>
+        <w:jc w:val="both"/>
+        <w:rPr>
+          <w:rFonts w:cstheme="minorHAnsi"/>
+        </w:rPr>
+      </w:pPr>
     </w:p>
     <w:sectPr>
       <w:pgSz w:w="11906" w:h="16838"/>
@@ -803,6 +2978,7 @@
     <w:lsdException w:name="HTML Sample" w:semiHidden="1" w:unhideWhenUsed="1"/>
     <w:lsdException w:name="HTML Typewriter" w:semiHidden="1" w:unhideWhenUsed="1"/>
     <w:lsdException w:name="HTML Variable" w:semiHidden="1" w:unhideWhenUsed="1"/>
+    <w:lsdException w:name="Normal Table" w:semiHidden="1" w:unhideWhenUsed="1"/>
     <w:lsdException w:name="annotation subject" w:semiHidden="1" w:unhideWhenUsed="1"/>
     <w:lsdException w:name="No List" w:semiHidden="1" w:unhideWhenUsed="1"/>
     <w:lsdException w:name="Outline List 1" w:semiHidden="1" w:unhideWhenUsed="1"/>
@@ -848,9 +3024,11 @@
     <w:lsdException w:name="Table Subtle 1" w:semiHidden="1" w:unhideWhenUsed="1"/>
     <w:lsdException w:name="Table Subtle 2" w:semiHidden="1" w:unhideWhenUsed="1"/>
     <w:lsdException w:name="Table Web 1" w:semiHidden="1" w:unhideWhenUsed="1"/>
+    <w:lsdException w:name="Table Web 2" w:semiHidden="1" w:unhideWhenUsed="1"/>
     <w:lsdException w:name="Table Web 3" w:semiHidden="1" w:unhideWhenUsed="1"/>
     <w:lsdException w:name="Balloon Text" w:semiHidden="1" w:unhideWhenUsed="1"/>
     <w:lsdException w:name="Table Grid" w:uiPriority="39"/>
+    <w:lsdException w:name="Table Theme" w:semiHidden="1" w:unhideWhenUsed="1"/>
     <w:lsdException w:name="Placeholder Text" w:semiHidden="1"/>
     <w:lsdException w:name="No Spacing" w:uiPriority="1" w:qFormat="1"/>
     <w:lsdException w:name="Light Shading" w:uiPriority="60"/>
@@ -1115,6 +3293,29 @@
       <w:contextualSpacing/>
     </w:pPr>
   </w:style>
+  <w:style w:type="character" w:styleId="Hyperlink">
+    <w:name w:val="Hyperlink"/>
+    <w:basedOn w:val="DefaultParagraphFont"/>
+    <w:uiPriority w:val="99"/>
+    <w:unhideWhenUsed/>
+    <w:rsid w:val="00457804"/>
+    <w:rPr>
+      <w:color w:val="0563C1" w:themeColor="hyperlink"/>
+      <w:u w:val="single"/>
+    </w:rPr>
+  </w:style>
+  <w:style w:type="character" w:styleId="UnresolvedMention">
+    <w:name w:val="Unresolved Mention"/>
+    <w:basedOn w:val="DefaultParagraphFont"/>
+    <w:uiPriority w:val="99"/>
+    <w:semiHidden/>
+    <w:unhideWhenUsed/>
+    <w:rsid w:val="00457804"/>
+    <w:rPr>
+      <w:color w:val="605E5C"/>
+      <w:shd w:val="clear" w:color="auto" w:fill="E1DFDD"/>
+    </w:rPr>
+  </w:style>
 </w:styles>
 </file>
 

--- a/Delegates.docx
+++ b/Delegates.docx
@@ -89,13 +89,8 @@
           <w:numId w:val="1"/>
         </w:numPr>
       </w:pPr>
-      <w:proofErr w:type="spellStart"/>
-      <w:r>
-        <w:t>Delegate</w:t>
-      </w:r>
-      <w:proofErr w:type="spellEnd"/>
-      <w:r>
-        <w:t xml:space="preserve"> (pointer naar een functie)</w:t>
+      <w:r>
+        <w:t>Delegate (pointer naar een functie)</w:t>
       </w:r>
     </w:p>
     <w:p/>
@@ -201,21 +196,8 @@
         </w:rPr>
         <w:t xml:space="preserve">→ </w:t>
       </w:r>
-      <w:proofErr w:type="spellStart"/>
-      <w:r>
-        <w:t>Invoke</w:t>
-      </w:r>
-      <w:proofErr w:type="spellEnd"/>
-      <w:r>
-        <w:t xml:space="preserve"> </w:t>
-      </w:r>
-      <w:proofErr w:type="spellStart"/>
-      <w:r>
-        <w:t>delegate</w:t>
-      </w:r>
-      <w:proofErr w:type="spellEnd"/>
-      <w:r>
-        <w:t xml:space="preserve"> (functie oproepen)</w:t>
+      <w:r>
+        <w:t>Invoke delegate (functie oproepen)</w:t>
       </w:r>
     </w:p>
     <w:p>
@@ -270,21 +252,7 @@
         <w:rPr>
           <w:rFonts w:cstheme="minorHAnsi"/>
         </w:rPr>
-        <w:t xml:space="preserve">→ </w:t>
-      </w:r>
-      <w:proofErr w:type="spellStart"/>
-      <w:r>
-        <w:rPr>
-          <w:rFonts w:cstheme="minorHAnsi"/>
-        </w:rPr>
-        <w:t>delegate</w:t>
-      </w:r>
-      <w:proofErr w:type="spellEnd"/>
-      <w:r>
-        <w:rPr>
-          <w:rFonts w:cstheme="minorHAnsi"/>
-        </w:rPr>
-        <w:t xml:space="preserve"> als parameter</w:t>
+        <w:t>→ delegate als parameter</w:t>
       </w:r>
     </w:p>
     <w:p>
@@ -352,84 +320,20 @@
         <w:rPr>
           <w:rFonts w:cstheme="minorHAnsi"/>
         </w:rPr>
-        <w:t xml:space="preserve">→ </w:t>
-      </w:r>
-      <w:proofErr w:type="spellStart"/>
-      <w:r>
-        <w:rPr>
-          <w:rFonts w:cstheme="minorHAnsi"/>
-        </w:rPr>
-        <w:t>multicast</w:t>
-      </w:r>
-      <w:proofErr w:type="spellEnd"/>
-      <w:r>
-        <w:rPr>
-          <w:rFonts w:cstheme="minorHAnsi"/>
-        </w:rPr>
-        <w:t xml:space="preserve"> </w:t>
-      </w:r>
-      <w:proofErr w:type="spellStart"/>
-      <w:r>
-        <w:rPr>
-          <w:rFonts w:cstheme="minorHAnsi"/>
-        </w:rPr>
-        <w:t>delegate</w:t>
-      </w:r>
-      <w:proofErr w:type="spellEnd"/>
-    </w:p>
-    <w:p>
-      <w:pPr>
-        <w:rPr>
-          <w:rFonts w:cstheme="minorHAnsi"/>
-        </w:rPr>
-      </w:pPr>
-      <w:r>
-        <w:rPr>
-          <w:rFonts w:cstheme="minorHAnsi"/>
-        </w:rPr>
-        <w:t xml:space="preserve">Een </w:t>
-      </w:r>
-      <w:proofErr w:type="spellStart"/>
-      <w:r>
-        <w:rPr>
-          <w:rFonts w:cstheme="minorHAnsi"/>
-        </w:rPr>
-        <w:t>delegate</w:t>
-      </w:r>
-      <w:proofErr w:type="spellEnd"/>
-      <w:r>
-        <w:rPr>
-          <w:rFonts w:cstheme="minorHAnsi"/>
-        </w:rPr>
-        <w:t xml:space="preserve"> kan naar meerdere methodes/functies wijzen (=</w:t>
-      </w:r>
-      <w:proofErr w:type="spellStart"/>
-      <w:r>
-        <w:rPr>
-          <w:rFonts w:cstheme="minorHAnsi"/>
-        </w:rPr>
-        <w:t>multicast</w:t>
-      </w:r>
-      <w:proofErr w:type="spellEnd"/>
-      <w:r>
-        <w:rPr>
-          <w:rFonts w:cstheme="minorHAnsi"/>
-        </w:rPr>
-        <w:t xml:space="preserve"> </w:t>
-      </w:r>
-      <w:proofErr w:type="spellStart"/>
-      <w:r>
-        <w:rPr>
-          <w:rFonts w:cstheme="minorHAnsi"/>
-        </w:rPr>
-        <w:t>delegate</w:t>
-      </w:r>
-      <w:proofErr w:type="spellEnd"/>
-      <w:r>
-        <w:rPr>
-          <w:rFonts w:cstheme="minorHAnsi"/>
-        </w:rPr>
-        <w:t>).  Om functies oe te voegen kan “+” gebruikt worden om methodes te verwijderen “-“.</w:t>
+        <w:t>→ multicast delegate</w:t>
+      </w:r>
+    </w:p>
+    <w:p>
+      <w:pPr>
+        <w:rPr>
+          <w:rFonts w:cstheme="minorHAnsi"/>
+        </w:rPr>
+      </w:pPr>
+      <w:r>
+        <w:rPr>
+          <w:rFonts w:cstheme="minorHAnsi"/>
+        </w:rPr>
+        <w:t>Een delegate kan naar meerdere methodes/functies wijzen (=multicast delegate).  Om functies oe te voegen kan “+” gebruikt worden om methodes te verwijderen “-“.</w:t>
       </w:r>
     </w:p>
     <w:p>
@@ -550,11 +454,781 @@
           <w:sz w:val="32"/>
           <w:szCs w:val="32"/>
           <w:u w:val="single"/>
-          <w:lang w:val="en-US"/>
-        </w:rPr>
-      </w:pPr>
-      <w:proofErr w:type="spellStart"/>
-      <w:r>
+        </w:rPr>
+      </w:pPr>
+      <w:r>
+        <w:rPr>
+          <w:b/>
+          <w:bCs/>
+          <w:sz w:val="32"/>
+          <w:szCs w:val="32"/>
+          <w:u w:val="single"/>
+        </w:rPr>
+        <w:lastRenderedPageBreak/>
+        <w:t>Func /Action</w:t>
+      </w:r>
+    </w:p>
+    <w:p>
+      <w:pPr>
+        <w:jc w:val="both"/>
+        <w:rPr>
+          <w:rFonts w:cstheme="minorHAnsi"/>
+        </w:rPr>
+      </w:pPr>
+      <w:r>
+        <w:rPr>
+          <w:rFonts w:cstheme="minorHAnsi"/>
+        </w:rPr>
+        <w:t>(</w:t>
+      </w:r>
+      <w:hyperlink r:id="rId11" w:history="1">
+        <w:r>
+          <w:rPr>
+            <w:rStyle w:val="Hyperlink"/>
+            <w:rFonts w:cstheme="minorHAnsi"/>
+          </w:rPr>
+          <w:t>https://www.tutorialsteacher.com/csharp/csharp-func-delegate</w:t>
+        </w:r>
+      </w:hyperlink>
+      <w:r>
+        <w:rPr>
+          <w:rFonts w:cstheme="minorHAnsi"/>
+        </w:rPr>
+        <w:t>)</w:t>
+      </w:r>
+    </w:p>
+    <w:p>
+      <w:pPr>
+        <w:jc w:val="both"/>
+        <w:rPr>
+          <w:rFonts w:cstheme="minorHAnsi"/>
+        </w:rPr>
+      </w:pPr>
+      <w:r>
+        <w:rPr>
+          <w:rFonts w:cstheme="minorHAnsi"/>
+        </w:rPr>
+        <w:t>(</w:t>
+      </w:r>
+      <w:hyperlink r:id="rId12" w:history="1">
+        <w:r>
+          <w:rPr>
+            <w:rStyle w:val="Hyperlink"/>
+            <w:rFonts w:cstheme="minorHAnsi"/>
+          </w:rPr>
+          <w:t>https://www.tutorialsteacher.com/csharp/csharp-action-delegate</w:t>
+        </w:r>
+      </w:hyperlink>
+      <w:r>
+        <w:rPr>
+          <w:rFonts w:cstheme="minorHAnsi"/>
+        </w:rPr>
+        <w:t>)</w:t>
+      </w:r>
+    </w:p>
+    <w:p>
+      <w:pPr>
+        <w:jc w:val="both"/>
+        <w:rPr>
+          <w:rFonts w:cstheme="minorHAnsi"/>
+        </w:rPr>
+      </w:pPr>
+      <w:r>
+        <w:rPr>
+          <w:rFonts w:cstheme="minorHAnsi"/>
+        </w:rPr>
+        <w:t>Func is een generieke delegate in de System namespace en heeft nul of meerdere input parameters en 1 output parameter.  De laatste parameter wordt beschouwd als de output.</w:t>
+      </w:r>
+    </w:p>
+    <w:p>
+      <w:pPr>
+        <w:jc w:val="both"/>
+        <w:rPr>
+          <w:rFonts w:cstheme="minorHAnsi"/>
+        </w:rPr>
+      </w:pPr>
+      <w:r>
+        <w:rPr>
+          <w:noProof/>
+        </w:rPr>
+        <w:drawing>
+          <wp:inline distT="0" distB="0" distL="0" distR="0" wp14:anchorId="141FA891" wp14:editId="2ECD97D7">
+            <wp:extent cx="4829175" cy="1666875"/>
+            <wp:effectExtent l="0" t="0" r="9525" b="9525"/>
+            <wp:docPr id="14" name="Picture 14"/>
+            <wp:cNvGraphicFramePr>
+              <a:graphicFrameLocks xmlns:a="http://schemas.openxmlformats.org/drawingml/2006/main" noChangeAspect="1"/>
+            </wp:cNvGraphicFramePr>
+            <a:graphic xmlns:a="http://schemas.openxmlformats.org/drawingml/2006/main">
+              <a:graphicData uri="http://schemas.openxmlformats.org/drawingml/2006/picture">
+                <pic:pic xmlns:pic="http://schemas.openxmlformats.org/drawingml/2006/picture">
+                  <pic:nvPicPr>
+                    <pic:cNvPr id="1" name=""/>
+                    <pic:cNvPicPr/>
+                  </pic:nvPicPr>
+                  <pic:blipFill>
+                    <a:blip r:embed="rId13"/>
+                    <a:stretch>
+                      <a:fillRect/>
+                    </a:stretch>
+                  </pic:blipFill>
+                  <pic:spPr>
+                    <a:xfrm>
+                      <a:off x="0" y="0"/>
+                      <a:ext cx="4829175" cy="1666875"/>
+                    </a:xfrm>
+                    <a:prstGeom prst="rect">
+                      <a:avLst/>
+                    </a:prstGeom>
+                  </pic:spPr>
+                </pic:pic>
+              </a:graphicData>
+            </a:graphic>
+          </wp:inline>
+        </w:drawing>
+      </w:r>
+      <w:r>
+        <w:rPr>
+          <w:rFonts w:cstheme="minorHAnsi"/>
+        </w:rPr>
+        <w:t xml:space="preserve"> </w:t>
+      </w:r>
+    </w:p>
+    <w:p>
+      <w:pPr>
+        <w:jc w:val="both"/>
+        <w:rPr>
+          <w:rFonts w:cstheme="minorHAnsi"/>
+        </w:rPr>
+      </w:pPr>
+      <w:r>
+        <w:rPr>
+          <w:noProof/>
+        </w:rPr>
+        <w:drawing>
+          <wp:inline distT="0" distB="0" distL="0" distR="0" wp14:anchorId="67DFC2FB" wp14:editId="4BDCF892">
+            <wp:extent cx="5760720" cy="1259840"/>
+            <wp:effectExtent l="0" t="0" r="0" b="0"/>
+            <wp:docPr id="15" name="Picture 15"/>
+            <wp:cNvGraphicFramePr>
+              <a:graphicFrameLocks xmlns:a="http://schemas.openxmlformats.org/drawingml/2006/main" noChangeAspect="1"/>
+            </wp:cNvGraphicFramePr>
+            <a:graphic xmlns:a="http://schemas.openxmlformats.org/drawingml/2006/main">
+              <a:graphicData uri="http://schemas.openxmlformats.org/drawingml/2006/picture">
+                <pic:pic xmlns:pic="http://schemas.openxmlformats.org/drawingml/2006/picture">
+                  <pic:nvPicPr>
+                    <pic:cNvPr id="1" name=""/>
+                    <pic:cNvPicPr/>
+                  </pic:nvPicPr>
+                  <pic:blipFill>
+                    <a:blip r:embed="rId14"/>
+                    <a:stretch>
+                      <a:fillRect/>
+                    </a:stretch>
+                  </pic:blipFill>
+                  <pic:spPr>
+                    <a:xfrm>
+                      <a:off x="0" y="0"/>
+                      <a:ext cx="5760720" cy="1259840"/>
+                    </a:xfrm>
+                    <a:prstGeom prst="rect">
+                      <a:avLst/>
+                    </a:prstGeom>
+                  </pic:spPr>
+                </pic:pic>
+              </a:graphicData>
+            </a:graphic>
+          </wp:inline>
+        </w:drawing>
+      </w:r>
+    </w:p>
+    <w:p>
+      <w:pPr>
+        <w:jc w:val="both"/>
+        <w:rPr>
+          <w:rFonts w:cstheme="minorHAnsi"/>
+        </w:rPr>
+      </w:pPr>
+    </w:p>
+    <w:p>
+      <w:pPr>
+        <w:jc w:val="both"/>
+        <w:rPr>
+          <w:rFonts w:cstheme="minorHAnsi"/>
+        </w:rPr>
+      </w:pPr>
+      <w:r>
+        <w:rPr>
+          <w:rFonts w:cstheme="minorHAnsi"/>
+        </w:rPr>
+        <w:t>Voorbeeld :</w:t>
+      </w:r>
+    </w:p>
+    <w:p>
+      <w:pPr>
+        <w:jc w:val="both"/>
+        <w:rPr>
+          <w:rFonts w:cstheme="minorHAnsi"/>
+        </w:rPr>
+      </w:pPr>
+      <w:r>
+        <w:rPr>
+          <w:noProof/>
+        </w:rPr>
+        <w:drawing>
+          <wp:inline distT="0" distB="0" distL="0" distR="0" wp14:anchorId="2F22C774" wp14:editId="159A115D">
+            <wp:extent cx="3429000" cy="3467100"/>
+            <wp:effectExtent l="0" t="0" r="0" b="0"/>
+            <wp:docPr id="16" name="Picture 16"/>
+            <wp:cNvGraphicFramePr>
+              <a:graphicFrameLocks xmlns:a="http://schemas.openxmlformats.org/drawingml/2006/main" noChangeAspect="1"/>
+            </wp:cNvGraphicFramePr>
+            <a:graphic xmlns:a="http://schemas.openxmlformats.org/drawingml/2006/main">
+              <a:graphicData uri="http://schemas.openxmlformats.org/drawingml/2006/picture">
+                <pic:pic xmlns:pic="http://schemas.openxmlformats.org/drawingml/2006/picture">
+                  <pic:nvPicPr>
+                    <pic:cNvPr id="1" name=""/>
+                    <pic:cNvPicPr/>
+                  </pic:nvPicPr>
+                  <pic:blipFill>
+                    <a:blip r:embed="rId15"/>
+                    <a:stretch>
+                      <a:fillRect/>
+                    </a:stretch>
+                  </pic:blipFill>
+                  <pic:spPr>
+                    <a:xfrm>
+                      <a:off x="0" y="0"/>
+                      <a:ext cx="3429000" cy="3467100"/>
+                    </a:xfrm>
+                    <a:prstGeom prst="rect">
+                      <a:avLst/>
+                    </a:prstGeom>
+                  </pic:spPr>
+                </pic:pic>
+              </a:graphicData>
+            </a:graphic>
+          </wp:inline>
+        </w:drawing>
+      </w:r>
+    </w:p>
+    <w:p>
+      <w:pPr>
+        <w:jc w:val="both"/>
+        <w:rPr>
+          <w:rFonts w:cstheme="minorHAnsi"/>
+        </w:rPr>
+      </w:pPr>
+      <w:r>
+        <w:rPr>
+          <w:rFonts w:cstheme="minorHAnsi"/>
+        </w:rPr>
+        <w:lastRenderedPageBreak/>
+        <w:t>Func in combinatie met een anonieme methode :</w:t>
+      </w:r>
+    </w:p>
+    <w:p>
+      <w:pPr>
+        <w:jc w:val="both"/>
+        <w:rPr>
+          <w:rFonts w:cstheme="minorHAnsi"/>
+        </w:rPr>
+      </w:pPr>
+      <w:r>
+        <w:rPr>
+          <w:noProof/>
+        </w:rPr>
+        <w:drawing>
+          <wp:inline distT="0" distB="0" distL="0" distR="0" wp14:anchorId="18E7235D" wp14:editId="39587637">
+            <wp:extent cx="4648200" cy="1181100"/>
+            <wp:effectExtent l="0" t="0" r="0" b="0"/>
+            <wp:docPr id="17" name="Picture 17"/>
+            <wp:cNvGraphicFramePr>
+              <a:graphicFrameLocks xmlns:a="http://schemas.openxmlformats.org/drawingml/2006/main" noChangeAspect="1"/>
+            </wp:cNvGraphicFramePr>
+            <a:graphic xmlns:a="http://schemas.openxmlformats.org/drawingml/2006/main">
+              <a:graphicData uri="http://schemas.openxmlformats.org/drawingml/2006/picture">
+                <pic:pic xmlns:pic="http://schemas.openxmlformats.org/drawingml/2006/picture">
+                  <pic:nvPicPr>
+                    <pic:cNvPr id="1" name=""/>
+                    <pic:cNvPicPr/>
+                  </pic:nvPicPr>
+                  <pic:blipFill>
+                    <a:blip r:embed="rId16"/>
+                    <a:stretch>
+                      <a:fillRect/>
+                    </a:stretch>
+                  </pic:blipFill>
+                  <pic:spPr>
+                    <a:xfrm>
+                      <a:off x="0" y="0"/>
+                      <a:ext cx="4648200" cy="1181100"/>
+                    </a:xfrm>
+                    <a:prstGeom prst="rect">
+                      <a:avLst/>
+                    </a:prstGeom>
+                  </pic:spPr>
+                </pic:pic>
+              </a:graphicData>
+            </a:graphic>
+          </wp:inline>
+        </w:drawing>
+      </w:r>
+    </w:p>
+    <w:p>
+      <w:pPr>
+        <w:jc w:val="both"/>
+        <w:rPr>
+          <w:rFonts w:cstheme="minorHAnsi"/>
+        </w:rPr>
+      </w:pPr>
+      <w:r>
+        <w:rPr>
+          <w:rFonts w:cstheme="minorHAnsi"/>
+        </w:rPr>
+        <w:t>Func in combinatie met lambda expressie :</w:t>
+      </w:r>
+    </w:p>
+    <w:p>
+      <w:pPr>
+        <w:jc w:val="both"/>
+        <w:rPr>
+          <w:rFonts w:cstheme="minorHAnsi"/>
+        </w:rPr>
+      </w:pPr>
+      <w:r>
+        <w:rPr>
+          <w:noProof/>
+        </w:rPr>
+        <w:drawing>
+          <wp:inline distT="0" distB="0" distL="0" distR="0" wp14:anchorId="798F704B" wp14:editId="7770B7F4">
+            <wp:extent cx="4867275" cy="1085850"/>
+            <wp:effectExtent l="0" t="0" r="9525" b="0"/>
+            <wp:docPr id="18" name="Picture 18"/>
+            <wp:cNvGraphicFramePr>
+              <a:graphicFrameLocks xmlns:a="http://schemas.openxmlformats.org/drawingml/2006/main" noChangeAspect="1"/>
+            </wp:cNvGraphicFramePr>
+            <a:graphic xmlns:a="http://schemas.openxmlformats.org/drawingml/2006/main">
+              <a:graphicData uri="http://schemas.openxmlformats.org/drawingml/2006/picture">
+                <pic:pic xmlns:pic="http://schemas.openxmlformats.org/drawingml/2006/picture">
+                  <pic:nvPicPr>
+                    <pic:cNvPr id="1" name=""/>
+                    <pic:cNvPicPr/>
+                  </pic:nvPicPr>
+                  <pic:blipFill>
+                    <a:blip r:embed="rId17"/>
+                    <a:stretch>
+                      <a:fillRect/>
+                    </a:stretch>
+                  </pic:blipFill>
+                  <pic:spPr>
+                    <a:xfrm>
+                      <a:off x="0" y="0"/>
+                      <a:ext cx="4867275" cy="1085850"/>
+                    </a:xfrm>
+                    <a:prstGeom prst="rect">
+                      <a:avLst/>
+                    </a:prstGeom>
+                  </pic:spPr>
+                </pic:pic>
+              </a:graphicData>
+            </a:graphic>
+          </wp:inline>
+        </w:drawing>
+      </w:r>
+    </w:p>
+    <w:p>
+      <w:pPr>
+        <w:jc w:val="both"/>
+        <w:rPr>
+          <w:rFonts w:cstheme="minorHAnsi"/>
+        </w:rPr>
+      </w:pPr>
+      <w:r>
+        <w:rPr>
+          <w:noProof/>
+        </w:rPr>
+        <w:drawing>
+          <wp:inline distT="0" distB="0" distL="0" distR="0" wp14:anchorId="29E01F17" wp14:editId="5E9626E5">
+            <wp:extent cx="5760720" cy="2056130"/>
+            <wp:effectExtent l="0" t="0" r="0" b="1270"/>
+            <wp:docPr id="19" name="Picture 19"/>
+            <wp:cNvGraphicFramePr>
+              <a:graphicFrameLocks xmlns:a="http://schemas.openxmlformats.org/drawingml/2006/main" noChangeAspect="1"/>
+            </wp:cNvGraphicFramePr>
+            <a:graphic xmlns:a="http://schemas.openxmlformats.org/drawingml/2006/main">
+              <a:graphicData uri="http://schemas.openxmlformats.org/drawingml/2006/picture">
+                <pic:pic xmlns:pic="http://schemas.openxmlformats.org/drawingml/2006/picture">
+                  <pic:nvPicPr>
+                    <pic:cNvPr id="1" name=""/>
+                    <pic:cNvPicPr/>
+                  </pic:nvPicPr>
+                  <pic:blipFill>
+                    <a:blip r:embed="rId18"/>
+                    <a:stretch>
+                      <a:fillRect/>
+                    </a:stretch>
+                  </pic:blipFill>
+                  <pic:spPr>
+                    <a:xfrm>
+                      <a:off x="0" y="0"/>
+                      <a:ext cx="5760720" cy="2056130"/>
+                    </a:xfrm>
+                    <a:prstGeom prst="rect">
+                      <a:avLst/>
+                    </a:prstGeom>
+                  </pic:spPr>
+                </pic:pic>
+              </a:graphicData>
+            </a:graphic>
+          </wp:inline>
+        </w:drawing>
+      </w:r>
+    </w:p>
+    <w:p>
+      <w:pPr>
+        <w:jc w:val="both"/>
+        <w:rPr>
+          <w:rFonts w:cstheme="minorHAnsi"/>
+        </w:rPr>
+      </w:pPr>
+    </w:p>
+    <w:p>
+      <w:pPr>
+        <w:jc w:val="both"/>
+        <w:rPr>
+          <w:rFonts w:cstheme="minorHAnsi"/>
+        </w:rPr>
+      </w:pPr>
+      <w:r>
+        <w:rPr>
+          <w:rFonts w:cstheme="minorHAnsi"/>
+        </w:rPr>
+        <w:t>Action is eveneens een delegate type gedefinieerd in de System namespace, maar geeft in tegenstelling tot Func geen waarde terug. (vergelijk met methode dat void als return type heeft)</w:t>
+      </w:r>
+    </w:p>
+    <w:p>
+      <w:pPr>
+        <w:jc w:val="both"/>
+        <w:rPr>
+          <w:rFonts w:cstheme="minorHAnsi"/>
+        </w:rPr>
+      </w:pPr>
+      <w:r>
+        <w:rPr>
+          <w:rFonts w:cstheme="minorHAnsi"/>
+        </w:rPr>
+        <w:t>Voorbeeld :</w:t>
+      </w:r>
+    </w:p>
+    <w:p>
+      <w:pPr>
+        <w:jc w:val="both"/>
+        <w:rPr>
+          <w:rFonts w:cstheme="minorHAnsi"/>
+        </w:rPr>
+      </w:pPr>
+      <w:r>
+        <w:rPr>
+          <w:noProof/>
+        </w:rPr>
+        <w:drawing>
+          <wp:inline distT="0" distB="0" distL="0" distR="0" wp14:anchorId="15651065" wp14:editId="7222CE80">
+            <wp:extent cx="3752850" cy="2228850"/>
+            <wp:effectExtent l="0" t="0" r="0" b="0"/>
+            <wp:docPr id="20" name="Picture 20"/>
+            <wp:cNvGraphicFramePr>
+              <a:graphicFrameLocks xmlns:a="http://schemas.openxmlformats.org/drawingml/2006/main" noChangeAspect="1"/>
+            </wp:cNvGraphicFramePr>
+            <a:graphic xmlns:a="http://schemas.openxmlformats.org/drawingml/2006/main">
+              <a:graphicData uri="http://schemas.openxmlformats.org/drawingml/2006/picture">
+                <pic:pic xmlns:pic="http://schemas.openxmlformats.org/drawingml/2006/picture">
+                  <pic:nvPicPr>
+                    <pic:cNvPr id="1" name=""/>
+                    <pic:cNvPicPr/>
+                  </pic:nvPicPr>
+                  <pic:blipFill>
+                    <a:blip r:embed="rId19"/>
+                    <a:stretch>
+                      <a:fillRect/>
+                    </a:stretch>
+                  </pic:blipFill>
+                  <pic:spPr>
+                    <a:xfrm>
+                      <a:off x="0" y="0"/>
+                      <a:ext cx="3752850" cy="2228850"/>
+                    </a:xfrm>
+                    <a:prstGeom prst="rect">
+                      <a:avLst/>
+                    </a:prstGeom>
+                  </pic:spPr>
+                </pic:pic>
+              </a:graphicData>
+            </a:graphic>
+          </wp:inline>
+        </w:drawing>
+      </w:r>
+    </w:p>
+    <w:p>
+      <w:pPr>
+        <w:jc w:val="both"/>
+        <w:rPr>
+          <w:rFonts w:cstheme="minorHAnsi"/>
+        </w:rPr>
+      </w:pPr>
+      <w:r>
+        <w:rPr>
+          <w:rFonts w:cstheme="minorHAnsi"/>
+        </w:rPr>
+        <w:t>Initialisatie kan door direct een functie toe te kennen of door middel van new.</w:t>
+      </w:r>
+    </w:p>
+    <w:p>
+      <w:pPr>
+        <w:jc w:val="both"/>
+        <w:rPr>
+          <w:rFonts w:cstheme="minorHAnsi"/>
+        </w:rPr>
+      </w:pPr>
+      <w:r>
+        <w:rPr>
+          <w:noProof/>
+        </w:rPr>
+        <w:lastRenderedPageBreak/>
+        <w:drawing>
+          <wp:inline distT="0" distB="0" distL="0" distR="0" wp14:anchorId="5782806D" wp14:editId="6F768AE5">
+            <wp:extent cx="4810125" cy="1162050"/>
+            <wp:effectExtent l="0" t="0" r="9525" b="0"/>
+            <wp:docPr id="21" name="Picture 21"/>
+            <wp:cNvGraphicFramePr>
+              <a:graphicFrameLocks xmlns:a="http://schemas.openxmlformats.org/drawingml/2006/main" noChangeAspect="1"/>
+            </wp:cNvGraphicFramePr>
+            <a:graphic xmlns:a="http://schemas.openxmlformats.org/drawingml/2006/main">
+              <a:graphicData uri="http://schemas.openxmlformats.org/drawingml/2006/picture">
+                <pic:pic xmlns:pic="http://schemas.openxmlformats.org/drawingml/2006/picture">
+                  <pic:nvPicPr>
+                    <pic:cNvPr id="1" name=""/>
+                    <pic:cNvPicPr/>
+                  </pic:nvPicPr>
+                  <pic:blipFill>
+                    <a:blip r:embed="rId20"/>
+                    <a:stretch>
+                      <a:fillRect/>
+                    </a:stretch>
+                  </pic:blipFill>
+                  <pic:spPr>
+                    <a:xfrm>
+                      <a:off x="0" y="0"/>
+                      <a:ext cx="4810125" cy="1162050"/>
+                    </a:xfrm>
+                    <a:prstGeom prst="rect">
+                      <a:avLst/>
+                    </a:prstGeom>
+                  </pic:spPr>
+                </pic:pic>
+              </a:graphicData>
+            </a:graphic>
+          </wp:inline>
+        </w:drawing>
+      </w:r>
+    </w:p>
+    <w:p>
+      <w:pPr>
+        <w:jc w:val="both"/>
+        <w:rPr>
+          <w:rFonts w:cstheme="minorHAnsi"/>
+        </w:rPr>
+      </w:pPr>
+      <w:r>
+        <w:rPr>
+          <w:rFonts w:cstheme="minorHAnsi"/>
+        </w:rPr>
+        <w:t>Ook hier kan gebruik gemaakt worden van anonieme functies of lambda expressies :</w:t>
+      </w:r>
+    </w:p>
+    <w:p>
+      <w:pPr>
+        <w:jc w:val="both"/>
+        <w:rPr>
+          <w:rFonts w:cstheme="minorHAnsi"/>
+        </w:rPr>
+      </w:pPr>
+      <w:r>
+        <w:rPr>
+          <w:noProof/>
+        </w:rPr>
+        <w:drawing>
+          <wp:inline distT="0" distB="0" distL="0" distR="0" wp14:anchorId="03946DCB" wp14:editId="314E740A">
+            <wp:extent cx="4267200" cy="1362075"/>
+            <wp:effectExtent l="0" t="0" r="0" b="9525"/>
+            <wp:docPr id="24" name="Picture 24"/>
+            <wp:cNvGraphicFramePr>
+              <a:graphicFrameLocks xmlns:a="http://schemas.openxmlformats.org/drawingml/2006/main" noChangeAspect="1"/>
+            </wp:cNvGraphicFramePr>
+            <a:graphic xmlns:a="http://schemas.openxmlformats.org/drawingml/2006/main">
+              <a:graphicData uri="http://schemas.openxmlformats.org/drawingml/2006/picture">
+                <pic:pic xmlns:pic="http://schemas.openxmlformats.org/drawingml/2006/picture">
+                  <pic:nvPicPr>
+                    <pic:cNvPr id="1" name=""/>
+                    <pic:cNvPicPr/>
+                  </pic:nvPicPr>
+                  <pic:blipFill>
+                    <a:blip r:embed="rId21"/>
+                    <a:stretch>
+                      <a:fillRect/>
+                    </a:stretch>
+                  </pic:blipFill>
+                  <pic:spPr>
+                    <a:xfrm>
+                      <a:off x="0" y="0"/>
+                      <a:ext cx="4267200" cy="1362075"/>
+                    </a:xfrm>
+                    <a:prstGeom prst="rect">
+                      <a:avLst/>
+                    </a:prstGeom>
+                  </pic:spPr>
+                </pic:pic>
+              </a:graphicData>
+            </a:graphic>
+          </wp:inline>
+        </w:drawing>
+      </w:r>
+    </w:p>
+    <w:p>
+      <w:pPr>
+        <w:jc w:val="both"/>
+        <w:rPr>
+          <w:rFonts w:cstheme="minorHAnsi"/>
+        </w:rPr>
+      </w:pPr>
+      <w:r>
+        <w:rPr>
+          <w:noProof/>
+        </w:rPr>
+        <w:drawing>
+          <wp:inline distT="0" distB="0" distL="0" distR="0" wp14:anchorId="07B3A4A0" wp14:editId="01BC01EC">
+            <wp:extent cx="4467225" cy="704850"/>
+            <wp:effectExtent l="0" t="0" r="9525" b="0"/>
+            <wp:docPr id="23" name="Picture 23"/>
+            <wp:cNvGraphicFramePr>
+              <a:graphicFrameLocks xmlns:a="http://schemas.openxmlformats.org/drawingml/2006/main" noChangeAspect="1"/>
+            </wp:cNvGraphicFramePr>
+            <a:graphic xmlns:a="http://schemas.openxmlformats.org/drawingml/2006/main">
+              <a:graphicData uri="http://schemas.openxmlformats.org/drawingml/2006/picture">
+                <pic:pic xmlns:pic="http://schemas.openxmlformats.org/drawingml/2006/picture">
+                  <pic:nvPicPr>
+                    <pic:cNvPr id="1" name=""/>
+                    <pic:cNvPicPr/>
+                  </pic:nvPicPr>
+                  <pic:blipFill>
+                    <a:blip r:embed="rId22"/>
+                    <a:stretch>
+                      <a:fillRect/>
+                    </a:stretch>
+                  </pic:blipFill>
+                  <pic:spPr>
+                    <a:xfrm>
+                      <a:off x="0" y="0"/>
+                      <a:ext cx="4467225" cy="704850"/>
+                    </a:xfrm>
+                    <a:prstGeom prst="rect">
+                      <a:avLst/>
+                    </a:prstGeom>
+                  </pic:spPr>
+                </pic:pic>
+              </a:graphicData>
+            </a:graphic>
+          </wp:inline>
+        </w:drawing>
+      </w:r>
+    </w:p>
+    <w:p>
+      <w:pPr>
+        <w:jc w:val="both"/>
+        <w:rPr>
+          <w:rFonts w:cstheme="minorHAnsi"/>
+        </w:rPr>
+      </w:pPr>
+      <w:r>
+        <w:rPr>
+          <w:noProof/>
+        </w:rPr>
+        <w:drawing>
+          <wp:inline distT="0" distB="0" distL="0" distR="0" wp14:anchorId="7EC70A5F" wp14:editId="45E00D0B">
+            <wp:extent cx="5760720" cy="1642745"/>
+            <wp:effectExtent l="0" t="0" r="0" b="0"/>
+            <wp:docPr id="25" name="Picture 25"/>
+            <wp:cNvGraphicFramePr>
+              <a:graphicFrameLocks xmlns:a="http://schemas.openxmlformats.org/drawingml/2006/main" noChangeAspect="1"/>
+            </wp:cNvGraphicFramePr>
+            <a:graphic xmlns:a="http://schemas.openxmlformats.org/drawingml/2006/main">
+              <a:graphicData uri="http://schemas.openxmlformats.org/drawingml/2006/picture">
+                <pic:pic xmlns:pic="http://schemas.openxmlformats.org/drawingml/2006/picture">
+                  <pic:nvPicPr>
+                    <pic:cNvPr id="1" name=""/>
+                    <pic:cNvPicPr/>
+                  </pic:nvPicPr>
+                  <pic:blipFill>
+                    <a:blip r:embed="rId23"/>
+                    <a:stretch>
+                      <a:fillRect/>
+                    </a:stretch>
+                  </pic:blipFill>
+                  <pic:spPr>
+                    <a:xfrm>
+                      <a:off x="0" y="0"/>
+                      <a:ext cx="5760720" cy="1642745"/>
+                    </a:xfrm>
+                    <a:prstGeom prst="rect">
+                      <a:avLst/>
+                    </a:prstGeom>
+                  </pic:spPr>
+                </pic:pic>
+              </a:graphicData>
+            </a:graphic>
+          </wp:inline>
+        </w:drawing>
+      </w:r>
+    </w:p>
+    <w:p>
+      <w:pPr>
+        <w:jc w:val="both"/>
+        <w:rPr>
+          <w:rFonts w:cstheme="minorHAnsi"/>
+        </w:rPr>
+      </w:pPr>
+    </w:p>
+    <w:p>
+      <w:pPr>
+        <w:jc w:val="both"/>
+        <w:rPr>
+          <w:rFonts w:cstheme="minorHAnsi"/>
+        </w:rPr>
+      </w:pPr>
+    </w:p>
+    <w:p>
+      <w:pPr>
+        <w:rPr>
+          <w:b/>
+          <w:bCs/>
+          <w:sz w:val="32"/>
+          <w:szCs w:val="32"/>
+          <w:u w:val="single"/>
+        </w:rPr>
+      </w:pPr>
+      <w:r>
+        <w:rPr>
+          <w:b/>
+          <w:bCs/>
+          <w:sz w:val="32"/>
+          <w:szCs w:val="32"/>
+          <w:u w:val="single"/>
+        </w:rPr>
+        <w:br w:type="page"/>
+      </w:r>
+    </w:p>
+    <w:p>
+      <w:pPr>
         <w:rPr>
           <w:b/>
           <w:bCs/>
@@ -563,10 +1237,7 @@
           <w:u w:val="single"/>
           <w:lang w:val="en-US"/>
         </w:rPr>
-        <w:lastRenderedPageBreak/>
-        <w:t>Func</w:t>
-      </w:r>
-      <w:proofErr w:type="spellEnd"/>
+      </w:pPr>
       <w:r>
         <w:rPr>
           <w:b/>
@@ -576,7 +1247,8 @@
           <w:u w:val="single"/>
           <w:lang w:val="en-US"/>
         </w:rPr>
-        <w:t xml:space="preserve"> /Action</w:t>
+        <w:lastRenderedPageBreak/>
+        <w:t>Lambda functies</w:t>
       </w:r>
     </w:p>
     <w:p>
@@ -594,14 +1266,14 @@
         </w:rPr>
         <w:t>(</w:t>
       </w:r>
-      <w:hyperlink r:id="rId11" w:history="1">
+      <w:hyperlink r:id="rId24" w:history="1">
         <w:r>
           <w:rPr>
             <w:rStyle w:val="Hyperlink"/>
             <w:rFonts w:cstheme="minorHAnsi"/>
             <w:lang w:val="en-US"/>
           </w:rPr>
-          <w:t>https://www.tutorialsteacher.com/csharp/csharp-func-delegate</w:t>
+          <w:t>https://www.tutorialsteacher.com/linq/linq-lambda-expression</w:t>
         </w:r>
       </w:hyperlink>
       <w:r>
@@ -617,24 +1289,558 @@
         <w:jc w:val="both"/>
         <w:rPr>
           <w:rFonts w:cstheme="minorHAnsi"/>
+        </w:rPr>
+      </w:pPr>
+      <w:r>
+        <w:rPr>
+          <w:rFonts w:cstheme="minorHAnsi"/>
+        </w:rPr>
+        <w:t xml:space="preserve">Is een kortere manier om anonieme methodes te schrijven. </w:t>
+      </w:r>
+    </w:p>
+    <w:p>
+      <w:pPr>
+        <w:jc w:val="both"/>
+        <w:rPr>
+          <w:rFonts w:cstheme="minorHAnsi"/>
+        </w:rPr>
+      </w:pPr>
+      <w:r>
+        <w:rPr>
+          <w:rFonts w:cstheme="minorHAnsi"/>
+        </w:rPr>
+        <w:t>Voorbeeld overgang van anonieme methode naar lambda expressie :</w:t>
+      </w:r>
+    </w:p>
+    <w:p>
+      <w:pPr>
+        <w:jc w:val="both"/>
+        <w:rPr>
+          <w:rFonts w:cstheme="minorHAnsi"/>
+        </w:rPr>
+      </w:pPr>
+      <w:r>
+        <w:rPr>
+          <w:noProof/>
+        </w:rPr>
+        <w:drawing>
+          <wp:inline distT="0" distB="0" distL="0" distR="0" wp14:anchorId="75A925A1" wp14:editId="0AB9228A">
+            <wp:extent cx="5760720" cy="1727200"/>
+            <wp:effectExtent l="0" t="0" r="0" b="6350"/>
+            <wp:docPr id="26" name="Picture 26"/>
+            <wp:cNvGraphicFramePr>
+              <a:graphicFrameLocks xmlns:a="http://schemas.openxmlformats.org/drawingml/2006/main" noChangeAspect="1"/>
+            </wp:cNvGraphicFramePr>
+            <a:graphic xmlns:a="http://schemas.openxmlformats.org/drawingml/2006/main">
+              <a:graphicData uri="http://schemas.openxmlformats.org/drawingml/2006/picture">
+                <pic:pic xmlns:pic="http://schemas.openxmlformats.org/drawingml/2006/picture">
+                  <pic:nvPicPr>
+                    <pic:cNvPr id="1" name=""/>
+                    <pic:cNvPicPr/>
+                  </pic:nvPicPr>
+                  <pic:blipFill>
+                    <a:blip r:embed="rId25"/>
+                    <a:stretch>
+                      <a:fillRect/>
+                    </a:stretch>
+                  </pic:blipFill>
+                  <pic:spPr>
+                    <a:xfrm>
+                      <a:off x="0" y="0"/>
+                      <a:ext cx="5760720" cy="1727200"/>
+                    </a:xfrm>
+                    <a:prstGeom prst="rect">
+                      <a:avLst/>
+                    </a:prstGeom>
+                  </pic:spPr>
+                </pic:pic>
+              </a:graphicData>
+            </a:graphic>
+          </wp:inline>
+        </w:drawing>
+      </w:r>
+    </w:p>
+    <w:p>
+      <w:pPr>
+        <w:jc w:val="both"/>
+        <w:rPr>
+          <w:rFonts w:cstheme="minorHAnsi"/>
+        </w:rPr>
+      </w:pPr>
+      <w:r>
+        <w:rPr>
+          <w:rFonts w:cstheme="minorHAnsi"/>
+        </w:rPr>
+        <w:t>Hebben we te maken met een functie die uit slechts 1 statement bestaat en  een waarde terug geeft dan kunnen we verder vereenvoudigen tot :</w:t>
+      </w:r>
+    </w:p>
+    <w:p>
+      <w:pPr>
+        <w:jc w:val="both"/>
+        <w:rPr>
+          <w:rFonts w:cstheme="minorHAnsi"/>
+        </w:rPr>
+      </w:pPr>
+      <w:r>
+        <w:rPr>
+          <w:noProof/>
+        </w:rPr>
+        <w:drawing>
+          <wp:inline distT="0" distB="0" distL="0" distR="0" wp14:anchorId="0D03FA1C" wp14:editId="0872F161">
+            <wp:extent cx="5760720" cy="2193925"/>
+            <wp:effectExtent l="0" t="0" r="0" b="0"/>
+            <wp:docPr id="27" name="Picture 27"/>
+            <wp:cNvGraphicFramePr>
+              <a:graphicFrameLocks xmlns:a="http://schemas.openxmlformats.org/drawingml/2006/main" noChangeAspect="1"/>
+            </wp:cNvGraphicFramePr>
+            <a:graphic xmlns:a="http://schemas.openxmlformats.org/drawingml/2006/main">
+              <a:graphicData uri="http://schemas.openxmlformats.org/drawingml/2006/picture">
+                <pic:pic xmlns:pic="http://schemas.openxmlformats.org/drawingml/2006/picture">
+                  <pic:nvPicPr>
+                    <pic:cNvPr id="1" name=""/>
+                    <pic:cNvPicPr/>
+                  </pic:nvPicPr>
+                  <pic:blipFill>
+                    <a:blip r:embed="rId26"/>
+                    <a:stretch>
+                      <a:fillRect/>
+                    </a:stretch>
+                  </pic:blipFill>
+                  <pic:spPr>
+                    <a:xfrm>
+                      <a:off x="0" y="0"/>
+                      <a:ext cx="5760720" cy="2193925"/>
+                    </a:xfrm>
+                    <a:prstGeom prst="rect">
+                      <a:avLst/>
+                    </a:prstGeom>
+                  </pic:spPr>
+                </pic:pic>
+              </a:graphicData>
+            </a:graphic>
+          </wp:inline>
+        </w:drawing>
+      </w:r>
+    </w:p>
+    <w:p>
+      <w:pPr>
+        <w:jc w:val="both"/>
+        <w:rPr>
+          <w:rFonts w:cstheme="minorHAnsi"/>
+        </w:rPr>
+      </w:pPr>
+      <w:r>
+        <w:rPr>
+          <w:rFonts w:cstheme="minorHAnsi"/>
+        </w:rPr>
+        <w:t>Syntax :</w:t>
+      </w:r>
+    </w:p>
+    <w:p>
+      <w:pPr>
+        <w:jc w:val="both"/>
+        <w:rPr>
+          <w:rFonts w:cstheme="minorHAnsi"/>
+        </w:rPr>
+      </w:pPr>
+      <w:r>
+        <w:rPr>
+          <w:noProof/>
+        </w:rPr>
+        <w:drawing>
+          <wp:inline distT="0" distB="0" distL="0" distR="0" wp14:anchorId="33EABE32" wp14:editId="614AAFF0">
+            <wp:extent cx="3848100" cy="1114425"/>
+            <wp:effectExtent l="0" t="0" r="0" b="9525"/>
+            <wp:docPr id="28" name="Picture 28"/>
+            <wp:cNvGraphicFramePr>
+              <a:graphicFrameLocks xmlns:a="http://schemas.openxmlformats.org/drawingml/2006/main" noChangeAspect="1"/>
+            </wp:cNvGraphicFramePr>
+            <a:graphic xmlns:a="http://schemas.openxmlformats.org/drawingml/2006/main">
+              <a:graphicData uri="http://schemas.openxmlformats.org/drawingml/2006/picture">
+                <pic:pic xmlns:pic="http://schemas.openxmlformats.org/drawingml/2006/picture">
+                  <pic:nvPicPr>
+                    <pic:cNvPr id="1" name=""/>
+                    <pic:cNvPicPr/>
+                  </pic:nvPicPr>
+                  <pic:blipFill>
+                    <a:blip r:embed="rId27"/>
+                    <a:stretch>
+                      <a:fillRect/>
+                    </a:stretch>
+                  </pic:blipFill>
+                  <pic:spPr>
+                    <a:xfrm>
+                      <a:off x="0" y="0"/>
+                      <a:ext cx="3848100" cy="1114425"/>
+                    </a:xfrm>
+                    <a:prstGeom prst="rect">
+                      <a:avLst/>
+                    </a:prstGeom>
+                  </pic:spPr>
+                </pic:pic>
+              </a:graphicData>
+            </a:graphic>
+          </wp:inline>
+        </w:drawing>
+      </w:r>
+    </w:p>
+    <w:p>
+      <w:pPr>
+        <w:jc w:val="both"/>
+        <w:rPr>
+          <w:rFonts w:cstheme="minorHAnsi"/>
+        </w:rPr>
+      </w:pPr>
+      <w:r>
+        <w:rPr>
+          <w:rFonts w:cstheme="minorHAnsi"/>
+        </w:rPr>
+        <w:t>Lambda expressie zonder parameters :</w:t>
+      </w:r>
+    </w:p>
+    <w:p>
+      <w:pPr>
+        <w:jc w:val="both"/>
+        <w:rPr>
+          <w:rFonts w:cstheme="minorHAnsi"/>
+        </w:rPr>
+      </w:pPr>
+      <w:r>
+        <w:rPr>
+          <w:noProof/>
+        </w:rPr>
+        <w:drawing>
+          <wp:inline distT="0" distB="0" distL="0" distR="0" wp14:anchorId="234A81B6" wp14:editId="253F46F2">
+            <wp:extent cx="4791075" cy="352425"/>
+            <wp:effectExtent l="0" t="0" r="9525" b="9525"/>
+            <wp:docPr id="29" name="Picture 29"/>
+            <wp:cNvGraphicFramePr>
+              <a:graphicFrameLocks xmlns:a="http://schemas.openxmlformats.org/drawingml/2006/main" noChangeAspect="1"/>
+            </wp:cNvGraphicFramePr>
+            <a:graphic xmlns:a="http://schemas.openxmlformats.org/drawingml/2006/main">
+              <a:graphicData uri="http://schemas.openxmlformats.org/drawingml/2006/picture">
+                <pic:pic xmlns:pic="http://schemas.openxmlformats.org/drawingml/2006/picture">
+                  <pic:nvPicPr>
+                    <pic:cNvPr id="1" name=""/>
+                    <pic:cNvPicPr/>
+                  </pic:nvPicPr>
+                  <pic:blipFill>
+                    <a:blip r:embed="rId28"/>
+                    <a:stretch>
+                      <a:fillRect/>
+                    </a:stretch>
+                  </pic:blipFill>
+                  <pic:spPr>
+                    <a:xfrm>
+                      <a:off x="0" y="0"/>
+                      <a:ext cx="4791075" cy="352425"/>
+                    </a:xfrm>
+                    <a:prstGeom prst="rect">
+                      <a:avLst/>
+                    </a:prstGeom>
+                  </pic:spPr>
+                </pic:pic>
+              </a:graphicData>
+            </a:graphic>
+          </wp:inline>
+        </w:drawing>
+      </w:r>
+    </w:p>
+    <w:p>
+      <w:pPr>
+        <w:jc w:val="both"/>
+        <w:rPr>
+          <w:rFonts w:cstheme="minorHAnsi"/>
+        </w:rPr>
+      </w:pPr>
+      <w:r>
+        <w:rPr>
+          <w:rFonts w:cstheme="minorHAnsi"/>
+        </w:rPr>
+        <w:t>Lambda expressie met meerdere parameters :</w:t>
+      </w:r>
+    </w:p>
+    <w:p>
+      <w:pPr>
+        <w:jc w:val="both"/>
+        <w:rPr>
+          <w:rFonts w:cstheme="minorHAnsi"/>
+        </w:rPr>
+      </w:pPr>
+      <w:r>
+        <w:rPr>
+          <w:noProof/>
+        </w:rPr>
+        <w:drawing>
+          <wp:inline distT="0" distB="0" distL="0" distR="0" wp14:anchorId="4FEE5DDF" wp14:editId="795450D2">
+            <wp:extent cx="2838450" cy="361950"/>
+            <wp:effectExtent l="0" t="0" r="0" b="0"/>
+            <wp:docPr id="30" name="Picture 30"/>
+            <wp:cNvGraphicFramePr>
+              <a:graphicFrameLocks xmlns:a="http://schemas.openxmlformats.org/drawingml/2006/main" noChangeAspect="1"/>
+            </wp:cNvGraphicFramePr>
+            <a:graphic xmlns:a="http://schemas.openxmlformats.org/drawingml/2006/main">
+              <a:graphicData uri="http://schemas.openxmlformats.org/drawingml/2006/picture">
+                <pic:pic xmlns:pic="http://schemas.openxmlformats.org/drawingml/2006/picture">
+                  <pic:nvPicPr>
+                    <pic:cNvPr id="1" name=""/>
+                    <pic:cNvPicPr/>
+                  </pic:nvPicPr>
+                  <pic:blipFill>
+                    <a:blip r:embed="rId29"/>
+                    <a:stretch>
+                      <a:fillRect/>
+                    </a:stretch>
+                  </pic:blipFill>
+                  <pic:spPr>
+                    <a:xfrm>
+                      <a:off x="0" y="0"/>
+                      <a:ext cx="2838450" cy="361950"/>
+                    </a:xfrm>
+                    <a:prstGeom prst="rect">
+                      <a:avLst/>
+                    </a:prstGeom>
+                  </pic:spPr>
+                </pic:pic>
+              </a:graphicData>
+            </a:graphic>
+          </wp:inline>
+        </w:drawing>
+      </w:r>
+    </w:p>
+    <w:p>
+      <w:pPr>
+        <w:jc w:val="both"/>
+        <w:rPr>
+          <w:rFonts w:cstheme="minorHAnsi"/>
+        </w:rPr>
+      </w:pPr>
+      <w:r>
+        <w:rPr>
+          <w:rFonts w:cstheme="minorHAnsi"/>
+        </w:rPr>
+        <w:lastRenderedPageBreak/>
+        <w:t>Of</w:t>
+      </w:r>
+    </w:p>
+    <w:p>
+      <w:pPr>
+        <w:jc w:val="both"/>
+        <w:rPr>
+          <w:rFonts w:cstheme="minorHAnsi"/>
+        </w:rPr>
+      </w:pPr>
+      <w:r>
+        <w:rPr>
+          <w:noProof/>
+        </w:rPr>
+        <w:drawing>
+          <wp:inline distT="0" distB="0" distL="0" distR="0" wp14:anchorId="7A59112C" wp14:editId="69C86CA4">
+            <wp:extent cx="3705225" cy="304800"/>
+            <wp:effectExtent l="0" t="0" r="9525" b="0"/>
+            <wp:docPr id="31" name="Picture 31"/>
+            <wp:cNvGraphicFramePr>
+              <a:graphicFrameLocks xmlns:a="http://schemas.openxmlformats.org/drawingml/2006/main" noChangeAspect="1"/>
+            </wp:cNvGraphicFramePr>
+            <a:graphic xmlns:a="http://schemas.openxmlformats.org/drawingml/2006/main">
+              <a:graphicData uri="http://schemas.openxmlformats.org/drawingml/2006/picture">
+                <pic:pic xmlns:pic="http://schemas.openxmlformats.org/drawingml/2006/picture">
+                  <pic:nvPicPr>
+                    <pic:cNvPr id="1" name=""/>
+                    <pic:cNvPicPr/>
+                  </pic:nvPicPr>
+                  <pic:blipFill>
+                    <a:blip r:embed="rId30"/>
+                    <a:stretch>
+                      <a:fillRect/>
+                    </a:stretch>
+                  </pic:blipFill>
+                  <pic:spPr>
+                    <a:xfrm>
+                      <a:off x="0" y="0"/>
+                      <a:ext cx="3705225" cy="304800"/>
+                    </a:xfrm>
+                    <a:prstGeom prst="rect">
+                      <a:avLst/>
+                    </a:prstGeom>
+                  </pic:spPr>
+                </pic:pic>
+              </a:graphicData>
+            </a:graphic>
+          </wp:inline>
+        </w:drawing>
+      </w:r>
+    </w:p>
+    <w:p>
+      <w:pPr>
+        <w:jc w:val="both"/>
+        <w:rPr>
+          <w:rFonts w:cstheme="minorHAnsi"/>
+        </w:rPr>
+      </w:pPr>
+      <w:r>
+        <w:rPr>
+          <w:rFonts w:cstheme="minorHAnsi"/>
+        </w:rPr>
+        <w:t>Lambda expressies kunnen ook meerder statements bevatten :</w:t>
+      </w:r>
+    </w:p>
+    <w:p>
+      <w:pPr>
+        <w:jc w:val="both"/>
+        <w:rPr>
+          <w:rFonts w:cstheme="minorHAnsi"/>
+        </w:rPr>
+      </w:pPr>
+      <w:r>
+        <w:rPr>
+          <w:noProof/>
+        </w:rPr>
+        <w:drawing>
+          <wp:inline distT="0" distB="0" distL="0" distR="0" wp14:anchorId="358710E2" wp14:editId="2DBB60CD">
+            <wp:extent cx="5760720" cy="1274445"/>
+            <wp:effectExtent l="0" t="0" r="0" b="1905"/>
+            <wp:docPr id="32" name="Picture 32"/>
+            <wp:cNvGraphicFramePr>
+              <a:graphicFrameLocks xmlns:a="http://schemas.openxmlformats.org/drawingml/2006/main" noChangeAspect="1"/>
+            </wp:cNvGraphicFramePr>
+            <a:graphic xmlns:a="http://schemas.openxmlformats.org/drawingml/2006/main">
+              <a:graphicData uri="http://schemas.openxmlformats.org/drawingml/2006/picture">
+                <pic:pic xmlns:pic="http://schemas.openxmlformats.org/drawingml/2006/picture">
+                  <pic:nvPicPr>
+                    <pic:cNvPr id="1" name=""/>
+                    <pic:cNvPicPr/>
+                  </pic:nvPicPr>
+                  <pic:blipFill>
+                    <a:blip r:embed="rId31"/>
+                    <a:stretch>
+                      <a:fillRect/>
+                    </a:stretch>
+                  </pic:blipFill>
+                  <pic:spPr>
+                    <a:xfrm>
+                      <a:off x="0" y="0"/>
+                      <a:ext cx="5760720" cy="1274445"/>
+                    </a:xfrm>
+                    <a:prstGeom prst="rect">
+                      <a:avLst/>
+                    </a:prstGeom>
+                  </pic:spPr>
+                </pic:pic>
+              </a:graphicData>
+            </a:graphic>
+          </wp:inline>
+        </w:drawing>
+      </w:r>
+    </w:p>
+    <w:p>
+      <w:pPr>
+        <w:jc w:val="both"/>
+        <w:rPr>
+          <w:rFonts w:cstheme="minorHAnsi"/>
+        </w:rPr>
+      </w:pPr>
+      <w:r>
+        <w:rPr>
+          <w:noProof/>
+        </w:rPr>
+        <w:drawing>
+          <wp:inline distT="0" distB="0" distL="0" distR="0" wp14:anchorId="54F74D06" wp14:editId="180A1839">
+            <wp:extent cx="5760720" cy="2512695"/>
+            <wp:effectExtent l="0" t="0" r="0" b="1905"/>
+            <wp:docPr id="33" name="Picture 33"/>
+            <wp:cNvGraphicFramePr>
+              <a:graphicFrameLocks xmlns:a="http://schemas.openxmlformats.org/drawingml/2006/main" noChangeAspect="1"/>
+            </wp:cNvGraphicFramePr>
+            <a:graphic xmlns:a="http://schemas.openxmlformats.org/drawingml/2006/main">
+              <a:graphicData uri="http://schemas.openxmlformats.org/drawingml/2006/picture">
+                <pic:pic xmlns:pic="http://schemas.openxmlformats.org/drawingml/2006/picture">
+                  <pic:nvPicPr>
+                    <pic:cNvPr id="1" name=""/>
+                    <pic:cNvPicPr/>
+                  </pic:nvPicPr>
+                  <pic:blipFill>
+                    <a:blip r:embed="rId32"/>
+                    <a:stretch>
+                      <a:fillRect/>
+                    </a:stretch>
+                  </pic:blipFill>
+                  <pic:spPr>
+                    <a:xfrm>
+                      <a:off x="0" y="0"/>
+                      <a:ext cx="5760720" cy="2512695"/>
+                    </a:xfrm>
+                    <a:prstGeom prst="rect">
+                      <a:avLst/>
+                    </a:prstGeom>
+                  </pic:spPr>
+                </pic:pic>
+              </a:graphicData>
+            </a:graphic>
+          </wp:inline>
+        </w:drawing>
+      </w:r>
+    </w:p>
+    <w:p>
+      <w:pPr>
+        <w:rPr>
+          <w:rFonts w:cstheme="minorHAnsi"/>
+        </w:rPr>
+      </w:pPr>
+      <w:r>
+        <w:rPr>
+          <w:rFonts w:cstheme="minorHAnsi"/>
+        </w:rPr>
+        <w:br w:type="page"/>
+      </w:r>
+    </w:p>
+    <w:p>
+      <w:pPr>
+        <w:rPr>
+          <w:b/>
+          <w:bCs/>
+          <w:sz w:val="32"/>
+          <w:szCs w:val="32"/>
+          <w:u w:val="single"/>
           <w:lang w:val="en-US"/>
         </w:rPr>
       </w:pPr>
       <w:r>
         <w:rPr>
-          <w:rFonts w:cstheme="minorHAnsi"/>
+          <w:b/>
+          <w:bCs/>
+          <w:sz w:val="32"/>
+          <w:szCs w:val="32"/>
+          <w:u w:val="single"/>
           <w:lang w:val="en-US"/>
         </w:rPr>
+        <w:lastRenderedPageBreak/>
+        <w:t>Extension method</w:t>
+      </w:r>
+    </w:p>
+    <w:p>
+      <w:pPr>
+        <w:jc w:val="both"/>
+        <w:rPr>
+          <w:rFonts w:cstheme="minorHAnsi"/>
+          <w:lang w:val="en-US"/>
+        </w:rPr>
+      </w:pPr>
+      <w:r>
+        <w:rPr>
+          <w:rFonts w:cstheme="minorHAnsi"/>
+          <w:lang w:val="en-US"/>
+        </w:rPr>
         <w:t>(</w:t>
       </w:r>
-      <w:hyperlink r:id="rId12" w:history="1">
+      <w:hyperlink r:id="rId33" w:history="1">
         <w:r>
           <w:rPr>
             <w:rStyle w:val="Hyperlink"/>
             <w:rFonts w:cstheme="minorHAnsi"/>
             <w:lang w:val="en-US"/>
           </w:rPr>
-          <w:t>https://www.tutorialsteacher.com/csharp/csharp-action-delegate</w:t>
+          <w:t>https://www.tutorialsteacher.com/csharp/csharp-extension-method</w:t>
         </w:r>
       </w:hyperlink>
       <w:r>
@@ -652,787 +1858,320 @@
           <w:rFonts w:cstheme="minorHAnsi"/>
         </w:rPr>
       </w:pPr>
-      <w:proofErr w:type="spellStart"/>
-      <w:r>
-        <w:rPr>
-          <w:rFonts w:cstheme="minorHAnsi"/>
-        </w:rPr>
-        <w:t>Func</w:t>
-      </w:r>
-      <w:proofErr w:type="spellEnd"/>
-      <w:r>
-        <w:rPr>
-          <w:rFonts w:cstheme="minorHAnsi"/>
-        </w:rPr>
-        <w:t xml:space="preserve"> is een generieke </w:t>
-      </w:r>
-      <w:proofErr w:type="spellStart"/>
-      <w:r>
-        <w:rPr>
-          <w:rFonts w:cstheme="minorHAnsi"/>
-        </w:rPr>
-        <w:t>delegate</w:t>
-      </w:r>
-      <w:proofErr w:type="spellEnd"/>
-      <w:r>
-        <w:rPr>
-          <w:rFonts w:cstheme="minorHAnsi"/>
-        </w:rPr>
-        <w:t xml:space="preserve"> in de System </w:t>
-      </w:r>
-      <w:proofErr w:type="spellStart"/>
-      <w:r>
-        <w:rPr>
-          <w:rFonts w:cstheme="minorHAnsi"/>
-        </w:rPr>
-        <w:t>namespace</w:t>
-      </w:r>
-      <w:proofErr w:type="spellEnd"/>
-      <w:r>
-        <w:rPr>
-          <w:rFonts w:cstheme="minorHAnsi"/>
-        </w:rPr>
-        <w:t xml:space="preserve"> en heeft nul of meerdere input parameters en 1 output parameter.  De laatste parameter wordt beschouwd als de output.</w:t>
-      </w:r>
-    </w:p>
-    <w:p>
-      <w:pPr>
-        <w:jc w:val="both"/>
-        <w:rPr>
-          <w:rFonts w:cstheme="minorHAnsi"/>
-        </w:rPr>
-      </w:pPr>
-      <w:r>
-        <w:rPr>
-          <w:noProof/>
-        </w:rPr>
-        <w:drawing>
-          <wp:inline distT="0" distB="0" distL="0" distR="0" wp14:anchorId="141FA891" wp14:editId="2ECD97D7">
-            <wp:extent cx="4829175" cy="1666875"/>
+      <w:r>
+        <w:rPr>
+          <w:rFonts w:cstheme="minorHAnsi"/>
+        </w:rPr>
+        <w:t>Extension methods laten toe o</w:t>
+      </w:r>
+      <w:r>
+        <w:rPr>
+          <w:rFonts w:cstheme="minorHAnsi"/>
+        </w:rPr>
+        <w:t>m extra methodes toe te voegen aan classen zonder de originele classen aan te passen of overerving te gebruiken.</w:t>
+      </w:r>
+    </w:p>
+    <w:p>
+      <w:pPr>
+        <w:jc w:val="both"/>
+        <w:rPr>
+          <w:rFonts w:cstheme="minorHAnsi"/>
+        </w:rPr>
+      </w:pPr>
+      <w:r>
+        <w:rPr>
+          <w:rFonts w:cstheme="minorHAnsi"/>
+        </w:rPr>
+        <w:t>Voorbeeld :</w:t>
+      </w:r>
+    </w:p>
+    <w:p>
+      <w:pPr>
+        <w:jc w:val="both"/>
+        <w:rPr>
+          <w:rFonts w:cstheme="minorHAnsi"/>
+        </w:rPr>
+      </w:pPr>
+      <w:r>
+        <w:rPr>
+          <w:noProof/>
+        </w:rPr>
+        <w:drawing>
+          <wp:inline distT="0" distB="0" distL="0" distR="0" wp14:anchorId="39778C90" wp14:editId="3348416D">
+            <wp:extent cx="4486275" cy="1343025"/>
             <wp:effectExtent l="0" t="0" r="9525" b="9525"/>
-            <wp:docPr id="14" name="Picture 14"/>
-            <wp:cNvGraphicFramePr>
-              <a:graphicFrameLocks xmlns:a="http://schemas.openxmlformats.org/drawingml/2006/main" noChangeAspect="1"/>
-            </wp:cNvGraphicFramePr>
-            <a:graphic xmlns:a="http://schemas.openxmlformats.org/drawingml/2006/main">
-              <a:graphicData uri="http://schemas.openxmlformats.org/drawingml/2006/picture">
-                <pic:pic xmlns:pic="http://schemas.openxmlformats.org/drawingml/2006/picture">
-                  <pic:nvPicPr>
-                    <pic:cNvPr id="1" name=""/>
-                    <pic:cNvPicPr/>
-                  </pic:nvPicPr>
-                  <pic:blipFill>
-                    <a:blip r:embed="rId13"/>
-                    <a:stretch>
-                      <a:fillRect/>
-                    </a:stretch>
-                  </pic:blipFill>
-                  <pic:spPr>
-                    <a:xfrm>
-                      <a:off x="0" y="0"/>
-                      <a:ext cx="4829175" cy="1666875"/>
-                    </a:xfrm>
-                    <a:prstGeom prst="rect">
-                      <a:avLst/>
-                    </a:prstGeom>
-                  </pic:spPr>
-                </pic:pic>
-              </a:graphicData>
-            </a:graphic>
-          </wp:inline>
-        </w:drawing>
-      </w:r>
-      <w:r>
-        <w:rPr>
-          <w:rFonts w:cstheme="minorHAnsi"/>
-        </w:rPr>
-        <w:t xml:space="preserve"> </w:t>
-      </w:r>
-    </w:p>
-    <w:p>
-      <w:pPr>
-        <w:jc w:val="both"/>
-        <w:rPr>
-          <w:rFonts w:cstheme="minorHAnsi"/>
-        </w:rPr>
-      </w:pPr>
-      <w:r>
-        <w:rPr>
-          <w:noProof/>
-        </w:rPr>
-        <w:drawing>
-          <wp:inline distT="0" distB="0" distL="0" distR="0" wp14:anchorId="67DFC2FB" wp14:editId="4BDCF892">
-            <wp:extent cx="5760720" cy="1259840"/>
+            <wp:docPr id="37" name="Picture 37"/>
+            <wp:cNvGraphicFramePr>
+              <a:graphicFrameLocks xmlns:a="http://schemas.openxmlformats.org/drawingml/2006/main" noChangeAspect="1"/>
+            </wp:cNvGraphicFramePr>
+            <a:graphic xmlns:a="http://schemas.openxmlformats.org/drawingml/2006/main">
+              <a:graphicData uri="http://schemas.openxmlformats.org/drawingml/2006/picture">
+                <pic:pic xmlns:pic="http://schemas.openxmlformats.org/drawingml/2006/picture">
+                  <pic:nvPicPr>
+                    <pic:cNvPr id="1" name=""/>
+                    <pic:cNvPicPr/>
+                  </pic:nvPicPr>
+                  <pic:blipFill>
+                    <a:blip r:embed="rId34"/>
+                    <a:stretch>
+                      <a:fillRect/>
+                    </a:stretch>
+                  </pic:blipFill>
+                  <pic:spPr>
+                    <a:xfrm>
+                      <a:off x="0" y="0"/>
+                      <a:ext cx="4486275" cy="1343025"/>
+                    </a:xfrm>
+                    <a:prstGeom prst="rect">
+                      <a:avLst/>
+                    </a:prstGeom>
+                  </pic:spPr>
+                </pic:pic>
+              </a:graphicData>
+            </a:graphic>
+          </wp:inline>
+        </w:drawing>
+      </w:r>
+      <w:bookmarkStart w:id="0" w:name="_GoBack"/>
+      <w:bookmarkEnd w:id="0"/>
+    </w:p>
+    <w:p>
+      <w:pPr>
+        <w:jc w:val="both"/>
+        <w:rPr>
+          <w:rFonts w:cstheme="minorHAnsi"/>
+        </w:rPr>
+      </w:pPr>
+      <w:r>
+        <w:rPr>
+          <w:noProof/>
+        </w:rPr>
+        <w:drawing>
+          <wp:inline distT="0" distB="0" distL="0" distR="0" wp14:anchorId="59A692C3" wp14:editId="5352FCFB">
+            <wp:extent cx="3324225" cy="2752725"/>
+            <wp:effectExtent l="0" t="0" r="9525" b="9525"/>
+            <wp:docPr id="36" name="Picture 36"/>
+            <wp:cNvGraphicFramePr>
+              <a:graphicFrameLocks xmlns:a="http://schemas.openxmlformats.org/drawingml/2006/main" noChangeAspect="1"/>
+            </wp:cNvGraphicFramePr>
+            <a:graphic xmlns:a="http://schemas.openxmlformats.org/drawingml/2006/main">
+              <a:graphicData uri="http://schemas.openxmlformats.org/drawingml/2006/picture">
+                <pic:pic xmlns:pic="http://schemas.openxmlformats.org/drawingml/2006/picture">
+                  <pic:nvPicPr>
+                    <pic:cNvPr id="1" name=""/>
+                    <pic:cNvPicPr/>
+                  </pic:nvPicPr>
+                  <pic:blipFill>
+                    <a:blip r:embed="rId35"/>
+                    <a:stretch>
+                      <a:fillRect/>
+                    </a:stretch>
+                  </pic:blipFill>
+                  <pic:spPr>
+                    <a:xfrm>
+                      <a:off x="0" y="0"/>
+                      <a:ext cx="3324225" cy="2752725"/>
+                    </a:xfrm>
+                    <a:prstGeom prst="rect">
+                      <a:avLst/>
+                    </a:prstGeom>
+                  </pic:spPr>
+                </pic:pic>
+              </a:graphicData>
+            </a:graphic>
+          </wp:inline>
+        </w:drawing>
+      </w:r>
+    </w:p>
+    <w:p>
+      <w:pPr>
+        <w:jc w:val="both"/>
+        <w:rPr>
+          <w:rFonts w:cstheme="minorHAnsi"/>
+        </w:rPr>
+      </w:pPr>
+      <w:r>
+        <w:rPr>
+          <w:noProof/>
+        </w:rPr>
+        <w:drawing>
+          <wp:inline distT="0" distB="0" distL="0" distR="0" wp14:anchorId="1920D78F" wp14:editId="3A82CA18">
+            <wp:extent cx="5760720" cy="1414780"/>
             <wp:effectExtent l="0" t="0" r="0" b="0"/>
-            <wp:docPr id="15" name="Picture 15"/>
-            <wp:cNvGraphicFramePr>
-              <a:graphicFrameLocks xmlns:a="http://schemas.openxmlformats.org/drawingml/2006/main" noChangeAspect="1"/>
-            </wp:cNvGraphicFramePr>
-            <a:graphic xmlns:a="http://schemas.openxmlformats.org/drawingml/2006/main">
-              <a:graphicData uri="http://schemas.openxmlformats.org/drawingml/2006/picture">
-                <pic:pic xmlns:pic="http://schemas.openxmlformats.org/drawingml/2006/picture">
-                  <pic:nvPicPr>
-                    <pic:cNvPr id="1" name=""/>
-                    <pic:cNvPicPr/>
-                  </pic:nvPicPr>
-                  <pic:blipFill>
-                    <a:blip r:embed="rId14"/>
-                    <a:stretch>
-                      <a:fillRect/>
-                    </a:stretch>
-                  </pic:blipFill>
-                  <pic:spPr>
-                    <a:xfrm>
-                      <a:off x="0" y="0"/>
-                      <a:ext cx="5760720" cy="1259840"/>
-                    </a:xfrm>
-                    <a:prstGeom prst="rect">
-                      <a:avLst/>
-                    </a:prstGeom>
-                  </pic:spPr>
-                </pic:pic>
-              </a:graphicData>
-            </a:graphic>
-          </wp:inline>
-        </w:drawing>
-      </w:r>
-    </w:p>
-    <w:p>
-      <w:pPr>
-        <w:jc w:val="both"/>
-        <w:rPr>
-          <w:rFonts w:cstheme="minorHAnsi"/>
-        </w:rPr>
-      </w:pPr>
-    </w:p>
-    <w:p>
-      <w:pPr>
-        <w:jc w:val="both"/>
-        <w:rPr>
-          <w:rFonts w:cstheme="minorHAnsi"/>
-        </w:rPr>
-      </w:pPr>
-      <w:r>
-        <w:rPr>
-          <w:rFonts w:cstheme="minorHAnsi"/>
-        </w:rPr>
-        <w:t>Voorbeeld :</w:t>
-      </w:r>
-    </w:p>
-    <w:p>
-      <w:pPr>
-        <w:jc w:val="both"/>
-        <w:rPr>
-          <w:rFonts w:cstheme="minorHAnsi"/>
-        </w:rPr>
-      </w:pPr>
-      <w:r>
-        <w:rPr>
-          <w:noProof/>
-        </w:rPr>
-        <w:drawing>
-          <wp:inline distT="0" distB="0" distL="0" distR="0" wp14:anchorId="2F22C774" wp14:editId="159A115D">
-            <wp:extent cx="3429000" cy="3467100"/>
+            <wp:docPr id="35" name="Picture 35"/>
+            <wp:cNvGraphicFramePr>
+              <a:graphicFrameLocks xmlns:a="http://schemas.openxmlformats.org/drawingml/2006/main" noChangeAspect="1"/>
+            </wp:cNvGraphicFramePr>
+            <a:graphic xmlns:a="http://schemas.openxmlformats.org/drawingml/2006/main">
+              <a:graphicData uri="http://schemas.openxmlformats.org/drawingml/2006/picture">
+                <pic:pic xmlns:pic="http://schemas.openxmlformats.org/drawingml/2006/picture">
+                  <pic:nvPicPr>
+                    <pic:cNvPr id="1" name=""/>
+                    <pic:cNvPicPr/>
+                  </pic:nvPicPr>
+                  <pic:blipFill>
+                    <a:blip r:embed="rId36"/>
+                    <a:stretch>
+                      <a:fillRect/>
+                    </a:stretch>
+                  </pic:blipFill>
+                  <pic:spPr>
+                    <a:xfrm>
+                      <a:off x="0" y="0"/>
+                      <a:ext cx="5760720" cy="1414780"/>
+                    </a:xfrm>
+                    <a:prstGeom prst="rect">
+                      <a:avLst/>
+                    </a:prstGeom>
+                  </pic:spPr>
+                </pic:pic>
+              </a:graphicData>
+            </a:graphic>
+          </wp:inline>
+        </w:drawing>
+      </w:r>
+    </w:p>
+    <w:p>
+      <w:pPr>
+        <w:jc w:val="both"/>
+        <w:rPr>
+          <w:rFonts w:cstheme="minorHAnsi"/>
+        </w:rPr>
+      </w:pPr>
+      <w:r>
+        <w:rPr>
+          <w:noProof/>
+        </w:rPr>
+        <w:lastRenderedPageBreak/>
+        <w:drawing>
+          <wp:inline distT="0" distB="0" distL="0" distR="0" wp14:anchorId="6D4CCD42" wp14:editId="1E90EF54">
+            <wp:extent cx="3857625" cy="2066925"/>
+            <wp:effectExtent l="0" t="0" r="9525" b="9525"/>
+            <wp:docPr id="34" name="Picture 34"/>
+            <wp:cNvGraphicFramePr>
+              <a:graphicFrameLocks xmlns:a="http://schemas.openxmlformats.org/drawingml/2006/main" noChangeAspect="1"/>
+            </wp:cNvGraphicFramePr>
+            <a:graphic xmlns:a="http://schemas.openxmlformats.org/drawingml/2006/main">
+              <a:graphicData uri="http://schemas.openxmlformats.org/drawingml/2006/picture">
+                <pic:pic xmlns:pic="http://schemas.openxmlformats.org/drawingml/2006/picture">
+                  <pic:nvPicPr>
+                    <pic:cNvPr id="1" name=""/>
+                    <pic:cNvPicPr/>
+                  </pic:nvPicPr>
+                  <pic:blipFill>
+                    <a:blip r:embed="rId37"/>
+                    <a:stretch>
+                      <a:fillRect/>
+                    </a:stretch>
+                  </pic:blipFill>
+                  <pic:spPr>
+                    <a:xfrm>
+                      <a:off x="0" y="0"/>
+                      <a:ext cx="3857625" cy="2066925"/>
+                    </a:xfrm>
+                    <a:prstGeom prst="rect">
+                      <a:avLst/>
+                    </a:prstGeom>
+                  </pic:spPr>
+                </pic:pic>
+              </a:graphicData>
+            </a:graphic>
+          </wp:inline>
+        </w:drawing>
+      </w:r>
+    </w:p>
+    <w:p>
+      <w:pPr>
+        <w:jc w:val="both"/>
+        <w:rPr>
+          <w:rFonts w:cstheme="minorHAnsi"/>
+        </w:rPr>
+      </w:pPr>
+    </w:p>
+    <w:p>
+      <w:pPr>
+        <w:jc w:val="both"/>
+        <w:rPr>
+          <w:rFonts w:cstheme="minorHAnsi"/>
+        </w:rPr>
+      </w:pPr>
+      <w:r>
+        <w:rPr>
+          <w:noProof/>
+        </w:rPr>
+        <w:drawing>
+          <wp:inline distT="0" distB="0" distL="0" distR="0" wp14:anchorId="47D7CAEC" wp14:editId="12D648C6">
+            <wp:extent cx="3448050" cy="857250"/>
             <wp:effectExtent l="0" t="0" r="0" b="0"/>
-            <wp:docPr id="16" name="Picture 16"/>
-            <wp:cNvGraphicFramePr>
-              <a:graphicFrameLocks xmlns:a="http://schemas.openxmlformats.org/drawingml/2006/main" noChangeAspect="1"/>
-            </wp:cNvGraphicFramePr>
-            <a:graphic xmlns:a="http://schemas.openxmlformats.org/drawingml/2006/main">
-              <a:graphicData uri="http://schemas.openxmlformats.org/drawingml/2006/picture">
-                <pic:pic xmlns:pic="http://schemas.openxmlformats.org/drawingml/2006/picture">
-                  <pic:nvPicPr>
-                    <pic:cNvPr id="1" name=""/>
-                    <pic:cNvPicPr/>
-                  </pic:nvPicPr>
-                  <pic:blipFill>
-                    <a:blip r:embed="rId15"/>
-                    <a:stretch>
-                      <a:fillRect/>
-                    </a:stretch>
-                  </pic:blipFill>
-                  <pic:spPr>
-                    <a:xfrm>
-                      <a:off x="0" y="0"/>
-                      <a:ext cx="3429000" cy="3467100"/>
-                    </a:xfrm>
-                    <a:prstGeom prst="rect">
-                      <a:avLst/>
-                    </a:prstGeom>
-                  </pic:spPr>
-                </pic:pic>
-              </a:graphicData>
-            </a:graphic>
-          </wp:inline>
-        </w:drawing>
-      </w:r>
-    </w:p>
-    <w:p>
-      <w:pPr>
-        <w:jc w:val="both"/>
-        <w:rPr>
-          <w:rFonts w:cstheme="minorHAnsi"/>
-        </w:rPr>
-      </w:pPr>
-      <w:proofErr w:type="spellStart"/>
-      <w:r>
-        <w:rPr>
-          <w:rFonts w:cstheme="minorHAnsi"/>
-        </w:rPr>
-        <w:lastRenderedPageBreak/>
-        <w:t>Func</w:t>
-      </w:r>
-      <w:proofErr w:type="spellEnd"/>
-      <w:r>
-        <w:rPr>
-          <w:rFonts w:cstheme="minorHAnsi"/>
-        </w:rPr>
-        <w:t xml:space="preserve"> in combinatie met een anonieme methode :</w:t>
-      </w:r>
-    </w:p>
-    <w:p>
-      <w:pPr>
-        <w:jc w:val="both"/>
-        <w:rPr>
-          <w:rFonts w:cstheme="minorHAnsi"/>
-        </w:rPr>
-      </w:pPr>
-      <w:r>
-        <w:rPr>
-          <w:noProof/>
-        </w:rPr>
-        <w:drawing>
-          <wp:inline distT="0" distB="0" distL="0" distR="0" wp14:anchorId="18E7235D" wp14:editId="39587637">
-            <wp:extent cx="4648200" cy="1181100"/>
-            <wp:effectExtent l="0" t="0" r="0" b="0"/>
-            <wp:docPr id="17" name="Picture 17"/>
-            <wp:cNvGraphicFramePr>
-              <a:graphicFrameLocks xmlns:a="http://schemas.openxmlformats.org/drawingml/2006/main" noChangeAspect="1"/>
-            </wp:cNvGraphicFramePr>
-            <a:graphic xmlns:a="http://schemas.openxmlformats.org/drawingml/2006/main">
-              <a:graphicData uri="http://schemas.openxmlformats.org/drawingml/2006/picture">
-                <pic:pic xmlns:pic="http://schemas.openxmlformats.org/drawingml/2006/picture">
-                  <pic:nvPicPr>
-                    <pic:cNvPr id="1" name=""/>
-                    <pic:cNvPicPr/>
-                  </pic:nvPicPr>
-                  <pic:blipFill>
-                    <a:blip r:embed="rId16"/>
-                    <a:stretch>
-                      <a:fillRect/>
-                    </a:stretch>
-                  </pic:blipFill>
-                  <pic:spPr>
-                    <a:xfrm>
-                      <a:off x="0" y="0"/>
-                      <a:ext cx="4648200" cy="1181100"/>
-                    </a:xfrm>
-                    <a:prstGeom prst="rect">
-                      <a:avLst/>
-                    </a:prstGeom>
-                  </pic:spPr>
-                </pic:pic>
-              </a:graphicData>
-            </a:graphic>
-          </wp:inline>
-        </w:drawing>
-      </w:r>
-    </w:p>
-    <w:p>
-      <w:pPr>
-        <w:jc w:val="both"/>
-        <w:rPr>
-          <w:rFonts w:cstheme="minorHAnsi"/>
-        </w:rPr>
-      </w:pPr>
-      <w:proofErr w:type="spellStart"/>
-      <w:r>
-        <w:rPr>
-          <w:rFonts w:cstheme="minorHAnsi"/>
-        </w:rPr>
-        <w:t>Func</w:t>
-      </w:r>
-      <w:proofErr w:type="spellEnd"/>
-      <w:r>
-        <w:rPr>
-          <w:rFonts w:cstheme="minorHAnsi"/>
-        </w:rPr>
-        <w:t xml:space="preserve"> in combinatie met </w:t>
-      </w:r>
-      <w:proofErr w:type="spellStart"/>
-      <w:r>
-        <w:rPr>
-          <w:rFonts w:cstheme="minorHAnsi"/>
-        </w:rPr>
-        <w:t>lambda</w:t>
-      </w:r>
-      <w:proofErr w:type="spellEnd"/>
-      <w:r>
-        <w:rPr>
-          <w:rFonts w:cstheme="minorHAnsi"/>
-        </w:rPr>
-        <w:t xml:space="preserve"> expressie :</w:t>
-      </w:r>
-    </w:p>
-    <w:p>
-      <w:pPr>
-        <w:jc w:val="both"/>
-        <w:rPr>
-          <w:rFonts w:cstheme="minorHAnsi"/>
-        </w:rPr>
-      </w:pPr>
-      <w:r>
-        <w:rPr>
-          <w:noProof/>
-        </w:rPr>
-        <w:drawing>
-          <wp:inline distT="0" distB="0" distL="0" distR="0" wp14:anchorId="798F704B" wp14:editId="7770B7F4">
-            <wp:extent cx="4867275" cy="1085850"/>
-            <wp:effectExtent l="0" t="0" r="9525" b="0"/>
-            <wp:docPr id="18" name="Picture 18"/>
-            <wp:cNvGraphicFramePr>
-              <a:graphicFrameLocks xmlns:a="http://schemas.openxmlformats.org/drawingml/2006/main" noChangeAspect="1"/>
-            </wp:cNvGraphicFramePr>
-            <a:graphic xmlns:a="http://schemas.openxmlformats.org/drawingml/2006/main">
-              <a:graphicData uri="http://schemas.openxmlformats.org/drawingml/2006/picture">
-                <pic:pic xmlns:pic="http://schemas.openxmlformats.org/drawingml/2006/picture">
-                  <pic:nvPicPr>
-                    <pic:cNvPr id="1" name=""/>
-                    <pic:cNvPicPr/>
-                  </pic:nvPicPr>
-                  <pic:blipFill>
-                    <a:blip r:embed="rId17"/>
-                    <a:stretch>
-                      <a:fillRect/>
-                    </a:stretch>
-                  </pic:blipFill>
-                  <pic:spPr>
-                    <a:xfrm>
-                      <a:off x="0" y="0"/>
-                      <a:ext cx="4867275" cy="1085850"/>
-                    </a:xfrm>
-                    <a:prstGeom prst="rect">
-                      <a:avLst/>
-                    </a:prstGeom>
-                  </pic:spPr>
-                </pic:pic>
-              </a:graphicData>
-            </a:graphic>
-          </wp:inline>
-        </w:drawing>
-      </w:r>
-    </w:p>
-    <w:p>
-      <w:pPr>
-        <w:jc w:val="both"/>
-        <w:rPr>
-          <w:rFonts w:cstheme="minorHAnsi"/>
-        </w:rPr>
-      </w:pPr>
-      <w:r>
-        <w:rPr>
-          <w:noProof/>
-        </w:rPr>
-        <w:drawing>
-          <wp:inline distT="0" distB="0" distL="0" distR="0" wp14:anchorId="29E01F17" wp14:editId="5E9626E5">
-            <wp:extent cx="5760720" cy="2056130"/>
-            <wp:effectExtent l="0" t="0" r="0" b="1270"/>
-            <wp:docPr id="19" name="Picture 19"/>
-            <wp:cNvGraphicFramePr>
-              <a:graphicFrameLocks xmlns:a="http://schemas.openxmlformats.org/drawingml/2006/main" noChangeAspect="1"/>
-            </wp:cNvGraphicFramePr>
-            <a:graphic xmlns:a="http://schemas.openxmlformats.org/drawingml/2006/main">
-              <a:graphicData uri="http://schemas.openxmlformats.org/drawingml/2006/picture">
-                <pic:pic xmlns:pic="http://schemas.openxmlformats.org/drawingml/2006/picture">
-                  <pic:nvPicPr>
-                    <pic:cNvPr id="1" name=""/>
-                    <pic:cNvPicPr/>
-                  </pic:nvPicPr>
-                  <pic:blipFill>
-                    <a:blip r:embed="rId18"/>
-                    <a:stretch>
-                      <a:fillRect/>
-                    </a:stretch>
-                  </pic:blipFill>
-                  <pic:spPr>
-                    <a:xfrm>
-                      <a:off x="0" y="0"/>
-                      <a:ext cx="5760720" cy="2056130"/>
-                    </a:xfrm>
-                    <a:prstGeom prst="rect">
-                      <a:avLst/>
-                    </a:prstGeom>
-                  </pic:spPr>
-                </pic:pic>
-              </a:graphicData>
-            </a:graphic>
-          </wp:inline>
-        </w:drawing>
-      </w:r>
-    </w:p>
-    <w:p>
-      <w:pPr>
-        <w:jc w:val="both"/>
-        <w:rPr>
-          <w:rFonts w:cstheme="minorHAnsi"/>
-        </w:rPr>
-      </w:pPr>
-    </w:p>
-    <w:p>
-      <w:pPr>
-        <w:jc w:val="both"/>
-        <w:rPr>
-          <w:rFonts w:cstheme="minorHAnsi"/>
-        </w:rPr>
-      </w:pPr>
-      <w:r>
-        <w:rPr>
-          <w:rFonts w:cstheme="minorHAnsi"/>
-        </w:rPr>
-        <w:t xml:space="preserve">Action is eveneens een </w:t>
-      </w:r>
-      <w:proofErr w:type="spellStart"/>
-      <w:r>
-        <w:rPr>
-          <w:rFonts w:cstheme="minorHAnsi"/>
-        </w:rPr>
-        <w:t>delegate</w:t>
-      </w:r>
-      <w:proofErr w:type="spellEnd"/>
-      <w:r>
-        <w:rPr>
-          <w:rFonts w:cstheme="minorHAnsi"/>
-        </w:rPr>
-        <w:t xml:space="preserve"> type gedefinieerd in de System </w:t>
-      </w:r>
-      <w:proofErr w:type="spellStart"/>
-      <w:r>
-        <w:rPr>
-          <w:rFonts w:cstheme="minorHAnsi"/>
-        </w:rPr>
-        <w:t>namespace</w:t>
-      </w:r>
-      <w:proofErr w:type="spellEnd"/>
-      <w:r>
-        <w:rPr>
-          <w:rFonts w:cstheme="minorHAnsi"/>
-        </w:rPr>
-        <w:t xml:space="preserve">, maar geeft in tegenstelling tot </w:t>
-      </w:r>
-      <w:proofErr w:type="spellStart"/>
-      <w:r>
-        <w:rPr>
-          <w:rFonts w:cstheme="minorHAnsi"/>
-        </w:rPr>
-        <w:t>Func</w:t>
-      </w:r>
-      <w:proofErr w:type="spellEnd"/>
-      <w:r>
-        <w:rPr>
-          <w:rFonts w:cstheme="minorHAnsi"/>
-        </w:rPr>
-        <w:t xml:space="preserve"> geen waarde terug. (vergelijk met methode dat </w:t>
-      </w:r>
-      <w:proofErr w:type="spellStart"/>
-      <w:r>
-        <w:rPr>
-          <w:rFonts w:cstheme="minorHAnsi"/>
-        </w:rPr>
-        <w:t>void</w:t>
-      </w:r>
-      <w:proofErr w:type="spellEnd"/>
-      <w:r>
-        <w:rPr>
-          <w:rFonts w:cstheme="minorHAnsi"/>
-        </w:rPr>
-        <w:t xml:space="preserve"> als return type heeft)</w:t>
-      </w:r>
-    </w:p>
-    <w:p>
-      <w:pPr>
-        <w:jc w:val="both"/>
-        <w:rPr>
-          <w:rFonts w:cstheme="minorHAnsi"/>
-        </w:rPr>
-      </w:pPr>
-      <w:r>
-        <w:rPr>
-          <w:rFonts w:cstheme="minorHAnsi"/>
-        </w:rPr>
-        <w:t>Voorbeeld :</w:t>
-      </w:r>
-    </w:p>
-    <w:p>
-      <w:pPr>
-        <w:jc w:val="both"/>
-        <w:rPr>
-          <w:rFonts w:cstheme="minorHAnsi"/>
-        </w:rPr>
-      </w:pPr>
-      <w:r>
-        <w:rPr>
-          <w:noProof/>
-        </w:rPr>
-        <w:drawing>
-          <wp:inline distT="0" distB="0" distL="0" distR="0" wp14:anchorId="15651065" wp14:editId="7222CE80">
-            <wp:extent cx="3752850" cy="2228850"/>
-            <wp:effectExtent l="0" t="0" r="0" b="0"/>
-            <wp:docPr id="20" name="Picture 20"/>
-            <wp:cNvGraphicFramePr>
-              <a:graphicFrameLocks xmlns:a="http://schemas.openxmlformats.org/drawingml/2006/main" noChangeAspect="1"/>
-            </wp:cNvGraphicFramePr>
-            <a:graphic xmlns:a="http://schemas.openxmlformats.org/drawingml/2006/main">
-              <a:graphicData uri="http://schemas.openxmlformats.org/drawingml/2006/picture">
-                <pic:pic xmlns:pic="http://schemas.openxmlformats.org/drawingml/2006/picture">
-                  <pic:nvPicPr>
-                    <pic:cNvPr id="1" name=""/>
-                    <pic:cNvPicPr/>
-                  </pic:nvPicPr>
-                  <pic:blipFill>
-                    <a:blip r:embed="rId19"/>
-                    <a:stretch>
-                      <a:fillRect/>
-                    </a:stretch>
-                  </pic:blipFill>
-                  <pic:spPr>
-                    <a:xfrm>
-                      <a:off x="0" y="0"/>
-                      <a:ext cx="3752850" cy="2228850"/>
-                    </a:xfrm>
-                    <a:prstGeom prst="rect">
-                      <a:avLst/>
-                    </a:prstGeom>
-                  </pic:spPr>
-                </pic:pic>
-              </a:graphicData>
-            </a:graphic>
-          </wp:inline>
-        </w:drawing>
-      </w:r>
-    </w:p>
-    <w:p>
-      <w:pPr>
-        <w:jc w:val="both"/>
-        <w:rPr>
-          <w:rFonts w:cstheme="minorHAnsi"/>
-        </w:rPr>
-      </w:pPr>
-      <w:r>
-        <w:rPr>
-          <w:rFonts w:cstheme="minorHAnsi"/>
-        </w:rPr>
-        <w:t>Initialisatie kan door direct een functie toe te kennen of door middel van new.</w:t>
-      </w:r>
-    </w:p>
-    <w:p>
-      <w:pPr>
-        <w:jc w:val="both"/>
-        <w:rPr>
-          <w:rFonts w:cstheme="minorHAnsi"/>
-        </w:rPr>
-      </w:pPr>
-      <w:r>
-        <w:rPr>
-          <w:noProof/>
-        </w:rPr>
-        <w:lastRenderedPageBreak/>
-        <w:drawing>
-          <wp:inline distT="0" distB="0" distL="0" distR="0" wp14:anchorId="5782806D" wp14:editId="6F768AE5">
-            <wp:extent cx="4810125" cy="1162050"/>
-            <wp:effectExtent l="0" t="0" r="9525" b="0"/>
-            <wp:docPr id="21" name="Picture 21"/>
-            <wp:cNvGraphicFramePr>
-              <a:graphicFrameLocks xmlns:a="http://schemas.openxmlformats.org/drawingml/2006/main" noChangeAspect="1"/>
-            </wp:cNvGraphicFramePr>
-            <a:graphic xmlns:a="http://schemas.openxmlformats.org/drawingml/2006/main">
-              <a:graphicData uri="http://schemas.openxmlformats.org/drawingml/2006/picture">
-                <pic:pic xmlns:pic="http://schemas.openxmlformats.org/drawingml/2006/picture">
-                  <pic:nvPicPr>
-                    <pic:cNvPr id="1" name=""/>
-                    <pic:cNvPicPr/>
-                  </pic:nvPicPr>
-                  <pic:blipFill>
-                    <a:blip r:embed="rId20"/>
-                    <a:stretch>
-                      <a:fillRect/>
-                    </a:stretch>
-                  </pic:blipFill>
-                  <pic:spPr>
-                    <a:xfrm>
-                      <a:off x="0" y="0"/>
-                      <a:ext cx="4810125" cy="1162050"/>
-                    </a:xfrm>
-                    <a:prstGeom prst="rect">
-                      <a:avLst/>
-                    </a:prstGeom>
-                  </pic:spPr>
-                </pic:pic>
-              </a:graphicData>
-            </a:graphic>
-          </wp:inline>
-        </w:drawing>
-      </w:r>
-    </w:p>
-    <w:p>
-      <w:pPr>
-        <w:jc w:val="both"/>
-        <w:rPr>
-          <w:rFonts w:cstheme="minorHAnsi"/>
-        </w:rPr>
-      </w:pPr>
-      <w:r>
-        <w:rPr>
-          <w:rFonts w:cstheme="minorHAnsi"/>
-        </w:rPr>
-        <w:t xml:space="preserve">Ook hier kan gebruik gemaakt worden van anonieme functies of </w:t>
-      </w:r>
-      <w:proofErr w:type="spellStart"/>
-      <w:r>
-        <w:rPr>
-          <w:rFonts w:cstheme="minorHAnsi"/>
-        </w:rPr>
-        <w:t>lambda</w:t>
-      </w:r>
-      <w:proofErr w:type="spellEnd"/>
-      <w:r>
-        <w:rPr>
-          <w:rFonts w:cstheme="minorHAnsi"/>
-        </w:rPr>
-        <w:t xml:space="preserve"> expressies :</w:t>
-      </w:r>
-    </w:p>
-    <w:p>
-      <w:pPr>
-        <w:jc w:val="both"/>
-        <w:rPr>
-          <w:rFonts w:cstheme="minorHAnsi"/>
-        </w:rPr>
-      </w:pPr>
-      <w:r>
-        <w:rPr>
-          <w:noProof/>
-        </w:rPr>
-        <w:drawing>
-          <wp:inline distT="0" distB="0" distL="0" distR="0" wp14:anchorId="03946DCB" wp14:editId="314E740A">
-            <wp:extent cx="4267200" cy="1362075"/>
-            <wp:effectExtent l="0" t="0" r="0" b="9525"/>
-            <wp:docPr id="24" name="Picture 24"/>
-            <wp:cNvGraphicFramePr>
-              <a:graphicFrameLocks xmlns:a="http://schemas.openxmlformats.org/drawingml/2006/main" noChangeAspect="1"/>
-            </wp:cNvGraphicFramePr>
-            <a:graphic xmlns:a="http://schemas.openxmlformats.org/drawingml/2006/main">
-              <a:graphicData uri="http://schemas.openxmlformats.org/drawingml/2006/picture">
-                <pic:pic xmlns:pic="http://schemas.openxmlformats.org/drawingml/2006/picture">
-                  <pic:nvPicPr>
-                    <pic:cNvPr id="1" name=""/>
-                    <pic:cNvPicPr/>
-                  </pic:nvPicPr>
-                  <pic:blipFill>
-                    <a:blip r:embed="rId21"/>
-                    <a:stretch>
-                      <a:fillRect/>
-                    </a:stretch>
-                  </pic:blipFill>
-                  <pic:spPr>
-                    <a:xfrm>
-                      <a:off x="0" y="0"/>
-                      <a:ext cx="4267200" cy="1362075"/>
-                    </a:xfrm>
-                    <a:prstGeom prst="rect">
-                      <a:avLst/>
-                    </a:prstGeom>
-                  </pic:spPr>
-                </pic:pic>
-              </a:graphicData>
-            </a:graphic>
-          </wp:inline>
-        </w:drawing>
-      </w:r>
-    </w:p>
-    <w:p>
-      <w:pPr>
-        <w:jc w:val="both"/>
-        <w:rPr>
-          <w:rFonts w:cstheme="minorHAnsi"/>
-        </w:rPr>
-      </w:pPr>
-      <w:r>
-        <w:rPr>
-          <w:noProof/>
-        </w:rPr>
-        <w:drawing>
-          <wp:inline distT="0" distB="0" distL="0" distR="0" wp14:anchorId="07B3A4A0" wp14:editId="01BC01EC">
-            <wp:extent cx="4467225" cy="704850"/>
-            <wp:effectExtent l="0" t="0" r="9525" b="0"/>
-            <wp:docPr id="23" name="Picture 23"/>
-            <wp:cNvGraphicFramePr>
-              <a:graphicFrameLocks xmlns:a="http://schemas.openxmlformats.org/drawingml/2006/main" noChangeAspect="1"/>
-            </wp:cNvGraphicFramePr>
-            <a:graphic xmlns:a="http://schemas.openxmlformats.org/drawingml/2006/main">
-              <a:graphicData uri="http://schemas.openxmlformats.org/drawingml/2006/picture">
-                <pic:pic xmlns:pic="http://schemas.openxmlformats.org/drawingml/2006/picture">
-                  <pic:nvPicPr>
-                    <pic:cNvPr id="1" name=""/>
-                    <pic:cNvPicPr/>
-                  </pic:nvPicPr>
-                  <pic:blipFill>
-                    <a:blip r:embed="rId22"/>
-                    <a:stretch>
-                      <a:fillRect/>
-                    </a:stretch>
-                  </pic:blipFill>
-                  <pic:spPr>
-                    <a:xfrm>
-                      <a:off x="0" y="0"/>
-                      <a:ext cx="4467225" cy="704850"/>
-                    </a:xfrm>
-                    <a:prstGeom prst="rect">
-                      <a:avLst/>
-                    </a:prstGeom>
-                  </pic:spPr>
-                </pic:pic>
-              </a:graphicData>
-            </a:graphic>
-          </wp:inline>
-        </w:drawing>
-      </w:r>
-    </w:p>
-    <w:p>
-      <w:pPr>
-        <w:jc w:val="both"/>
-        <w:rPr>
-          <w:rFonts w:cstheme="minorHAnsi"/>
-        </w:rPr>
-      </w:pPr>
-      <w:r>
-        <w:rPr>
-          <w:noProof/>
-        </w:rPr>
-        <w:drawing>
-          <wp:inline distT="0" distB="0" distL="0" distR="0" wp14:anchorId="7EC70A5F" wp14:editId="45E00D0B">
-            <wp:extent cx="5760720" cy="1642745"/>
-            <wp:effectExtent l="0" t="0" r="0" b="0"/>
-            <wp:docPr id="25" name="Picture 25"/>
-            <wp:cNvGraphicFramePr>
-              <a:graphicFrameLocks xmlns:a="http://schemas.openxmlformats.org/drawingml/2006/main" noChangeAspect="1"/>
-            </wp:cNvGraphicFramePr>
-            <a:graphic xmlns:a="http://schemas.openxmlformats.org/drawingml/2006/main">
-              <a:graphicData uri="http://schemas.openxmlformats.org/drawingml/2006/picture">
-                <pic:pic xmlns:pic="http://schemas.openxmlformats.org/drawingml/2006/picture">
-                  <pic:nvPicPr>
-                    <pic:cNvPr id="1" name=""/>
-                    <pic:cNvPicPr/>
-                  </pic:nvPicPr>
-                  <pic:blipFill>
-                    <a:blip r:embed="rId23"/>
-                    <a:stretch>
-                      <a:fillRect/>
-                    </a:stretch>
-                  </pic:blipFill>
-                  <pic:spPr>
-                    <a:xfrm>
-                      <a:off x="0" y="0"/>
-                      <a:ext cx="5760720" cy="1642745"/>
+            <wp:docPr id="22" name="Picture 22"/>
+            <wp:cNvGraphicFramePr>
+              <a:graphicFrameLocks xmlns:a="http://schemas.openxmlformats.org/drawingml/2006/main" noChangeAspect="1"/>
+            </wp:cNvGraphicFramePr>
+            <a:graphic xmlns:a="http://schemas.openxmlformats.org/drawingml/2006/main">
+              <a:graphicData uri="http://schemas.openxmlformats.org/drawingml/2006/picture">
+                <pic:pic xmlns:pic="http://schemas.openxmlformats.org/drawingml/2006/picture">
+                  <pic:nvPicPr>
+                    <pic:cNvPr id="1" name=""/>
+                    <pic:cNvPicPr/>
+                  </pic:nvPicPr>
+                  <pic:blipFill>
+                    <a:blip r:embed="rId38"/>
+                    <a:stretch>
+                      <a:fillRect/>
+                    </a:stretch>
+                  </pic:blipFill>
+                  <pic:spPr>
+                    <a:xfrm>
+                      <a:off x="0" y="0"/>
+                      <a:ext cx="3448050" cy="857250"/>
+                    </a:xfrm>
+                    <a:prstGeom prst="rect">
+                      <a:avLst/>
+                    </a:prstGeom>
+                  </pic:spPr>
+                </pic:pic>
+              </a:graphicData>
+            </a:graphic>
+          </wp:inline>
+        </w:drawing>
+      </w:r>
+    </w:p>
+    <w:p>
+      <w:pPr>
+        <w:jc w:val="both"/>
+        <w:rPr>
+          <w:rFonts w:cstheme="minorHAnsi"/>
+        </w:rPr>
+      </w:pPr>
+      <w:r>
+        <w:rPr>
+          <w:noProof/>
+        </w:rPr>
+        <w:drawing>
+          <wp:inline distT="0" distB="0" distL="0" distR="0" wp14:anchorId="7AB5F88A" wp14:editId="219646C0">
+            <wp:extent cx="5760720" cy="2432685"/>
+            <wp:effectExtent l="0" t="0" r="0" b="5715"/>
+            <wp:docPr id="13" name="Picture 13"/>
+            <wp:cNvGraphicFramePr>
+              <a:graphicFrameLocks xmlns:a="http://schemas.openxmlformats.org/drawingml/2006/main" noChangeAspect="1"/>
+            </wp:cNvGraphicFramePr>
+            <a:graphic xmlns:a="http://schemas.openxmlformats.org/drawingml/2006/main">
+              <a:graphicData uri="http://schemas.openxmlformats.org/drawingml/2006/picture">
+                <pic:pic xmlns:pic="http://schemas.openxmlformats.org/drawingml/2006/picture">
+                  <pic:nvPicPr>
+                    <pic:cNvPr id="1" name=""/>
+                    <pic:cNvPicPr/>
+                  </pic:nvPicPr>
+                  <pic:blipFill>
+                    <a:blip r:embed="rId39"/>
+                    <a:stretch>
+                      <a:fillRect/>
+                    </a:stretch>
+                  </pic:blipFill>
+                  <pic:spPr>
+                    <a:xfrm>
+                      <a:off x="0" y="0"/>
+                      <a:ext cx="5760720" cy="2432685"/>
                     </a:xfrm>
                     <a:prstGeom prst="rect">
                       <a:avLst/>
@@ -1490,9 +2229,9 @@
           <w:sz w:val="32"/>
           <w:szCs w:val="32"/>
           <w:u w:val="single"/>
-        </w:rPr>
-      </w:pPr>
-      <w:proofErr w:type="spellStart"/>
+          <w:lang w:val="en-US"/>
+        </w:rPr>
+      </w:pPr>
       <w:r>
         <w:rPr>
           <w:b/>
@@ -1500,640 +2239,7 @@
           <w:sz w:val="32"/>
           <w:szCs w:val="32"/>
           <w:u w:val="single"/>
-        </w:rPr>
-        <w:lastRenderedPageBreak/>
-        <w:t>Lambda</w:t>
-      </w:r>
-      <w:proofErr w:type="spellEnd"/>
-      <w:r>
-        <w:rPr>
-          <w:b/>
-          <w:bCs/>
-          <w:sz w:val="32"/>
-          <w:szCs w:val="32"/>
-          <w:u w:val="single"/>
-        </w:rPr>
-        <w:t xml:space="preserve"> functies</w:t>
-      </w:r>
-    </w:p>
-    <w:p>
-      <w:pPr>
-        <w:jc w:val="both"/>
-        <w:rPr>
-          <w:rFonts w:cstheme="minorHAnsi"/>
-        </w:rPr>
-      </w:pPr>
-      <w:r>
-        <w:rPr>
-          <w:rFonts w:cstheme="minorHAnsi"/>
-        </w:rPr>
-        <w:t>(</w:t>
-      </w:r>
-      <w:hyperlink r:id="rId24" w:history="1">
-        <w:r>
-          <w:rPr>
-            <w:rStyle w:val="Hyperlink"/>
-            <w:rFonts w:cstheme="minorHAnsi"/>
-          </w:rPr>
-          <w:t>https://www.tutorialsteacher.com/linq/linq-lambda-expression</w:t>
-        </w:r>
-      </w:hyperlink>
-      <w:r>
-        <w:rPr>
-          <w:rFonts w:cstheme="minorHAnsi"/>
-        </w:rPr>
-        <w:t>)</w:t>
-      </w:r>
-    </w:p>
-    <w:p>
-      <w:pPr>
-        <w:jc w:val="both"/>
-        <w:rPr>
-          <w:rFonts w:cstheme="minorHAnsi"/>
-        </w:rPr>
-      </w:pPr>
-      <w:r>
-        <w:rPr>
-          <w:rFonts w:cstheme="minorHAnsi"/>
-        </w:rPr>
-        <w:t>Is een kortere manier om anonieme methodes te schrijven.</w:t>
-      </w:r>
-      <w:r>
-        <w:rPr>
-          <w:rFonts w:cstheme="minorHAnsi"/>
-        </w:rPr>
-        <w:t xml:space="preserve"> </w:t>
-      </w:r>
-    </w:p>
-    <w:p>
-      <w:pPr>
-        <w:jc w:val="both"/>
-        <w:rPr>
-          <w:rFonts w:cstheme="minorHAnsi"/>
-        </w:rPr>
-      </w:pPr>
-      <w:r>
-        <w:rPr>
-          <w:rFonts w:cstheme="minorHAnsi"/>
-        </w:rPr>
-        <w:t xml:space="preserve">Voorbeeld overgang van anonieme methode naar </w:t>
-      </w:r>
-      <w:proofErr w:type="spellStart"/>
-      <w:r>
-        <w:rPr>
-          <w:rFonts w:cstheme="minorHAnsi"/>
-        </w:rPr>
-        <w:t>lambda</w:t>
-      </w:r>
-      <w:proofErr w:type="spellEnd"/>
-      <w:r>
-        <w:rPr>
-          <w:rFonts w:cstheme="minorHAnsi"/>
-        </w:rPr>
-        <w:t xml:space="preserve"> expressie :</w:t>
-      </w:r>
-    </w:p>
-    <w:p>
-      <w:pPr>
-        <w:jc w:val="both"/>
-        <w:rPr>
-          <w:rFonts w:cstheme="minorHAnsi"/>
-        </w:rPr>
-      </w:pPr>
-      <w:r>
-        <w:rPr>
-          <w:noProof/>
-        </w:rPr>
-        <w:drawing>
-          <wp:inline distT="0" distB="0" distL="0" distR="0" wp14:anchorId="75A925A1" wp14:editId="0AB9228A">
-            <wp:extent cx="5760720" cy="1727200"/>
-            <wp:effectExtent l="0" t="0" r="0" b="6350"/>
-            <wp:docPr id="26" name="Picture 26"/>
-            <wp:cNvGraphicFramePr>
-              <a:graphicFrameLocks xmlns:a="http://schemas.openxmlformats.org/drawingml/2006/main" noChangeAspect="1"/>
-            </wp:cNvGraphicFramePr>
-            <a:graphic xmlns:a="http://schemas.openxmlformats.org/drawingml/2006/main">
-              <a:graphicData uri="http://schemas.openxmlformats.org/drawingml/2006/picture">
-                <pic:pic xmlns:pic="http://schemas.openxmlformats.org/drawingml/2006/picture">
-                  <pic:nvPicPr>
-                    <pic:cNvPr id="1" name=""/>
-                    <pic:cNvPicPr/>
-                  </pic:nvPicPr>
-                  <pic:blipFill>
-                    <a:blip r:embed="rId25"/>
-                    <a:stretch>
-                      <a:fillRect/>
-                    </a:stretch>
-                  </pic:blipFill>
-                  <pic:spPr>
-                    <a:xfrm>
-                      <a:off x="0" y="0"/>
-                      <a:ext cx="5760720" cy="1727200"/>
-                    </a:xfrm>
-                    <a:prstGeom prst="rect">
-                      <a:avLst/>
-                    </a:prstGeom>
-                  </pic:spPr>
-                </pic:pic>
-              </a:graphicData>
-            </a:graphic>
-          </wp:inline>
-        </w:drawing>
-      </w:r>
-    </w:p>
-    <w:p>
-      <w:pPr>
-        <w:jc w:val="both"/>
-        <w:rPr>
-          <w:rFonts w:cstheme="minorHAnsi"/>
-        </w:rPr>
-      </w:pPr>
-      <w:r>
-        <w:rPr>
-          <w:rFonts w:cstheme="minorHAnsi"/>
-        </w:rPr>
-        <w:t>Hebben we te maken met een functie die uit slechts 1 statement bestaat en  een waarde terug geeft dan kunnen we verder vereenvoudigen tot :</w:t>
-      </w:r>
-    </w:p>
-    <w:p>
-      <w:pPr>
-        <w:jc w:val="both"/>
-        <w:rPr>
-          <w:rFonts w:cstheme="minorHAnsi"/>
-        </w:rPr>
-      </w:pPr>
-      <w:r>
-        <w:rPr>
-          <w:noProof/>
-        </w:rPr>
-        <w:drawing>
-          <wp:inline distT="0" distB="0" distL="0" distR="0" wp14:anchorId="0D03FA1C" wp14:editId="0872F161">
-            <wp:extent cx="5760720" cy="2193925"/>
-            <wp:effectExtent l="0" t="0" r="0" b="0"/>
-            <wp:docPr id="27" name="Picture 27"/>
-            <wp:cNvGraphicFramePr>
-              <a:graphicFrameLocks xmlns:a="http://schemas.openxmlformats.org/drawingml/2006/main" noChangeAspect="1"/>
-            </wp:cNvGraphicFramePr>
-            <a:graphic xmlns:a="http://schemas.openxmlformats.org/drawingml/2006/main">
-              <a:graphicData uri="http://schemas.openxmlformats.org/drawingml/2006/picture">
-                <pic:pic xmlns:pic="http://schemas.openxmlformats.org/drawingml/2006/picture">
-                  <pic:nvPicPr>
-                    <pic:cNvPr id="1" name=""/>
-                    <pic:cNvPicPr/>
-                  </pic:nvPicPr>
-                  <pic:blipFill>
-                    <a:blip r:embed="rId26"/>
-                    <a:stretch>
-                      <a:fillRect/>
-                    </a:stretch>
-                  </pic:blipFill>
-                  <pic:spPr>
-                    <a:xfrm>
-                      <a:off x="0" y="0"/>
-                      <a:ext cx="5760720" cy="2193925"/>
-                    </a:xfrm>
-                    <a:prstGeom prst="rect">
-                      <a:avLst/>
-                    </a:prstGeom>
-                  </pic:spPr>
-                </pic:pic>
-              </a:graphicData>
-            </a:graphic>
-          </wp:inline>
-        </w:drawing>
-      </w:r>
-    </w:p>
-    <w:p>
-      <w:pPr>
-        <w:jc w:val="both"/>
-        <w:rPr>
-          <w:rFonts w:cstheme="minorHAnsi"/>
-        </w:rPr>
-      </w:pPr>
-      <w:r>
-        <w:rPr>
-          <w:rFonts w:cstheme="minorHAnsi"/>
-        </w:rPr>
-        <w:t>Syntax :</w:t>
-      </w:r>
-    </w:p>
-    <w:p>
-      <w:pPr>
-        <w:jc w:val="both"/>
-        <w:rPr>
-          <w:rFonts w:cstheme="minorHAnsi"/>
-        </w:rPr>
-      </w:pPr>
-      <w:r>
-        <w:rPr>
-          <w:noProof/>
-        </w:rPr>
-        <w:drawing>
-          <wp:inline distT="0" distB="0" distL="0" distR="0" wp14:anchorId="33EABE32" wp14:editId="614AAFF0">
-            <wp:extent cx="3848100" cy="1114425"/>
-            <wp:effectExtent l="0" t="0" r="0" b="9525"/>
-            <wp:docPr id="28" name="Picture 28"/>
-            <wp:cNvGraphicFramePr>
-              <a:graphicFrameLocks xmlns:a="http://schemas.openxmlformats.org/drawingml/2006/main" noChangeAspect="1"/>
-            </wp:cNvGraphicFramePr>
-            <a:graphic xmlns:a="http://schemas.openxmlformats.org/drawingml/2006/main">
-              <a:graphicData uri="http://schemas.openxmlformats.org/drawingml/2006/picture">
-                <pic:pic xmlns:pic="http://schemas.openxmlformats.org/drawingml/2006/picture">
-                  <pic:nvPicPr>
-                    <pic:cNvPr id="1" name=""/>
-                    <pic:cNvPicPr/>
-                  </pic:nvPicPr>
-                  <pic:blipFill>
-                    <a:blip r:embed="rId27"/>
-                    <a:stretch>
-                      <a:fillRect/>
-                    </a:stretch>
-                  </pic:blipFill>
-                  <pic:spPr>
-                    <a:xfrm>
-                      <a:off x="0" y="0"/>
-                      <a:ext cx="3848100" cy="1114425"/>
-                    </a:xfrm>
-                    <a:prstGeom prst="rect">
-                      <a:avLst/>
-                    </a:prstGeom>
-                  </pic:spPr>
-                </pic:pic>
-              </a:graphicData>
-            </a:graphic>
-          </wp:inline>
-        </w:drawing>
-      </w:r>
-    </w:p>
-    <w:p>
-      <w:pPr>
-        <w:jc w:val="both"/>
-        <w:rPr>
-          <w:rFonts w:cstheme="minorHAnsi"/>
-        </w:rPr>
-      </w:pPr>
-      <w:proofErr w:type="spellStart"/>
-      <w:r>
-        <w:rPr>
-          <w:rFonts w:cstheme="minorHAnsi"/>
-        </w:rPr>
-        <w:t>Lambda</w:t>
-      </w:r>
-      <w:proofErr w:type="spellEnd"/>
-      <w:r>
-        <w:rPr>
-          <w:rFonts w:cstheme="minorHAnsi"/>
-        </w:rPr>
-        <w:t xml:space="preserve"> expressie zonder parameters :</w:t>
-      </w:r>
-    </w:p>
-    <w:p>
-      <w:pPr>
-        <w:jc w:val="both"/>
-        <w:rPr>
-          <w:rFonts w:cstheme="minorHAnsi"/>
-        </w:rPr>
-      </w:pPr>
-      <w:r>
-        <w:rPr>
-          <w:noProof/>
-        </w:rPr>
-        <w:drawing>
-          <wp:inline distT="0" distB="0" distL="0" distR="0" wp14:anchorId="234A81B6" wp14:editId="253F46F2">
-            <wp:extent cx="4791075" cy="352425"/>
-            <wp:effectExtent l="0" t="0" r="9525" b="9525"/>
-            <wp:docPr id="29" name="Picture 29"/>
-            <wp:cNvGraphicFramePr>
-              <a:graphicFrameLocks xmlns:a="http://schemas.openxmlformats.org/drawingml/2006/main" noChangeAspect="1"/>
-            </wp:cNvGraphicFramePr>
-            <a:graphic xmlns:a="http://schemas.openxmlformats.org/drawingml/2006/main">
-              <a:graphicData uri="http://schemas.openxmlformats.org/drawingml/2006/picture">
-                <pic:pic xmlns:pic="http://schemas.openxmlformats.org/drawingml/2006/picture">
-                  <pic:nvPicPr>
-                    <pic:cNvPr id="1" name=""/>
-                    <pic:cNvPicPr/>
-                  </pic:nvPicPr>
-                  <pic:blipFill>
-                    <a:blip r:embed="rId28"/>
-                    <a:stretch>
-                      <a:fillRect/>
-                    </a:stretch>
-                  </pic:blipFill>
-                  <pic:spPr>
-                    <a:xfrm>
-                      <a:off x="0" y="0"/>
-                      <a:ext cx="4791075" cy="352425"/>
-                    </a:xfrm>
-                    <a:prstGeom prst="rect">
-                      <a:avLst/>
-                    </a:prstGeom>
-                  </pic:spPr>
-                </pic:pic>
-              </a:graphicData>
-            </a:graphic>
-          </wp:inline>
-        </w:drawing>
-      </w:r>
-    </w:p>
-    <w:p>
-      <w:pPr>
-        <w:jc w:val="both"/>
-        <w:rPr>
-          <w:rFonts w:cstheme="minorHAnsi"/>
-        </w:rPr>
-      </w:pPr>
-      <w:proofErr w:type="spellStart"/>
-      <w:r>
-        <w:rPr>
-          <w:rFonts w:cstheme="minorHAnsi"/>
-        </w:rPr>
-        <w:t>Lambda</w:t>
-      </w:r>
-      <w:proofErr w:type="spellEnd"/>
-      <w:r>
-        <w:rPr>
-          <w:rFonts w:cstheme="minorHAnsi"/>
-        </w:rPr>
-        <w:t xml:space="preserve"> expressie met meerdere parameters :</w:t>
-      </w:r>
-    </w:p>
-    <w:p>
-      <w:pPr>
-        <w:jc w:val="both"/>
-        <w:rPr>
-          <w:rFonts w:cstheme="minorHAnsi"/>
-        </w:rPr>
-      </w:pPr>
-      <w:r>
-        <w:rPr>
-          <w:noProof/>
-        </w:rPr>
-        <w:drawing>
-          <wp:inline distT="0" distB="0" distL="0" distR="0" wp14:anchorId="4FEE5DDF" wp14:editId="795450D2">
-            <wp:extent cx="2838450" cy="361950"/>
-            <wp:effectExtent l="0" t="0" r="0" b="0"/>
-            <wp:docPr id="30" name="Picture 30"/>
-            <wp:cNvGraphicFramePr>
-              <a:graphicFrameLocks xmlns:a="http://schemas.openxmlformats.org/drawingml/2006/main" noChangeAspect="1"/>
-            </wp:cNvGraphicFramePr>
-            <a:graphic xmlns:a="http://schemas.openxmlformats.org/drawingml/2006/main">
-              <a:graphicData uri="http://schemas.openxmlformats.org/drawingml/2006/picture">
-                <pic:pic xmlns:pic="http://schemas.openxmlformats.org/drawingml/2006/picture">
-                  <pic:nvPicPr>
-                    <pic:cNvPr id="1" name=""/>
-                    <pic:cNvPicPr/>
-                  </pic:nvPicPr>
-                  <pic:blipFill>
-                    <a:blip r:embed="rId29"/>
-                    <a:stretch>
-                      <a:fillRect/>
-                    </a:stretch>
-                  </pic:blipFill>
-                  <pic:spPr>
-                    <a:xfrm>
-                      <a:off x="0" y="0"/>
-                      <a:ext cx="2838450" cy="361950"/>
-                    </a:xfrm>
-                    <a:prstGeom prst="rect">
-                      <a:avLst/>
-                    </a:prstGeom>
-                  </pic:spPr>
-                </pic:pic>
-              </a:graphicData>
-            </a:graphic>
-          </wp:inline>
-        </w:drawing>
-      </w:r>
-    </w:p>
-    <w:p>
-      <w:pPr>
-        <w:jc w:val="both"/>
-        <w:rPr>
-          <w:rFonts w:cstheme="minorHAnsi"/>
-        </w:rPr>
-      </w:pPr>
-      <w:r>
-        <w:rPr>
-          <w:rFonts w:cstheme="minorHAnsi"/>
-        </w:rPr>
-        <w:lastRenderedPageBreak/>
-        <w:t>Of</w:t>
-      </w:r>
-    </w:p>
-    <w:p>
-      <w:pPr>
-        <w:jc w:val="both"/>
-        <w:rPr>
-          <w:rFonts w:cstheme="minorHAnsi"/>
-        </w:rPr>
-      </w:pPr>
-      <w:r>
-        <w:rPr>
-          <w:noProof/>
-        </w:rPr>
-        <w:drawing>
-          <wp:inline distT="0" distB="0" distL="0" distR="0" wp14:anchorId="7A59112C" wp14:editId="69C86CA4">
-            <wp:extent cx="3705225" cy="304800"/>
-            <wp:effectExtent l="0" t="0" r="9525" b="0"/>
-            <wp:docPr id="31" name="Picture 31"/>
-            <wp:cNvGraphicFramePr>
-              <a:graphicFrameLocks xmlns:a="http://schemas.openxmlformats.org/drawingml/2006/main" noChangeAspect="1"/>
-            </wp:cNvGraphicFramePr>
-            <a:graphic xmlns:a="http://schemas.openxmlformats.org/drawingml/2006/main">
-              <a:graphicData uri="http://schemas.openxmlformats.org/drawingml/2006/picture">
-                <pic:pic xmlns:pic="http://schemas.openxmlformats.org/drawingml/2006/picture">
-                  <pic:nvPicPr>
-                    <pic:cNvPr id="1" name=""/>
-                    <pic:cNvPicPr/>
-                  </pic:nvPicPr>
-                  <pic:blipFill>
-                    <a:blip r:embed="rId30"/>
-                    <a:stretch>
-                      <a:fillRect/>
-                    </a:stretch>
-                  </pic:blipFill>
-                  <pic:spPr>
-                    <a:xfrm>
-                      <a:off x="0" y="0"/>
-                      <a:ext cx="3705225" cy="304800"/>
-                    </a:xfrm>
-                    <a:prstGeom prst="rect">
-                      <a:avLst/>
-                    </a:prstGeom>
-                  </pic:spPr>
-                </pic:pic>
-              </a:graphicData>
-            </a:graphic>
-          </wp:inline>
-        </w:drawing>
-      </w:r>
-    </w:p>
-    <w:p>
-      <w:pPr>
-        <w:jc w:val="both"/>
-        <w:rPr>
-          <w:rFonts w:cstheme="minorHAnsi"/>
-        </w:rPr>
-      </w:pPr>
-      <w:proofErr w:type="spellStart"/>
-      <w:r>
-        <w:rPr>
-          <w:rFonts w:cstheme="minorHAnsi"/>
-        </w:rPr>
-        <w:t>Lambda</w:t>
-      </w:r>
-      <w:proofErr w:type="spellEnd"/>
-      <w:r>
-        <w:rPr>
-          <w:rFonts w:cstheme="minorHAnsi"/>
-        </w:rPr>
-        <w:t xml:space="preserve"> expressies kunnen ook meerder statements bevatten :</w:t>
-      </w:r>
-    </w:p>
-    <w:p>
-      <w:pPr>
-        <w:jc w:val="both"/>
-        <w:rPr>
-          <w:rFonts w:cstheme="minorHAnsi"/>
-        </w:rPr>
-      </w:pPr>
-      <w:r>
-        <w:rPr>
-          <w:noProof/>
-        </w:rPr>
-        <w:drawing>
-          <wp:inline distT="0" distB="0" distL="0" distR="0" wp14:anchorId="358710E2" wp14:editId="2DBB60CD">
-            <wp:extent cx="5760720" cy="1274445"/>
-            <wp:effectExtent l="0" t="0" r="0" b="1905"/>
-            <wp:docPr id="32" name="Picture 32"/>
-            <wp:cNvGraphicFramePr>
-              <a:graphicFrameLocks xmlns:a="http://schemas.openxmlformats.org/drawingml/2006/main" noChangeAspect="1"/>
-            </wp:cNvGraphicFramePr>
-            <a:graphic xmlns:a="http://schemas.openxmlformats.org/drawingml/2006/main">
-              <a:graphicData uri="http://schemas.openxmlformats.org/drawingml/2006/picture">
-                <pic:pic xmlns:pic="http://schemas.openxmlformats.org/drawingml/2006/picture">
-                  <pic:nvPicPr>
-                    <pic:cNvPr id="1" name=""/>
-                    <pic:cNvPicPr/>
-                  </pic:nvPicPr>
-                  <pic:blipFill>
-                    <a:blip r:embed="rId31"/>
-                    <a:stretch>
-                      <a:fillRect/>
-                    </a:stretch>
-                  </pic:blipFill>
-                  <pic:spPr>
-                    <a:xfrm>
-                      <a:off x="0" y="0"/>
-                      <a:ext cx="5760720" cy="1274445"/>
-                    </a:xfrm>
-                    <a:prstGeom prst="rect">
-                      <a:avLst/>
-                    </a:prstGeom>
-                  </pic:spPr>
-                </pic:pic>
-              </a:graphicData>
-            </a:graphic>
-          </wp:inline>
-        </w:drawing>
-      </w:r>
-    </w:p>
-    <w:p>
-      <w:pPr>
-        <w:jc w:val="both"/>
-        <w:rPr>
-          <w:rFonts w:cstheme="minorHAnsi"/>
-        </w:rPr>
-      </w:pPr>
-      <w:r>
-        <w:rPr>
-          <w:noProof/>
-        </w:rPr>
-        <w:drawing>
-          <wp:inline distT="0" distB="0" distL="0" distR="0" wp14:anchorId="54F74D06" wp14:editId="180A1839">
-            <wp:extent cx="5760720" cy="2512695"/>
-            <wp:effectExtent l="0" t="0" r="0" b="1905"/>
-            <wp:docPr id="33" name="Picture 33"/>
-            <wp:cNvGraphicFramePr>
-              <a:graphicFrameLocks xmlns:a="http://schemas.openxmlformats.org/drawingml/2006/main" noChangeAspect="1"/>
-            </wp:cNvGraphicFramePr>
-            <a:graphic xmlns:a="http://schemas.openxmlformats.org/drawingml/2006/main">
-              <a:graphicData uri="http://schemas.openxmlformats.org/drawingml/2006/picture">
-                <pic:pic xmlns:pic="http://schemas.openxmlformats.org/drawingml/2006/picture">
-                  <pic:nvPicPr>
-                    <pic:cNvPr id="1" name=""/>
-                    <pic:cNvPicPr/>
-                  </pic:nvPicPr>
-                  <pic:blipFill>
-                    <a:blip r:embed="rId32"/>
-                    <a:stretch>
-                      <a:fillRect/>
-                    </a:stretch>
-                  </pic:blipFill>
-                  <pic:spPr>
-                    <a:xfrm>
-                      <a:off x="0" y="0"/>
-                      <a:ext cx="5760720" cy="2512695"/>
-                    </a:xfrm>
-                    <a:prstGeom prst="rect">
-                      <a:avLst/>
-                    </a:prstGeom>
-                  </pic:spPr>
-                </pic:pic>
-              </a:graphicData>
-            </a:graphic>
-          </wp:inline>
-        </w:drawing>
-      </w:r>
-    </w:p>
-    <w:p>
-      <w:pPr>
-        <w:jc w:val="both"/>
-        <w:rPr>
-          <w:rFonts w:cstheme="minorHAnsi"/>
-        </w:rPr>
-      </w:pPr>
-    </w:p>
-    <w:p>
-      <w:pPr>
-        <w:rPr>
-          <w:b/>
-          <w:bCs/>
-          <w:sz w:val="32"/>
-          <w:szCs w:val="32"/>
-          <w:u w:val="single"/>
-        </w:rPr>
-      </w:pPr>
-      <w:r>
-        <w:rPr>
-          <w:b/>
-          <w:bCs/>
-          <w:sz w:val="32"/>
-          <w:szCs w:val="32"/>
-          <w:u w:val="single"/>
-        </w:rPr>
-        <w:br w:type="page"/>
-      </w:r>
-    </w:p>
-    <w:p>
-      <w:pPr>
-        <w:rPr>
-          <w:b/>
-          <w:bCs/>
-          <w:sz w:val="32"/>
-          <w:szCs w:val="32"/>
-          <w:u w:val="single"/>
-        </w:rPr>
-      </w:pPr>
-      <w:bookmarkStart w:id="0" w:name="_GoBack"/>
-      <w:bookmarkEnd w:id="0"/>
-      <w:r>
-        <w:rPr>
-          <w:b/>
-          <w:bCs/>
-          <w:sz w:val="32"/>
-          <w:szCs w:val="32"/>
-          <w:u w:val="single"/>
+          <w:lang w:val="en-US"/>
         </w:rPr>
         <w:lastRenderedPageBreak/>
         <w:t xml:space="preserve">Events </w:t>
@@ -2153,7 +2259,7 @@
         </w:rPr>
         <w:t>(</w:t>
       </w:r>
-      <w:hyperlink r:id="rId33" w:history="1">
+      <w:hyperlink r:id="rId40" w:history="1">
         <w:r>
           <w:rPr>
             <w:rStyle w:val="Hyperlink"/>
@@ -2185,7 +2291,7 @@
         </w:rPr>
         <w:t>(</w:t>
       </w:r>
-      <w:hyperlink r:id="rId34" w:history="1">
+      <w:hyperlink r:id="rId41" w:history="1">
         <w:r>
           <w:rPr>
             <w:rStyle w:val="Hyperlink"/>
@@ -2217,7 +2323,7 @@
         </w:rPr>
         <w:t>(</w:t>
       </w:r>
-      <w:hyperlink r:id="rId35" w:history="1">
+      <w:hyperlink r:id="rId42" w:history="1">
         <w:r>
           <w:rPr>
             <w:rStyle w:val="Hyperlink"/>
@@ -2252,133 +2358,21 @@
         <w:rPr>
           <w:rFonts w:cstheme="minorHAnsi"/>
         </w:rPr>
-        <w:t xml:space="preserve">oodschap die door een object wordt gestuurd om te laten weten dat een bepaalde actie heeft plaats gevonden. Het object dat het event stuurt noemen we de ‘event </w:t>
-      </w:r>
-      <w:proofErr w:type="spellStart"/>
-      <w:r>
-        <w:rPr>
-          <w:rFonts w:cstheme="minorHAnsi"/>
-        </w:rPr>
-        <w:t>sender</w:t>
-      </w:r>
-      <w:proofErr w:type="spellEnd"/>
-      <w:r>
-        <w:rPr>
-          <w:rFonts w:cstheme="minorHAnsi"/>
-        </w:rPr>
-        <w:t xml:space="preserve">’, dit object weet niet naar wie de boodschap wordt verstuurd.  </w:t>
-      </w:r>
-    </w:p>
-    <w:p>
-      <w:pPr>
-        <w:jc w:val="both"/>
-        <w:rPr>
-          <w:rFonts w:cstheme="minorHAnsi"/>
-        </w:rPr>
-      </w:pPr>
-      <w:r>
-        <w:rPr>
-          <w:rFonts w:cstheme="minorHAnsi"/>
-        </w:rPr>
-        <w:t xml:space="preserve">Het design </w:t>
-      </w:r>
-      <w:proofErr w:type="spellStart"/>
-      <w:r>
-        <w:rPr>
-          <w:rFonts w:cstheme="minorHAnsi"/>
-        </w:rPr>
-        <w:t>pattern</w:t>
-      </w:r>
-      <w:proofErr w:type="spellEnd"/>
-      <w:r>
-        <w:rPr>
-          <w:rFonts w:cstheme="minorHAnsi"/>
-        </w:rPr>
-        <w:t xml:space="preserve"> dat hierbij aansluit is het ‘</w:t>
-      </w:r>
-      <w:proofErr w:type="spellStart"/>
-      <w:r>
-        <w:rPr>
-          <w:rFonts w:cstheme="minorHAnsi"/>
-        </w:rPr>
-        <w:t>observer</w:t>
-      </w:r>
-      <w:proofErr w:type="spellEnd"/>
-      <w:r>
-        <w:rPr>
-          <w:rFonts w:cstheme="minorHAnsi"/>
-        </w:rPr>
-        <w:t xml:space="preserve"> design </w:t>
-      </w:r>
-      <w:proofErr w:type="spellStart"/>
-      <w:r>
-        <w:rPr>
-          <w:rFonts w:cstheme="minorHAnsi"/>
-        </w:rPr>
-        <w:t>pattern</w:t>
-      </w:r>
-      <w:proofErr w:type="spellEnd"/>
-      <w:r>
-        <w:rPr>
-          <w:rFonts w:cstheme="minorHAnsi"/>
-        </w:rPr>
-        <w:t>’.  We hebben hierbij een ‘</w:t>
-      </w:r>
-      <w:proofErr w:type="spellStart"/>
-      <w:r>
-        <w:rPr>
-          <w:rFonts w:cstheme="minorHAnsi"/>
-        </w:rPr>
-        <w:t>publisher</w:t>
-      </w:r>
-      <w:proofErr w:type="spellEnd"/>
-      <w:r>
-        <w:rPr>
-          <w:rFonts w:cstheme="minorHAnsi"/>
-        </w:rPr>
-        <w:t>’, het object dat de boodschap stuurt en 1 of meerdere ontvangers of ‘</w:t>
-      </w:r>
-      <w:proofErr w:type="spellStart"/>
-      <w:r>
-        <w:rPr>
-          <w:rFonts w:cstheme="minorHAnsi"/>
-        </w:rPr>
-        <w:t>subscribers</w:t>
-      </w:r>
-      <w:proofErr w:type="spellEnd"/>
-      <w:r>
-        <w:rPr>
-          <w:rFonts w:cstheme="minorHAnsi"/>
-        </w:rPr>
-        <w:t>’.  Deze ontvangers kunnen zich registreren bij de ‘</w:t>
-      </w:r>
-      <w:proofErr w:type="spellStart"/>
-      <w:r>
-        <w:rPr>
-          <w:rFonts w:cstheme="minorHAnsi"/>
-        </w:rPr>
-        <w:t>publisher</w:t>
-      </w:r>
-      <w:proofErr w:type="spellEnd"/>
-      <w:r>
-        <w:rPr>
-          <w:rFonts w:cstheme="minorHAnsi"/>
-        </w:rPr>
-        <w:t>’ om de desgewenste boodschappen (</w:t>
-      </w:r>
-      <w:proofErr w:type="spellStart"/>
-      <w:r>
-        <w:rPr>
-          <w:rFonts w:cstheme="minorHAnsi"/>
-        </w:rPr>
-        <w:t>notifications</w:t>
-      </w:r>
-      <w:proofErr w:type="spellEnd"/>
-      <w:r>
-        <w:rPr>
-          <w:rFonts w:cstheme="minorHAnsi"/>
-        </w:rPr>
-        <w:t>) te ontvangen.</w:t>
+        <w:t xml:space="preserve">oodschap die door een object wordt gestuurd om te laten weten dat een bepaalde actie heeft plaats gevonden. Het object dat het event stuurt noemen we de ‘event sender’, dit object weet niet naar wie de boodschap wordt verstuurd.  </w:t>
+      </w:r>
+    </w:p>
+    <w:p>
+      <w:pPr>
+        <w:jc w:val="both"/>
+        <w:rPr>
+          <w:rFonts w:cstheme="minorHAnsi"/>
+        </w:rPr>
+      </w:pPr>
+      <w:r>
+        <w:rPr>
+          <w:rFonts w:cstheme="minorHAnsi"/>
+        </w:rPr>
+        <w:t>Het design pattern dat hierbij aansluit is het ‘observer design pattern’.  We hebben hierbij een ‘publisher’, het object dat de boodschap stuurt en 1 of meerdere ontvangers of ‘subscribers’.  Deze ontvangers kunnen zich registreren bij de ‘publisher’ om de desgewenste boodschappen (notifications) te ontvangen.</w:t>
       </w:r>
     </w:p>
     <w:p>
@@ -2422,7 +2416,7 @@
                     <pic:cNvPicPr/>
                   </pic:nvPicPr>
                   <pic:blipFill>
-                    <a:blip r:embed="rId36"/>
+                    <a:blip r:embed="rId43"/>
                     <a:stretch>
                       <a:fillRect/>
                     </a:stretch>
@@ -2487,7 +2481,7 @@
                     <pic:cNvPicPr/>
                   </pic:nvPicPr>
                   <pic:blipFill>
-                    <a:blip r:embed="rId37"/>
+                    <a:blip r:embed="rId44"/>
                     <a:stretch>
                       <a:fillRect/>
                     </a:stretch>
@@ -2535,7 +2529,7 @@
                     <pic:cNvPicPr/>
                   </pic:nvPicPr>
                   <pic:blipFill>
-                    <a:blip r:embed="rId38"/>
+                    <a:blip r:embed="rId45"/>
                     <a:stretch>
                       <a:fillRect/>
                     </a:stretch>
@@ -2583,7 +2577,7 @@
                     <pic:cNvPicPr/>
                   </pic:nvPicPr>
                   <pic:blipFill>
-                    <a:blip r:embed="rId39"/>
+                    <a:blip r:embed="rId46"/>
                     <a:stretch>
                       <a:fillRect/>
                     </a:stretch>
@@ -2632,7 +2626,7 @@
                     <pic:cNvPicPr/>
                   </pic:nvPicPr>
                   <pic:blipFill>
-                    <a:blip r:embed="rId40"/>
+                    <a:blip r:embed="rId47"/>
                     <a:stretch>
                       <a:fillRect/>
                     </a:stretch>
@@ -2680,7 +2674,7 @@
                     <pic:cNvPicPr/>
                   </pic:nvPicPr>
                   <pic:blipFill>
-                    <a:blip r:embed="rId41"/>
+                    <a:blip r:embed="rId48"/>
                     <a:stretch>
                       <a:fillRect/>
                     </a:stretch>
